--- a/app/docs/CCPApplicationForm.docx
+++ b/app/docs/CCPApplicationForm.docx
@@ -36,26 +36,37 @@
                   <v:stroke joinstyle="miter"/>
                   <v:path gradientshapeok="t" o:connecttype="rect"/>
                 </v:shapetype>
-                <v:shape id="_x0000_s1026" type="#_x0000_t202" style="position:absolute;left:0;text-align:left;margin-left:-243.2pt;margin-top:-28.25pt;width:179.65pt;height:107.25pt;z-index:251660288;mso-width-percent:400;mso-width-percent:400;mso-width-relative:margin;mso-height-relative:margin">
-                  <v:textbox>
+                <v:shape id="_x0000_s1026" type="#_x0000_t202" style="position:absolute;left:0;text-align:left;margin-left:-268.15pt;margin-top:-.9pt;width:205pt;height:69.75pt;z-index:251660288;mso-width-relative:margin;mso-height-relative:margin" fillcolor="black [3213]">
+                  <v:textbox style="mso-next-textbox:#_x0000_s1026">
                     <w:txbxContent>
-                      <w:sdt>
-                        <w:sdtPr>
-                          <w:id w:val="568603642"/>
-                          <w:placeholder>
-                            <w:docPart w:val="A791D392B3A14BB4AD79929ACAAB68BA"/>
-                          </w:placeholder>
-                          <w:temporary/>
-                          <w:showingPlcHdr/>
-                        </w:sdtPr>
-                        <w:sdtContent>
-                          <w:p>
-                            <w:r>
-                              <w:t>[Type a quote from the document or the summary of an interesting point. You can position the text box anywhere in the document. Use the Text Box Tools tab to change the formatting of the pull quote text box.]</w:t>
-                            </w:r>
-                          </w:p>
-                        </w:sdtContent>
-                      </w:sdt>
+                      <w:p>
+                        <w:pPr>
+                          <w:spacing w:after="0"/>
+                          <w:rPr>
+                            <w:sz w:val="24"/>
+                            <w:szCs w:val="24"/>
+                          </w:rPr>
+                        </w:pPr>
+                      </w:p>
+                      <w:p>
+                        <w:pPr>
+                          <w:jc w:val="center"/>
+                          <w:rPr>
+                            <w:b/>
+                            <w:sz w:val="44"/>
+                            <w:szCs w:val="44"/>
+                          </w:rPr>
+                        </w:pPr>
+                        <w:r>
+                          <w:rPr>
+                            <w:b/>
+                            <w:sz w:val="44"/>
+                            <w:szCs w:val="44"/>
+                          </w:rPr>
+                          <w:t>COST COACH PRO</w:t>
+                        </w:r>
+                      </w:p>
+                      <w:p/>
                     </w:txbxContent>
                   </v:textbox>
                 </v:shape>
@@ -76,7 +87,17 @@
             <w:tcW w:w="1701" w:type="dxa"/>
           </w:tcPr>
           <w:p>
-            <w:r>
+            <w:pPr>
+              <w:rPr>
+                <w:sz w:val="20"/>
+                <w:szCs w:val="20"/>
+              </w:rPr>
+            </w:pPr>
+            <w:r>
+              <w:rPr>
+                <w:sz w:val="20"/>
+                <w:szCs w:val="20"/>
+              </w:rPr>
               <w:t>Customer No</w:t>
             </w:r>
           </w:p>
@@ -94,7 +115,17 @@
             <w:tcW w:w="1701" w:type="dxa"/>
           </w:tcPr>
           <w:p>
-            <w:r>
+            <w:pPr>
+              <w:rPr>
+                <w:sz w:val="20"/>
+                <w:szCs w:val="20"/>
+              </w:rPr>
+            </w:pPr>
+            <w:r>
+              <w:rPr>
+                <w:sz w:val="20"/>
+                <w:szCs w:val="20"/>
+              </w:rPr>
               <w:t>Internet ID</w:t>
             </w:r>
           </w:p>
@@ -112,7 +143,17 @@
             <w:tcW w:w="1701" w:type="dxa"/>
           </w:tcPr>
           <w:p>
-            <w:r>
+            <w:pPr>
+              <w:rPr>
+                <w:sz w:val="20"/>
+                <w:szCs w:val="20"/>
+              </w:rPr>
+            </w:pPr>
+            <w:r>
+              <w:rPr>
+                <w:sz w:val="20"/>
+                <w:szCs w:val="20"/>
+              </w:rPr>
               <w:t>Consultant Code</w:t>
             </w:r>
           </w:p>
@@ -130,7 +171,17 @@
             <w:tcW w:w="1701" w:type="dxa"/>
           </w:tcPr>
           <w:p>
-            <w:r>
+            <w:pPr>
+              <w:rPr>
+                <w:sz w:val="20"/>
+                <w:szCs w:val="20"/>
+              </w:rPr>
+            </w:pPr>
+            <w:r>
+              <w:rPr>
+                <w:sz w:val="20"/>
+                <w:szCs w:val="20"/>
+              </w:rPr>
               <w:t>Branch Code</w:t>
             </w:r>
           </w:p>
@@ -182,14 +233,13 @@
           <w:sz w:val="18"/>
           <w:szCs w:val="18"/>
         </w:rPr>
-        <w:t>Telephone</w:t>
+        <w:t xml:space="preserve">Telephone </w:t>
       </w:r>
       <w:r>
         <w:rPr>
           <w:sz w:val="18"/>
           <w:szCs w:val="18"/>
         </w:rPr>
-        <w:tab/>
         <w:t>(021) 975 6574</w:t>
       </w:r>
       <w:r>
@@ -198,15 +248,13 @@
           <w:szCs w:val="18"/>
         </w:rPr>
         <w:tab/>
-        <w:t>Fax</w:t>
       </w:r>
       <w:r>
         <w:rPr>
           <w:sz w:val="18"/>
           <w:szCs w:val="18"/>
         </w:rPr>
-        <w:tab/>
-        <w:t>(021) xxx xxxx</w:t>
+        <w:t xml:space="preserve">   Cell 082 400 4769</w:t>
       </w:r>
       <w:r>
         <w:rPr>
@@ -214,7 +262,6 @@
           <w:szCs w:val="18"/>
         </w:rPr>
         <w:tab/>
-        <w:t>E-Mail</w:t>
       </w:r>
       <w:r>
         <w:rPr>
@@ -222,6 +269,19 @@
           <w:szCs w:val="18"/>
         </w:rPr>
         <w:tab/>
+      </w:r>
+      <w:r>
+        <w:rPr>
+          <w:sz w:val="18"/>
+          <w:szCs w:val="18"/>
+        </w:rPr>
+        <w:t xml:space="preserve">E-Mail </w:t>
+      </w:r>
+      <w:r>
+        <w:rPr>
+          <w:sz w:val="18"/>
+          <w:szCs w:val="18"/>
+        </w:rPr>
         <w:t>hein@costcoachpro.com</w:t>
       </w:r>
     </w:p>
@@ -754,7 +814,10 @@
               <w:jc w:val="center"/>
             </w:pPr>
             <w:r>
-              <w:t>R 6,000</w:t>
+              <w:t>R 5</w:t>
+            </w:r>
+            <w:r>
+              <w:t>,000</w:t>
             </w:r>
           </w:p>
         </w:tc>
@@ -784,7 +847,10 @@
               <w:jc w:val="center"/>
             </w:pPr>
             <w:r>
-              <w:t>R 840</w:t>
+              <w:t xml:space="preserve">R </w:t>
+            </w:r>
+            <w:r>
+              <w:t>700</w:t>
             </w:r>
           </w:p>
         </w:tc>
@@ -814,7 +880,19 @@
               <w:jc w:val="center"/>
             </w:pPr>
             <w:r>
-              <w:t xml:space="preserve"> R 6,840</w:t>
+              <w:t xml:space="preserve"> R </w:t>
+            </w:r>
+            <w:r>
+              <w:t>5</w:t>
+            </w:r>
+            <w:r>
+              <w:t>,</w:t>
+            </w:r>
+            <w:r>
+              <w:t>70</w:t>
+            </w:r>
+            <w:r>
+              <w:t>0</w:t>
             </w:r>
           </w:p>
         </w:tc>
@@ -854,262 +932,14 @@
         </w:tc>
         <w:tc>
           <w:tcPr>
-            <w:tcW w:w="413" w:type="dxa"/>
-            <w:vAlign w:val="center"/>
-          </w:tcPr>
-          <w:p>
-            <w:pPr>
-              <w:jc w:val="center"/>
-              <w:rPr>
-                <w:sz w:val="18"/>
-                <w:szCs w:val="18"/>
-              </w:rPr>
-            </w:pPr>
-            <w:r>
-              <w:rPr>
-                <w:sz w:val="18"/>
-                <w:szCs w:val="18"/>
-              </w:rPr>
-              <w:t>N</w:t>
-            </w:r>
-          </w:p>
-        </w:tc>
-        <w:tc>
-          <w:tcPr>
-            <w:tcW w:w="413" w:type="dxa"/>
-            <w:vAlign w:val="center"/>
-          </w:tcPr>
-          <w:p>
-            <w:pPr>
-              <w:jc w:val="center"/>
-              <w:rPr>
-                <w:sz w:val="18"/>
-                <w:szCs w:val="18"/>
-              </w:rPr>
-            </w:pPr>
-            <w:r>
-              <w:rPr>
-                <w:sz w:val="18"/>
-                <w:szCs w:val="18"/>
-              </w:rPr>
-              <w:t>E</w:t>
-            </w:r>
-          </w:p>
-        </w:tc>
-        <w:tc>
-          <w:tcPr>
-            <w:tcW w:w="413" w:type="dxa"/>
-            <w:vAlign w:val="center"/>
-          </w:tcPr>
-          <w:p>
-            <w:pPr>
-              <w:jc w:val="center"/>
-              <w:rPr>
-                <w:sz w:val="18"/>
-                <w:szCs w:val="18"/>
-              </w:rPr>
-            </w:pPr>
-            <w:r>
-              <w:rPr>
-                <w:sz w:val="18"/>
-                <w:szCs w:val="18"/>
-              </w:rPr>
-              <w:t>D</w:t>
-            </w:r>
-          </w:p>
-        </w:tc>
-        <w:tc>
-          <w:tcPr>
-            <w:tcW w:w="413" w:type="dxa"/>
-            <w:vAlign w:val="center"/>
-          </w:tcPr>
-          <w:p>
-            <w:pPr>
-              <w:jc w:val="center"/>
-              <w:rPr>
-                <w:sz w:val="18"/>
-                <w:szCs w:val="18"/>
-              </w:rPr>
-            </w:pPr>
-            <w:r>
-              <w:rPr>
-                <w:sz w:val="18"/>
-                <w:szCs w:val="18"/>
-              </w:rPr>
-              <w:t>B</w:t>
-            </w:r>
-          </w:p>
-        </w:tc>
-        <w:tc>
-          <w:tcPr>
-            <w:tcW w:w="414" w:type="dxa"/>
-            <w:vAlign w:val="center"/>
-          </w:tcPr>
-          <w:p>
-            <w:pPr>
-              <w:jc w:val="center"/>
-              <w:rPr>
-                <w:sz w:val="18"/>
-                <w:szCs w:val="18"/>
-              </w:rPr>
-            </w:pPr>
-            <w:r>
-              <w:rPr>
-                <w:sz w:val="18"/>
-                <w:szCs w:val="18"/>
-              </w:rPr>
-              <w:t>A</w:t>
-            </w:r>
-          </w:p>
-        </w:tc>
-        <w:tc>
-          <w:tcPr>
-            <w:tcW w:w="414" w:type="dxa"/>
-            <w:vAlign w:val="center"/>
-          </w:tcPr>
-          <w:p>
-            <w:pPr>
-              <w:jc w:val="center"/>
-              <w:rPr>
-                <w:sz w:val="18"/>
-                <w:szCs w:val="18"/>
-              </w:rPr>
-            </w:pPr>
-            <w:r>
-              <w:rPr>
-                <w:sz w:val="18"/>
-                <w:szCs w:val="18"/>
-              </w:rPr>
-              <w:t>N</w:t>
-            </w:r>
-          </w:p>
-        </w:tc>
-        <w:tc>
-          <w:tcPr>
-            <w:tcW w:w="414" w:type="dxa"/>
-            <w:vAlign w:val="center"/>
-          </w:tcPr>
-          <w:p>
-            <w:pPr>
-              <w:jc w:val="center"/>
-              <w:rPr>
-                <w:sz w:val="18"/>
-                <w:szCs w:val="18"/>
-              </w:rPr>
-            </w:pPr>
-            <w:r>
-              <w:rPr>
-                <w:sz w:val="18"/>
-                <w:szCs w:val="18"/>
-              </w:rPr>
-              <w:t>K</w:t>
-            </w:r>
-          </w:p>
-        </w:tc>
-        <w:tc>
-          <w:tcPr>
-            <w:tcW w:w="414" w:type="dxa"/>
-            <w:vAlign w:val="center"/>
-          </w:tcPr>
-          <w:p>
-            <w:pPr>
-              <w:jc w:val="center"/>
-            </w:pPr>
-          </w:p>
-        </w:tc>
-        <w:tc>
-          <w:tcPr>
-            <w:tcW w:w="414" w:type="dxa"/>
-            <w:vAlign w:val="center"/>
-          </w:tcPr>
-          <w:p>
-            <w:pPr>
-              <w:jc w:val="center"/>
-              <w:rPr>
-                <w:color w:val="FF0000"/>
-              </w:rPr>
-            </w:pPr>
-          </w:p>
-        </w:tc>
-        <w:tc>
-          <w:tcPr>
-            <w:tcW w:w="414" w:type="dxa"/>
-            <w:vAlign w:val="center"/>
-          </w:tcPr>
-          <w:p>
-            <w:pPr>
-              <w:jc w:val="center"/>
-              <w:rPr>
-                <w:color w:val="FF0000"/>
-              </w:rPr>
-            </w:pPr>
-          </w:p>
-        </w:tc>
-        <w:tc>
-          <w:tcPr>
-            <w:tcW w:w="414" w:type="dxa"/>
-            <w:vAlign w:val="center"/>
-          </w:tcPr>
-          <w:p>
-            <w:pPr>
-              <w:jc w:val="center"/>
-              <w:rPr>
-                <w:color w:val="FF0000"/>
-              </w:rPr>
-            </w:pPr>
-          </w:p>
-        </w:tc>
-        <w:tc>
-          <w:tcPr>
-            <w:tcW w:w="414" w:type="dxa"/>
-            <w:vAlign w:val="center"/>
-          </w:tcPr>
-          <w:p>
-            <w:pPr>
-              <w:jc w:val="center"/>
-              <w:rPr>
-                <w:color w:val="FF0000"/>
-              </w:rPr>
-            </w:pPr>
-          </w:p>
-        </w:tc>
-        <w:tc>
-          <w:tcPr>
-            <w:tcW w:w="414" w:type="dxa"/>
-            <w:vAlign w:val="center"/>
-          </w:tcPr>
-          <w:p>
-            <w:pPr>
-              <w:jc w:val="center"/>
-              <w:rPr>
-                <w:color w:val="FF0000"/>
-              </w:rPr>
-            </w:pPr>
-          </w:p>
-        </w:tc>
-        <w:tc>
-          <w:tcPr>
-            <w:tcW w:w="414" w:type="dxa"/>
-            <w:vAlign w:val="center"/>
-          </w:tcPr>
-          <w:p>
-            <w:pPr>
-              <w:jc w:val="center"/>
-              <w:rPr>
-                <w:color w:val="FF0000"/>
-              </w:rPr>
-            </w:pPr>
-          </w:p>
-        </w:tc>
-        <w:tc>
-          <w:tcPr>
-            <w:tcW w:w="414" w:type="dxa"/>
-            <w:vAlign w:val="center"/>
-          </w:tcPr>
-          <w:p>
-            <w:pPr>
-              <w:jc w:val="center"/>
-            </w:pPr>
+            <w:tcW w:w="6206" w:type="dxa"/>
+            <w:gridSpan w:val="15"/>
+            <w:vAlign w:val="center"/>
+          </w:tcPr>
+          <w:p>
+            <w:r>
+              <w:t>NEDBANK</w:t>
+            </w:r>
           </w:p>
         </w:tc>
       </w:tr>
@@ -1145,263 +975,14 @@
         </w:tc>
         <w:tc>
           <w:tcPr>
-            <w:tcW w:w="413" w:type="dxa"/>
-            <w:vAlign w:val="center"/>
-          </w:tcPr>
-          <w:p>
-            <w:pPr>
-              <w:jc w:val="center"/>
-              <w:rPr>
-                <w:color w:val="FF0000"/>
-                <w:sz w:val="18"/>
-                <w:szCs w:val="18"/>
-              </w:rPr>
-            </w:pPr>
-            <w:r>
-              <w:rPr>
-                <w:color w:val="FF0000"/>
-                <w:sz w:val="18"/>
-                <w:szCs w:val="18"/>
-              </w:rPr>
-              <w:t>6</w:t>
-            </w:r>
-          </w:p>
-        </w:tc>
-        <w:tc>
-          <w:tcPr>
-            <w:tcW w:w="413" w:type="dxa"/>
-            <w:vAlign w:val="center"/>
-          </w:tcPr>
-          <w:p>
-            <w:pPr>
-              <w:jc w:val="center"/>
-              <w:rPr>
-                <w:color w:val="FF0000"/>
-                <w:sz w:val="18"/>
-                <w:szCs w:val="18"/>
-              </w:rPr>
-            </w:pPr>
-            <w:r>
-              <w:rPr>
-                <w:color w:val="FF0000"/>
-                <w:sz w:val="18"/>
-                <w:szCs w:val="18"/>
-              </w:rPr>
-              <w:t>0</w:t>
-            </w:r>
-          </w:p>
-        </w:tc>
-        <w:tc>
-          <w:tcPr>
-            <w:tcW w:w="413" w:type="dxa"/>
-            <w:vAlign w:val="center"/>
-          </w:tcPr>
-          <w:p>
-            <w:pPr>
-              <w:jc w:val="center"/>
-              <w:rPr>
-                <w:color w:val="FF0000"/>
-                <w:sz w:val="18"/>
-                <w:szCs w:val="18"/>
-              </w:rPr>
-            </w:pPr>
-            <w:r>
-              <w:rPr>
-                <w:color w:val="FF0000"/>
-                <w:sz w:val="18"/>
-                <w:szCs w:val="18"/>
-              </w:rPr>
-              <w:t>0</w:t>
-            </w:r>
-          </w:p>
-        </w:tc>
-        <w:tc>
-          <w:tcPr>
-            <w:tcW w:w="413" w:type="dxa"/>
-            <w:vAlign w:val="center"/>
-          </w:tcPr>
-          <w:p>
-            <w:pPr>
-              <w:jc w:val="center"/>
-              <w:rPr>
-                <w:color w:val="FF0000"/>
-                <w:sz w:val="18"/>
-                <w:szCs w:val="18"/>
-              </w:rPr>
-            </w:pPr>
-            <w:r>
-              <w:rPr>
-                <w:color w:val="FF0000"/>
-                <w:sz w:val="18"/>
-                <w:szCs w:val="18"/>
-              </w:rPr>
-              <w:t>9</w:t>
-            </w:r>
-          </w:p>
-        </w:tc>
-        <w:tc>
-          <w:tcPr>
-            <w:tcW w:w="414" w:type="dxa"/>
-            <w:vAlign w:val="center"/>
-          </w:tcPr>
-          <w:p>
-            <w:pPr>
-              <w:jc w:val="center"/>
-              <w:rPr>
-                <w:color w:val="FF0000"/>
-                <w:sz w:val="18"/>
-                <w:szCs w:val="18"/>
-              </w:rPr>
-            </w:pPr>
-            <w:r>
-              <w:rPr>
-                <w:color w:val="FF0000"/>
-                <w:sz w:val="18"/>
-                <w:szCs w:val="18"/>
-              </w:rPr>
-              <w:t>1</w:t>
-            </w:r>
-          </w:p>
-        </w:tc>
-        <w:tc>
-          <w:tcPr>
-            <w:tcW w:w="414" w:type="dxa"/>
-            <w:vAlign w:val="center"/>
-          </w:tcPr>
-          <w:p>
-            <w:pPr>
-              <w:jc w:val="center"/>
-              <w:rPr>
-                <w:color w:val="FF0000"/>
-                <w:sz w:val="18"/>
-                <w:szCs w:val="18"/>
-              </w:rPr>
-            </w:pPr>
-            <w:r>
-              <w:rPr>
-                <w:color w:val="FF0000"/>
-                <w:sz w:val="18"/>
-                <w:szCs w:val="18"/>
-              </w:rPr>
-              <w:t>2</w:t>
-            </w:r>
-          </w:p>
-        </w:tc>
-        <w:tc>
-          <w:tcPr>
-            <w:tcW w:w="414" w:type="dxa"/>
-            <w:vAlign w:val="center"/>
-          </w:tcPr>
-          <w:p>
-            <w:pPr>
-              <w:jc w:val="center"/>
-            </w:pPr>
-          </w:p>
-        </w:tc>
-        <w:tc>
-          <w:tcPr>
-            <w:tcW w:w="414" w:type="dxa"/>
-            <w:vAlign w:val="center"/>
-          </w:tcPr>
-          <w:p>
-            <w:pPr>
-              <w:jc w:val="center"/>
-            </w:pPr>
-          </w:p>
-        </w:tc>
-        <w:tc>
-          <w:tcPr>
-            <w:tcW w:w="414" w:type="dxa"/>
-            <w:vAlign w:val="center"/>
-          </w:tcPr>
-          <w:p>
-            <w:pPr>
-              <w:jc w:val="center"/>
-              <w:rPr>
-                <w:color w:val="FF0000"/>
-              </w:rPr>
-            </w:pPr>
-          </w:p>
-        </w:tc>
-        <w:tc>
-          <w:tcPr>
-            <w:tcW w:w="414" w:type="dxa"/>
-            <w:vAlign w:val="center"/>
-          </w:tcPr>
-          <w:p>
-            <w:pPr>
-              <w:jc w:val="center"/>
-              <w:rPr>
-                <w:color w:val="FF0000"/>
-              </w:rPr>
-            </w:pPr>
-          </w:p>
-        </w:tc>
-        <w:tc>
-          <w:tcPr>
-            <w:tcW w:w="414" w:type="dxa"/>
-            <w:vAlign w:val="center"/>
-          </w:tcPr>
-          <w:p>
-            <w:pPr>
-              <w:jc w:val="center"/>
-              <w:rPr>
-                <w:color w:val="FF0000"/>
-              </w:rPr>
-            </w:pPr>
-          </w:p>
-        </w:tc>
-        <w:tc>
-          <w:tcPr>
-            <w:tcW w:w="414" w:type="dxa"/>
-            <w:vAlign w:val="center"/>
-          </w:tcPr>
-          <w:p>
-            <w:pPr>
-              <w:jc w:val="center"/>
-              <w:rPr>
-                <w:color w:val="FF0000"/>
-              </w:rPr>
-            </w:pPr>
-          </w:p>
-        </w:tc>
-        <w:tc>
-          <w:tcPr>
-            <w:tcW w:w="414" w:type="dxa"/>
-            <w:vAlign w:val="center"/>
-          </w:tcPr>
-          <w:p>
-            <w:pPr>
-              <w:jc w:val="center"/>
-              <w:rPr>
-                <w:color w:val="FF0000"/>
-              </w:rPr>
-            </w:pPr>
-          </w:p>
-        </w:tc>
-        <w:tc>
-          <w:tcPr>
-            <w:tcW w:w="414" w:type="dxa"/>
-            <w:vAlign w:val="center"/>
-          </w:tcPr>
-          <w:p>
-            <w:pPr>
-              <w:jc w:val="center"/>
-              <w:rPr>
-                <w:color w:val="FF0000"/>
-              </w:rPr>
-            </w:pPr>
-          </w:p>
-        </w:tc>
-        <w:tc>
-          <w:tcPr>
-            <w:tcW w:w="414" w:type="dxa"/>
-            <w:vAlign w:val="center"/>
-          </w:tcPr>
-          <w:p>
-            <w:pPr>
-              <w:jc w:val="center"/>
-            </w:pPr>
+            <w:tcW w:w="6206" w:type="dxa"/>
+            <w:gridSpan w:val="15"/>
+            <w:vAlign w:val="center"/>
+          </w:tcPr>
+          <w:p>
+            <w:r>
+              <w:t>198765</w:t>
+            </w:r>
           </w:p>
         </w:tc>
       </w:tr>
@@ -1440,208 +1021,13 @@
         </w:tc>
         <w:tc>
           <w:tcPr>
-            <w:tcW w:w="413" w:type="dxa"/>
-            <w:vAlign w:val="center"/>
-          </w:tcPr>
-          <w:p>
-            <w:pPr>
-              <w:jc w:val="center"/>
-            </w:pPr>
-            <w:r>
-              <w:t>3</w:t>
-            </w:r>
-          </w:p>
-        </w:tc>
-        <w:tc>
-          <w:tcPr>
-            <w:tcW w:w="413" w:type="dxa"/>
-            <w:vAlign w:val="center"/>
-          </w:tcPr>
-          <w:p>
-            <w:pPr>
-              <w:jc w:val="center"/>
-            </w:pPr>
-            <w:r>
-              <w:t>P</w:t>
-            </w:r>
-          </w:p>
-        </w:tc>
-        <w:tc>
-          <w:tcPr>
-            <w:tcW w:w="413" w:type="dxa"/>
-            <w:vAlign w:val="center"/>
-          </w:tcPr>
-          <w:p>
-            <w:pPr>
-              <w:jc w:val="center"/>
-            </w:pPr>
-            <w:r>
-              <w:t>D</w:t>
-            </w:r>
-          </w:p>
-        </w:tc>
-        <w:tc>
-          <w:tcPr>
-            <w:tcW w:w="413" w:type="dxa"/>
-            <w:vAlign w:val="center"/>
-          </w:tcPr>
-          <w:p>
-            <w:pPr>
-              <w:jc w:val="center"/>
-            </w:pPr>
-          </w:p>
-        </w:tc>
-        <w:tc>
-          <w:tcPr>
-            <w:tcW w:w="414" w:type="dxa"/>
-            <w:vAlign w:val="center"/>
-          </w:tcPr>
-          <w:p>
-            <w:pPr>
-              <w:jc w:val="center"/>
-            </w:pPr>
-            <w:r>
-              <w:t>D</w:t>
-            </w:r>
-          </w:p>
-        </w:tc>
-        <w:tc>
-          <w:tcPr>
-            <w:tcW w:w="414" w:type="dxa"/>
-            <w:vAlign w:val="center"/>
-          </w:tcPr>
-          <w:p>
-            <w:pPr>
-              <w:jc w:val="center"/>
-            </w:pPr>
-            <w:r>
-              <w:t>E</w:t>
-            </w:r>
-          </w:p>
-        </w:tc>
-        <w:tc>
-          <w:tcPr>
-            <w:tcW w:w="414" w:type="dxa"/>
-            <w:vAlign w:val="center"/>
-          </w:tcPr>
-          <w:p>
-            <w:pPr>
-              <w:jc w:val="center"/>
-            </w:pPr>
-            <w:r>
-              <w:t>V</w:t>
-            </w:r>
-          </w:p>
-        </w:tc>
-        <w:tc>
-          <w:tcPr>
-            <w:tcW w:w="414" w:type="dxa"/>
-            <w:vAlign w:val="center"/>
-          </w:tcPr>
-          <w:p>
-            <w:pPr>
-              <w:jc w:val="center"/>
-            </w:pPr>
-            <w:r>
-              <w:t>E</w:t>
-            </w:r>
-          </w:p>
-        </w:tc>
-        <w:tc>
-          <w:tcPr>
-            <w:tcW w:w="414" w:type="dxa"/>
-            <w:vAlign w:val="center"/>
-          </w:tcPr>
-          <w:p>
-            <w:pPr>
-              <w:jc w:val="center"/>
-            </w:pPr>
-            <w:r>
-              <w:t>L</w:t>
-            </w:r>
-          </w:p>
-        </w:tc>
-        <w:tc>
-          <w:tcPr>
-            <w:tcW w:w="414" w:type="dxa"/>
-            <w:vAlign w:val="center"/>
-          </w:tcPr>
-          <w:p>
-            <w:pPr>
-              <w:jc w:val="center"/>
-            </w:pPr>
-            <w:r>
-              <w:t>O</w:t>
-            </w:r>
-          </w:p>
-        </w:tc>
-        <w:tc>
-          <w:tcPr>
-            <w:tcW w:w="414" w:type="dxa"/>
-            <w:vAlign w:val="center"/>
-          </w:tcPr>
-          <w:p>
-            <w:pPr>
-              <w:jc w:val="center"/>
-            </w:pPr>
-            <w:r>
-              <w:t>P</w:t>
-            </w:r>
-          </w:p>
-        </w:tc>
-        <w:tc>
-          <w:tcPr>
-            <w:tcW w:w="414" w:type="dxa"/>
-            <w:vAlign w:val="center"/>
-          </w:tcPr>
-          <w:p>
-            <w:pPr>
-              <w:jc w:val="center"/>
-            </w:pPr>
-            <w:r>
-              <w:t>M</w:t>
-            </w:r>
-          </w:p>
-        </w:tc>
-        <w:tc>
-          <w:tcPr>
-            <w:tcW w:w="414" w:type="dxa"/>
-            <w:vAlign w:val="center"/>
-          </w:tcPr>
-          <w:p>
-            <w:pPr>
-              <w:jc w:val="center"/>
-            </w:pPr>
-            <w:r>
-              <w:t>E</w:t>
-            </w:r>
-          </w:p>
-        </w:tc>
-        <w:tc>
-          <w:tcPr>
-            <w:tcW w:w="414" w:type="dxa"/>
-            <w:vAlign w:val="center"/>
-          </w:tcPr>
-          <w:p>
-            <w:pPr>
-              <w:jc w:val="center"/>
-            </w:pPr>
-            <w:r>
-              <w:t>N</w:t>
-            </w:r>
-          </w:p>
-        </w:tc>
-        <w:tc>
-          <w:tcPr>
-            <w:tcW w:w="414" w:type="dxa"/>
-            <w:vAlign w:val="center"/>
-          </w:tcPr>
-          <w:p>
-            <w:pPr>
-              <w:jc w:val="center"/>
-            </w:pPr>
-            <w:r>
-              <w:t>T</w:t>
+            <w:tcW w:w="6206" w:type="dxa"/>
+            <w:gridSpan w:val="15"/>
+            <w:vAlign w:val="center"/>
+          </w:tcPr>
+          <w:p>
+            <w:r>
+              <w:t>3PD DEVELOPMENT</w:t>
             </w:r>
           </w:p>
         </w:tc>
@@ -1671,197 +1057,14 @@
         </w:tc>
         <w:tc>
           <w:tcPr>
-            <w:tcW w:w="413" w:type="dxa"/>
-            <w:vAlign w:val="center"/>
-          </w:tcPr>
-          <w:p>
-            <w:pPr>
-              <w:jc w:val="center"/>
-            </w:pPr>
-            <w:r>
-              <w:t>1</w:t>
-            </w:r>
-          </w:p>
-        </w:tc>
-        <w:tc>
-          <w:tcPr>
-            <w:tcW w:w="413" w:type="dxa"/>
-            <w:vAlign w:val="center"/>
-          </w:tcPr>
-          <w:p>
-            <w:pPr>
-              <w:jc w:val="center"/>
-            </w:pPr>
-            <w:r>
-              <w:t>0</w:t>
-            </w:r>
-          </w:p>
-        </w:tc>
-        <w:tc>
-          <w:tcPr>
-            <w:tcW w:w="413" w:type="dxa"/>
-            <w:vAlign w:val="center"/>
-          </w:tcPr>
-          <w:p>
-            <w:pPr>
-              <w:jc w:val="center"/>
-            </w:pPr>
-            <w:r>
-              <w:t>6</w:t>
-            </w:r>
-          </w:p>
-        </w:tc>
-        <w:tc>
-          <w:tcPr>
-            <w:tcW w:w="413" w:type="dxa"/>
-            <w:vAlign w:val="center"/>
-          </w:tcPr>
-          <w:p>
-            <w:pPr>
-              <w:jc w:val="center"/>
-            </w:pPr>
-            <w:r>
-              <w:t>9</w:t>
-            </w:r>
-          </w:p>
-        </w:tc>
-        <w:tc>
-          <w:tcPr>
-            <w:tcW w:w="414" w:type="dxa"/>
-            <w:vAlign w:val="center"/>
-          </w:tcPr>
-          <w:p>
-            <w:pPr>
-              <w:jc w:val="center"/>
-            </w:pPr>
-            <w:r>
-              <w:t>4</w:t>
-            </w:r>
-          </w:p>
-        </w:tc>
-        <w:tc>
-          <w:tcPr>
-            <w:tcW w:w="414" w:type="dxa"/>
-            <w:vAlign w:val="center"/>
-          </w:tcPr>
-          <w:p>
-            <w:pPr>
-              <w:jc w:val="center"/>
-            </w:pPr>
-            <w:r>
-              <w:t>0</w:t>
-            </w:r>
-          </w:p>
-        </w:tc>
-        <w:tc>
-          <w:tcPr>
-            <w:tcW w:w="414" w:type="dxa"/>
-            <w:vAlign w:val="center"/>
-          </w:tcPr>
-          <w:p>
-            <w:pPr>
-              <w:jc w:val="center"/>
-            </w:pPr>
-            <w:r>
-              <w:t>1</w:t>
-            </w:r>
-          </w:p>
-        </w:tc>
-        <w:tc>
-          <w:tcPr>
-            <w:tcW w:w="414" w:type="dxa"/>
-            <w:vAlign w:val="center"/>
-          </w:tcPr>
-          <w:p>
-            <w:pPr>
-              <w:jc w:val="center"/>
-            </w:pPr>
-            <w:r>
-              <w:t>7</w:t>
-            </w:r>
-          </w:p>
-        </w:tc>
-        <w:tc>
-          <w:tcPr>
-            <w:tcW w:w="414" w:type="dxa"/>
-            <w:vAlign w:val="center"/>
-          </w:tcPr>
-          <w:p>
-            <w:pPr>
-              <w:jc w:val="center"/>
-            </w:pPr>
-            <w:r>
-              <w:t>5</w:t>
-            </w:r>
-          </w:p>
-        </w:tc>
-        <w:tc>
-          <w:tcPr>
-            <w:tcW w:w="414" w:type="dxa"/>
-            <w:vAlign w:val="center"/>
-          </w:tcPr>
-          <w:p>
-            <w:pPr>
-              <w:jc w:val="center"/>
-            </w:pPr>
-            <w:r>
-              <w:t>7</w:t>
-            </w:r>
-          </w:p>
-        </w:tc>
-        <w:tc>
-          <w:tcPr>
-            <w:tcW w:w="414" w:type="dxa"/>
-            <w:vAlign w:val="center"/>
-          </w:tcPr>
-          <w:p>
-            <w:pPr>
-              <w:jc w:val="center"/>
-            </w:pPr>
-          </w:p>
-        </w:tc>
-        <w:tc>
-          <w:tcPr>
-            <w:tcW w:w="414" w:type="dxa"/>
-            <w:vAlign w:val="center"/>
-          </w:tcPr>
-          <w:p>
-            <w:pPr>
-              <w:jc w:val="center"/>
-            </w:pPr>
-          </w:p>
-        </w:tc>
-        <w:tc>
-          <w:tcPr>
-            <w:tcW w:w="414" w:type="dxa"/>
-            <w:vAlign w:val="center"/>
-          </w:tcPr>
-          <w:p>
-            <w:pPr>
-              <w:jc w:val="center"/>
-            </w:pPr>
-          </w:p>
-        </w:tc>
-        <w:tc>
-          <w:tcPr>
-            <w:tcW w:w="414" w:type="dxa"/>
-            <w:vAlign w:val="center"/>
-          </w:tcPr>
-          <w:p>
-            <w:pPr>
-              <w:jc w:val="center"/>
-            </w:pPr>
-          </w:p>
-        </w:tc>
-        <w:tc>
-          <w:tcPr>
-            <w:tcW w:w="414" w:type="dxa"/>
-            <w:vAlign w:val="center"/>
-          </w:tcPr>
-          <w:p>
-            <w:pPr>
-              <w:jc w:val="center"/>
-            </w:pPr>
+            <w:tcW w:w="6206" w:type="dxa"/>
+            <w:gridSpan w:val="15"/>
+            <w:vAlign w:val="center"/>
+          </w:tcPr>
+          <w:p>
+            <w:r>
+              <w:t>1069401757</w:t>
+            </w:r>
           </w:p>
         </w:tc>
       </w:tr>
@@ -1933,7 +1136,10 @@
               <w:jc w:val="center"/>
             </w:pPr>
             <w:r>
-              <w:t>R 250</w:t>
+              <w:t>R 2</w:t>
+            </w:r>
+            <w:r>
+              <w:t>00</w:t>
             </w:r>
           </w:p>
         </w:tc>
@@ -1963,7 +1169,10 @@
               <w:jc w:val="center"/>
             </w:pPr>
             <w:r>
-              <w:t>R 35</w:t>
+              <w:t xml:space="preserve">R </w:t>
+            </w:r>
+            <w:r>
+              <w:t>28</w:t>
             </w:r>
           </w:p>
         </w:tc>
@@ -1993,7 +1202,10 @@
               <w:jc w:val="center"/>
             </w:pPr>
             <w:r>
-              <w:t xml:space="preserve"> R 285</w:t>
+              <w:t xml:space="preserve"> R 2</w:t>
+            </w:r>
+            <w:r>
+              <w:t>28</w:t>
             </w:r>
           </w:p>
         </w:tc>
@@ -3421,8 +2633,8 @@
           <w:rFonts w:cstheme="minorHAnsi"/>
           <w:b/>
           <w:bCs/>
-          <w:sz w:val="18"/>
-          <w:szCs w:val="18"/>
+          <w:sz w:val="19"/>
+          <w:szCs w:val="19"/>
         </w:rPr>
       </w:pPr>
       <w:r>
@@ -3430,8 +2642,8 @@
           <w:rFonts w:cstheme="minorHAnsi"/>
           <w:b/>
           <w:bCs/>
-          <w:sz w:val="18"/>
-          <w:szCs w:val="18"/>
+          <w:sz w:val="19"/>
+          <w:szCs w:val="19"/>
         </w:rPr>
         <w:lastRenderedPageBreak/>
         <w:t>COST COACH PRO</w:t>
@@ -3447,8 +2659,8 @@
           <w:rFonts w:cstheme="minorHAnsi"/>
           <w:b/>
           <w:bCs/>
-          <w:sz w:val="18"/>
-          <w:szCs w:val="18"/>
+          <w:sz w:val="19"/>
+          <w:szCs w:val="19"/>
         </w:rPr>
       </w:pPr>
       <w:r>
@@ -3456,8 +2668,8 @@
           <w:rFonts w:cstheme="minorHAnsi"/>
           <w:b/>
           <w:bCs/>
-          <w:sz w:val="18"/>
-          <w:szCs w:val="18"/>
+          <w:sz w:val="19"/>
+          <w:szCs w:val="19"/>
         </w:rPr>
         <w:t xml:space="preserve">Terms and conditions of </w:t>
       </w:r>
@@ -3466,8 +2678,8 @@
           <w:rFonts w:cstheme="minorHAnsi"/>
           <w:b/>
           <w:bCs/>
-          <w:sz w:val="18"/>
-          <w:szCs w:val="18"/>
+          <w:sz w:val="19"/>
+          <w:szCs w:val="19"/>
         </w:rPr>
         <w:t xml:space="preserve">the </w:t>
       </w:r>
@@ -3476,8 +2688,8 @@
           <w:rFonts w:cstheme="minorHAnsi"/>
           <w:b/>
           <w:bCs/>
-          <w:sz w:val="18"/>
-          <w:szCs w:val="18"/>
+          <w:sz w:val="19"/>
+          <w:szCs w:val="19"/>
         </w:rPr>
         <w:t xml:space="preserve">supply of </w:t>
       </w:r>
@@ -3486,8 +2698,8 @@
           <w:rFonts w:cstheme="minorHAnsi"/>
           <w:b/>
           <w:bCs/>
-          <w:sz w:val="18"/>
-          <w:szCs w:val="18"/>
+          <w:sz w:val="19"/>
+          <w:szCs w:val="19"/>
         </w:rPr>
         <w:t xml:space="preserve">it’s </w:t>
       </w:r>
@@ -3496,8 +2708,8 @@
           <w:rFonts w:cstheme="minorHAnsi"/>
           <w:b/>
           <w:bCs/>
-          <w:sz w:val="18"/>
-          <w:szCs w:val="18"/>
+          <w:sz w:val="19"/>
+          <w:szCs w:val="19"/>
         </w:rPr>
         <w:t>services</w:t>
       </w:r>
@@ -3512,8 +2724,8 @@
           <w:rFonts w:cstheme="minorHAnsi"/>
           <w:b/>
           <w:bCs/>
-          <w:sz w:val="18"/>
-          <w:szCs w:val="18"/>
+          <w:sz w:val="19"/>
+          <w:szCs w:val="19"/>
         </w:rPr>
       </w:pPr>
     </w:p>
@@ -3527,8 +2739,8 @@
           <w:rFonts w:cstheme="minorHAnsi"/>
           <w:b/>
           <w:bCs/>
-          <w:sz w:val="18"/>
-          <w:szCs w:val="18"/>
+          <w:sz w:val="19"/>
+          <w:szCs w:val="19"/>
         </w:rPr>
       </w:pPr>
       <w:r>
@@ -3536,8 +2748,8 @@
           <w:rFonts w:cstheme="minorHAnsi"/>
           <w:b/>
           <w:bCs/>
-          <w:sz w:val="18"/>
-          <w:szCs w:val="18"/>
+          <w:sz w:val="19"/>
+          <w:szCs w:val="19"/>
         </w:rPr>
         <w:t>1. DEFINITIONS</w:t>
       </w:r>
@@ -3551,31 +2763,31 @@
         <w:jc w:val="both"/>
         <w:rPr>
           <w:rFonts w:cstheme="minorHAnsi"/>
-          <w:sz w:val="18"/>
-          <w:szCs w:val="18"/>
-        </w:rPr>
-      </w:pPr>
-      <w:r>
-        <w:rPr>
-          <w:rFonts w:cstheme="minorHAnsi"/>
-          <w:sz w:val="18"/>
-          <w:szCs w:val="18"/>
+          <w:sz w:val="19"/>
+          <w:szCs w:val="19"/>
+        </w:rPr>
+      </w:pPr>
+      <w:r>
+        <w:rPr>
+          <w:rFonts w:cstheme="minorHAnsi"/>
+          <w:sz w:val="19"/>
+          <w:szCs w:val="19"/>
         </w:rPr>
         <w:t>In these terms and conditions the following expressions shall</w:t>
       </w:r>
       <w:r>
         <w:rPr>
           <w:rFonts w:cstheme="minorHAnsi"/>
-          <w:sz w:val="18"/>
-          <w:szCs w:val="18"/>
+          <w:sz w:val="19"/>
+          <w:szCs w:val="19"/>
         </w:rPr>
         <w:t xml:space="preserve"> </w:t>
       </w:r>
       <w:r>
         <w:rPr>
           <w:rFonts w:cstheme="minorHAnsi"/>
-          <w:sz w:val="18"/>
-          <w:szCs w:val="18"/>
+          <w:sz w:val="19"/>
+          <w:szCs w:val="19"/>
         </w:rPr>
         <w:t>have the following meanings:</w:t>
       </w:r>
@@ -3589,15 +2801,15 @@
         <w:jc w:val="both"/>
         <w:rPr>
           <w:rFonts w:cstheme="minorHAnsi"/>
-          <w:sz w:val="18"/>
-          <w:szCs w:val="18"/>
-        </w:rPr>
-      </w:pPr>
-      <w:r>
-        <w:rPr>
-          <w:rFonts w:cstheme="minorHAnsi"/>
-          <w:sz w:val="18"/>
-          <w:szCs w:val="18"/>
+          <w:sz w:val="19"/>
+          <w:szCs w:val="19"/>
+        </w:rPr>
+      </w:pPr>
+      <w:r>
+        <w:rPr>
+          <w:rFonts w:cstheme="minorHAnsi"/>
+          <w:sz w:val="19"/>
+          <w:szCs w:val="19"/>
         </w:rPr>
         <w:t>1.1 “commencement date”- the date of signature of this agreement</w:t>
       </w:r>
@@ -3610,55 +2822,55 @@
         <w:spacing w:after="0" w:line="240" w:lineRule="auto"/>
         <w:rPr>
           <w:rFonts w:cstheme="minorHAnsi"/>
-          <w:sz w:val="18"/>
-          <w:szCs w:val="18"/>
-        </w:rPr>
-      </w:pPr>
-      <w:r>
-        <w:rPr>
-          <w:rFonts w:cstheme="minorHAnsi"/>
-          <w:sz w:val="18"/>
-          <w:szCs w:val="18"/>
+          <w:sz w:val="19"/>
+          <w:szCs w:val="19"/>
+        </w:rPr>
+      </w:pPr>
+      <w:r>
+        <w:rPr>
+          <w:rFonts w:cstheme="minorHAnsi"/>
+          <w:sz w:val="19"/>
+          <w:szCs w:val="19"/>
         </w:rPr>
         <w:t>1.</w:t>
       </w:r>
       <w:r>
         <w:rPr>
           <w:rFonts w:cstheme="minorHAnsi"/>
-          <w:sz w:val="18"/>
-          <w:szCs w:val="18"/>
+          <w:sz w:val="19"/>
+          <w:szCs w:val="19"/>
         </w:rPr>
         <w:t>2</w:t>
       </w:r>
       <w:r>
         <w:rPr>
           <w:rFonts w:cstheme="minorHAnsi"/>
-          <w:sz w:val="18"/>
-          <w:szCs w:val="18"/>
+          <w:sz w:val="19"/>
+          <w:szCs w:val="19"/>
         </w:rPr>
         <w:t xml:space="preserve"> “</w:t>
       </w:r>
       <w:r>
         <w:rPr>
           <w:rFonts w:cstheme="minorHAnsi"/>
-          <w:sz w:val="18"/>
-          <w:szCs w:val="18"/>
+          <w:sz w:val="19"/>
+          <w:szCs w:val="19"/>
         </w:rPr>
         <w:t>CCP</w:t>
       </w:r>
       <w:r>
         <w:rPr>
           <w:rFonts w:cstheme="minorHAnsi"/>
-          <w:sz w:val="18"/>
-          <w:szCs w:val="18"/>
+          <w:sz w:val="19"/>
+          <w:szCs w:val="19"/>
         </w:rPr>
         <w:t>”</w:t>
       </w:r>
       <w:r>
         <w:rPr>
           <w:rFonts w:cstheme="minorHAnsi"/>
-          <w:sz w:val="18"/>
-          <w:szCs w:val="18"/>
+          <w:sz w:val="19"/>
+          <w:szCs w:val="19"/>
         </w:rPr>
         <w:t xml:space="preserve"> – Cost Coach Pro</w:t>
       </w:r>
@@ -3672,103 +2884,103 @@
         <w:jc w:val="both"/>
         <w:rPr>
           <w:rFonts w:cstheme="minorHAnsi"/>
-          <w:sz w:val="18"/>
-          <w:szCs w:val="18"/>
-        </w:rPr>
-      </w:pPr>
-      <w:r>
-        <w:rPr>
-          <w:rFonts w:cstheme="minorHAnsi"/>
-          <w:sz w:val="18"/>
-          <w:szCs w:val="18"/>
+          <w:sz w:val="19"/>
+          <w:szCs w:val="19"/>
+        </w:rPr>
+      </w:pPr>
+      <w:r>
+        <w:rPr>
+          <w:rFonts w:cstheme="minorHAnsi"/>
+          <w:sz w:val="19"/>
+          <w:szCs w:val="19"/>
         </w:rPr>
         <w:t>1.3</w:t>
       </w:r>
       <w:r>
         <w:rPr>
           <w:rFonts w:cstheme="minorHAnsi"/>
-          <w:sz w:val="18"/>
-          <w:szCs w:val="18"/>
+          <w:sz w:val="19"/>
+          <w:szCs w:val="19"/>
         </w:rPr>
         <w:t xml:space="preserve"> “</w:t>
       </w:r>
       <w:r>
         <w:rPr>
           <w:rFonts w:cstheme="minorHAnsi"/>
-          <w:sz w:val="18"/>
-          <w:szCs w:val="18"/>
+          <w:sz w:val="19"/>
+          <w:szCs w:val="19"/>
         </w:rPr>
         <w:t>service</w:t>
       </w:r>
       <w:r>
         <w:rPr>
           <w:rFonts w:cstheme="minorHAnsi"/>
-          <w:sz w:val="18"/>
-          <w:szCs w:val="18"/>
+          <w:sz w:val="19"/>
+          <w:szCs w:val="19"/>
         </w:rPr>
         <w:t xml:space="preserve">” </w:t>
       </w:r>
       <w:r>
         <w:rPr>
           <w:rFonts w:cstheme="minorHAnsi"/>
-          <w:sz w:val="18"/>
-          <w:szCs w:val="18"/>
+          <w:sz w:val="19"/>
+          <w:szCs w:val="19"/>
         </w:rPr>
         <w:t>–</w:t>
       </w:r>
       <w:r>
         <w:rPr>
           <w:rFonts w:cstheme="minorHAnsi"/>
-          <w:sz w:val="18"/>
-          <w:szCs w:val="18"/>
+          <w:sz w:val="19"/>
+          <w:szCs w:val="19"/>
         </w:rPr>
         <w:t xml:space="preserve"> </w:t>
       </w:r>
       <w:r>
         <w:rPr>
           <w:rFonts w:cstheme="minorHAnsi"/>
-          <w:sz w:val="18"/>
-          <w:szCs w:val="18"/>
+          <w:sz w:val="19"/>
+          <w:szCs w:val="19"/>
         </w:rPr>
         <w:t xml:space="preserve">the software application, initial training and on-going support </w:t>
       </w:r>
       <w:r>
         <w:rPr>
           <w:rFonts w:cstheme="minorHAnsi"/>
-          <w:sz w:val="18"/>
-          <w:szCs w:val="18"/>
+          <w:sz w:val="19"/>
+          <w:szCs w:val="19"/>
         </w:rPr>
         <w:t>provided</w:t>
       </w:r>
       <w:r>
         <w:rPr>
           <w:rFonts w:cstheme="minorHAnsi"/>
-          <w:sz w:val="18"/>
-          <w:szCs w:val="18"/>
+          <w:sz w:val="19"/>
+          <w:szCs w:val="19"/>
         </w:rPr>
         <w:t xml:space="preserve"> </w:t>
       </w:r>
       <w:r>
         <w:rPr>
           <w:rFonts w:cstheme="minorHAnsi"/>
-          <w:sz w:val="18"/>
-          <w:szCs w:val="18"/>
+          <w:sz w:val="19"/>
+          <w:szCs w:val="19"/>
         </w:rPr>
         <w:t xml:space="preserve">by </w:t>
       </w:r>
       <w:r>
         <w:rPr>
           <w:rFonts w:cstheme="minorHAnsi"/>
-          <w:sz w:val="18"/>
-          <w:szCs w:val="18"/>
+          <w:sz w:val="19"/>
+          <w:szCs w:val="19"/>
         </w:rPr>
         <w:t>CCP</w:t>
       </w:r>
       <w:r>
         <w:rPr>
           <w:rFonts w:cstheme="minorHAnsi"/>
-          <w:sz w:val="18"/>
-          <w:szCs w:val="18"/>
+          <w:sz w:val="19"/>
+          <w:szCs w:val="19"/>
         </w:rPr>
         <w:t>.</w:t>
       </w:r>
@@ -3782,183 +2994,175 @@
         <w:jc w:val="both"/>
         <w:rPr>
           <w:rFonts w:cstheme="minorHAnsi"/>
-          <w:sz w:val="18"/>
-          <w:szCs w:val="18"/>
-        </w:rPr>
-      </w:pPr>
-      <w:r>
-        <w:rPr>
-          <w:rFonts w:cstheme="minorHAnsi"/>
-          <w:sz w:val="18"/>
-          <w:szCs w:val="18"/>
+          <w:sz w:val="19"/>
+          <w:szCs w:val="19"/>
+        </w:rPr>
+      </w:pPr>
+      <w:r>
+        <w:rPr>
+          <w:rFonts w:cstheme="minorHAnsi"/>
+          <w:sz w:val="19"/>
+          <w:szCs w:val="19"/>
         </w:rPr>
         <w:t>1.4</w:t>
       </w:r>
       <w:r>
         <w:rPr>
           <w:rFonts w:cstheme="minorHAnsi"/>
-          <w:sz w:val="18"/>
-          <w:szCs w:val="18"/>
+          <w:sz w:val="19"/>
+          <w:szCs w:val="19"/>
         </w:rPr>
         <w:t xml:space="preserve"> “</w:t>
       </w:r>
       <w:r>
         <w:rPr>
           <w:rFonts w:cstheme="minorHAnsi"/>
-          <w:sz w:val="18"/>
-          <w:szCs w:val="18"/>
+          <w:sz w:val="19"/>
+          <w:szCs w:val="19"/>
         </w:rPr>
         <w:t>business</w:t>
       </w:r>
       <w:r>
         <w:rPr>
           <w:rFonts w:cstheme="minorHAnsi"/>
-          <w:sz w:val="18"/>
-          <w:szCs w:val="18"/>
+          <w:sz w:val="19"/>
+          <w:szCs w:val="19"/>
         </w:rPr>
         <w:t xml:space="preserve">” </w:t>
       </w:r>
       <w:r>
         <w:rPr>
           <w:rFonts w:cstheme="minorHAnsi"/>
-          <w:sz w:val="18"/>
-          <w:szCs w:val="18"/>
+          <w:sz w:val="19"/>
+          <w:szCs w:val="19"/>
         </w:rPr>
         <w:t>–</w:t>
       </w:r>
       <w:r>
         <w:rPr>
           <w:rFonts w:cstheme="minorHAnsi"/>
-          <w:sz w:val="18"/>
-          <w:szCs w:val="18"/>
+          <w:sz w:val="19"/>
+          <w:szCs w:val="19"/>
         </w:rPr>
         <w:t xml:space="preserve"> </w:t>
       </w:r>
       <w:r>
         <w:rPr>
           <w:rFonts w:cstheme="minorHAnsi"/>
-          <w:sz w:val="18"/>
-          <w:szCs w:val="18"/>
+          <w:sz w:val="19"/>
+          <w:szCs w:val="19"/>
         </w:rPr>
         <w:t xml:space="preserve">one branch of </w:t>
       </w:r>
       <w:r>
         <w:rPr>
           <w:rFonts w:cstheme="minorHAnsi"/>
-          <w:sz w:val="18"/>
-          <w:szCs w:val="18"/>
+          <w:sz w:val="19"/>
+          <w:szCs w:val="19"/>
         </w:rPr>
         <w:t>a</w:t>
       </w:r>
       <w:r>
         <w:rPr>
           <w:rFonts w:cstheme="minorHAnsi"/>
-          <w:sz w:val="18"/>
-          <w:szCs w:val="18"/>
-        </w:rPr>
-        <w:t>ny</w:t>
-      </w:r>
-      <w:r>
-        <w:rPr>
-          <w:rFonts w:cstheme="minorHAnsi"/>
-          <w:sz w:val="18"/>
-          <w:szCs w:val="18"/>
-        </w:rPr>
-        <w:t xml:space="preserve"> legal entity such as a sole proprietorship, </w:t>
-      </w:r>
-      <w:r>
-        <w:rPr>
-          <w:rFonts w:cstheme="minorHAnsi"/>
-          <w:sz w:val="18"/>
-          <w:szCs w:val="18"/>
+          <w:sz w:val="19"/>
+          <w:szCs w:val="19"/>
+        </w:rPr>
+        <w:t xml:space="preserve">ny legal entity such as a sole proprietorship, </w:t>
+      </w:r>
+      <w:r>
+        <w:rPr>
+          <w:rFonts w:cstheme="minorHAnsi"/>
+          <w:sz w:val="19"/>
+          <w:szCs w:val="19"/>
         </w:rPr>
         <w:t>company, close corporation</w:t>
       </w:r>
       <w:r>
         <w:rPr>
           <w:rFonts w:cstheme="minorHAnsi"/>
-          <w:sz w:val="18"/>
-          <w:szCs w:val="18"/>
+          <w:sz w:val="19"/>
+          <w:szCs w:val="19"/>
         </w:rPr>
         <w:t xml:space="preserve"> or </w:t>
       </w:r>
       <w:r>
         <w:rPr>
           <w:rFonts w:cstheme="minorHAnsi"/>
-          <w:sz w:val="18"/>
-          <w:szCs w:val="18"/>
+          <w:sz w:val="19"/>
+          <w:szCs w:val="19"/>
         </w:rPr>
         <w:t xml:space="preserve">partnership contracting to receive a service from </w:t>
       </w:r>
       <w:r>
         <w:rPr>
           <w:rFonts w:cstheme="minorHAnsi"/>
-          <w:sz w:val="18"/>
-          <w:szCs w:val="18"/>
+          <w:sz w:val="19"/>
+          <w:szCs w:val="19"/>
         </w:rPr>
         <w:t>CCP</w:t>
       </w:r>
       <w:r>
         <w:rPr>
           <w:rFonts w:cstheme="minorHAnsi"/>
-          <w:sz w:val="18"/>
-          <w:szCs w:val="18"/>
+          <w:sz w:val="19"/>
+          <w:szCs w:val="19"/>
         </w:rPr>
         <w:t xml:space="preserve"> </w:t>
       </w:r>
       <w:r>
         <w:rPr>
           <w:rFonts w:cstheme="minorHAnsi"/>
-          <w:sz w:val="18"/>
-          <w:szCs w:val="18"/>
+          <w:sz w:val="19"/>
+          <w:szCs w:val="19"/>
         </w:rPr>
         <w:t>in</w:t>
       </w:r>
       <w:r>
         <w:rPr>
           <w:rFonts w:cstheme="minorHAnsi"/>
-          <w:sz w:val="18"/>
-          <w:szCs w:val="18"/>
+          <w:sz w:val="19"/>
+          <w:szCs w:val="19"/>
         </w:rPr>
         <w:t xml:space="preserve"> </w:t>
       </w:r>
       <w:r>
         <w:rPr>
           <w:rFonts w:cstheme="minorHAnsi"/>
-          <w:sz w:val="18"/>
-          <w:szCs w:val="18"/>
+          <w:sz w:val="19"/>
+          <w:szCs w:val="19"/>
         </w:rPr>
         <w:t xml:space="preserve">terms of </w:t>
       </w:r>
       <w:r>
         <w:rPr>
           <w:rFonts w:cstheme="minorHAnsi"/>
-          <w:sz w:val="18"/>
-          <w:szCs w:val="18"/>
+          <w:sz w:val="19"/>
+          <w:szCs w:val="19"/>
         </w:rPr>
         <w:t>this agreement and uses the service</w:t>
       </w:r>
       <w:r>
         <w:rPr>
           <w:rFonts w:cstheme="minorHAnsi"/>
-          <w:sz w:val="18"/>
-          <w:szCs w:val="18"/>
+          <w:sz w:val="19"/>
+          <w:szCs w:val="19"/>
         </w:rPr>
         <w:t xml:space="preserve"> provided in a</w:t>
       </w:r>
       <w:r>
         <w:rPr>
           <w:rFonts w:cstheme="minorHAnsi"/>
-          <w:sz w:val="18"/>
-          <w:szCs w:val="18"/>
+          <w:sz w:val="19"/>
+          <w:szCs w:val="19"/>
         </w:rPr>
         <w:t xml:space="preserve"> </w:t>
       </w:r>
       <w:r>
         <w:rPr>
           <w:rFonts w:cstheme="minorHAnsi"/>
-          <w:sz w:val="18"/>
-          <w:szCs w:val="18"/>
+          <w:sz w:val="19"/>
+          <w:szCs w:val="19"/>
         </w:rPr>
         <w:t>commercially professional capacity.</w:t>
       </w:r>
@@ -3972,55 +3176,55 @@
         <w:jc w:val="both"/>
         <w:rPr>
           <w:rFonts w:cstheme="minorHAnsi"/>
-          <w:sz w:val="18"/>
-          <w:szCs w:val="18"/>
-        </w:rPr>
-      </w:pPr>
-      <w:r>
-        <w:rPr>
-          <w:rFonts w:cstheme="minorHAnsi"/>
-          <w:sz w:val="18"/>
-          <w:szCs w:val="18"/>
+          <w:sz w:val="19"/>
+          <w:szCs w:val="19"/>
+        </w:rPr>
+      </w:pPr>
+      <w:r>
+        <w:rPr>
+          <w:rFonts w:cstheme="minorHAnsi"/>
+          <w:sz w:val="19"/>
+          <w:szCs w:val="19"/>
         </w:rPr>
         <w:t>1.5</w:t>
       </w:r>
       <w:r>
         <w:rPr>
           <w:rFonts w:cstheme="minorHAnsi"/>
-          <w:sz w:val="18"/>
-          <w:szCs w:val="18"/>
+          <w:sz w:val="19"/>
+          <w:szCs w:val="19"/>
         </w:rPr>
         <w:t xml:space="preserve"> “client(s)”</w:t>
       </w:r>
       <w:r>
         <w:rPr>
           <w:rFonts w:cstheme="minorHAnsi"/>
-          <w:sz w:val="18"/>
-          <w:szCs w:val="18"/>
+          <w:sz w:val="19"/>
+          <w:szCs w:val="19"/>
         </w:rPr>
         <w:t xml:space="preserve"> – a business</w:t>
       </w:r>
       <w:r>
         <w:rPr>
           <w:rFonts w:cstheme="minorHAnsi"/>
-          <w:sz w:val="18"/>
-          <w:szCs w:val="18"/>
+          <w:sz w:val="19"/>
+          <w:szCs w:val="19"/>
         </w:rPr>
         <w:t xml:space="preserve"> contracting to</w:t>
       </w:r>
       <w:r>
         <w:rPr>
           <w:rFonts w:cstheme="minorHAnsi"/>
-          <w:sz w:val="18"/>
-          <w:szCs w:val="18"/>
+          <w:sz w:val="19"/>
+          <w:szCs w:val="19"/>
         </w:rPr>
         <w:t xml:space="preserve"> receive a service from CCP</w:t>
       </w:r>
       <w:r>
         <w:rPr>
           <w:rFonts w:cstheme="minorHAnsi"/>
-          <w:sz w:val="18"/>
-          <w:szCs w:val="18"/>
+          <w:sz w:val="19"/>
+          <w:szCs w:val="19"/>
         </w:rPr>
         <w:t xml:space="preserve"> in terms of this agreement</w:t>
       </w:r>
@@ -4035,8 +3239,8 @@
           <w:rFonts w:cstheme="minorHAnsi"/>
           <w:b/>
           <w:bCs/>
-          <w:sz w:val="18"/>
-          <w:szCs w:val="18"/>
+          <w:sz w:val="19"/>
+          <w:szCs w:val="19"/>
         </w:rPr>
       </w:pPr>
     </w:p>
@@ -4050,8 +3254,8 @@
           <w:rFonts w:cstheme="minorHAnsi"/>
           <w:b/>
           <w:bCs/>
-          <w:sz w:val="18"/>
-          <w:szCs w:val="18"/>
+          <w:sz w:val="19"/>
+          <w:szCs w:val="19"/>
         </w:rPr>
       </w:pPr>
       <w:r>
@@ -4059,8 +3263,8 @@
           <w:rFonts w:cstheme="minorHAnsi"/>
           <w:b/>
           <w:bCs/>
-          <w:sz w:val="18"/>
-          <w:szCs w:val="18"/>
+          <w:sz w:val="19"/>
+          <w:szCs w:val="19"/>
         </w:rPr>
         <w:t>2. OBLIGATION OF THE CLIENT</w:t>
       </w:r>
@@ -4074,47 +3278,47 @@
         <w:jc w:val="both"/>
         <w:rPr>
           <w:rFonts w:cstheme="minorHAnsi"/>
-          <w:sz w:val="18"/>
-          <w:szCs w:val="18"/>
-        </w:rPr>
-      </w:pPr>
-      <w:r>
-        <w:rPr>
-          <w:rFonts w:cstheme="minorHAnsi"/>
-          <w:sz w:val="18"/>
-          <w:szCs w:val="18"/>
+          <w:sz w:val="19"/>
+          <w:szCs w:val="19"/>
+        </w:rPr>
+      </w:pPr>
+      <w:r>
+        <w:rPr>
+          <w:rFonts w:cstheme="minorHAnsi"/>
+          <w:sz w:val="19"/>
+          <w:szCs w:val="19"/>
         </w:rPr>
         <w:t>2.1 The client acknowledges that all software and information</w:t>
       </w:r>
       <w:r>
         <w:rPr>
           <w:rFonts w:cstheme="minorHAnsi"/>
-          <w:sz w:val="18"/>
-          <w:szCs w:val="18"/>
+          <w:sz w:val="19"/>
+          <w:szCs w:val="19"/>
         </w:rPr>
         <w:t xml:space="preserve"> </w:t>
       </w:r>
       <w:r>
         <w:rPr>
           <w:rFonts w:cstheme="minorHAnsi"/>
-          <w:sz w:val="18"/>
-          <w:szCs w:val="18"/>
+          <w:sz w:val="19"/>
+          <w:szCs w:val="19"/>
         </w:rPr>
         <w:t>provided remai</w:t>
       </w:r>
       <w:r>
         <w:rPr>
           <w:rFonts w:cstheme="minorHAnsi"/>
-          <w:sz w:val="18"/>
-          <w:szCs w:val="18"/>
+          <w:sz w:val="19"/>
+          <w:szCs w:val="19"/>
         </w:rPr>
         <w:t>ns the copyright property of CCP</w:t>
       </w:r>
       <w:r>
         <w:rPr>
           <w:rFonts w:cstheme="minorHAnsi"/>
-          <w:sz w:val="18"/>
-          <w:szCs w:val="18"/>
+          <w:sz w:val="19"/>
+          <w:szCs w:val="19"/>
         </w:rPr>
         <w:t xml:space="preserve"> and agrees not to copy or reproduce any or all of it.</w:t>
       </w:r>
@@ -4129,8 +3333,8 @@
           <w:rFonts w:cstheme="minorHAnsi"/>
           <w:b/>
           <w:bCs/>
-          <w:sz w:val="18"/>
-          <w:szCs w:val="18"/>
+          <w:sz w:val="19"/>
+          <w:szCs w:val="19"/>
         </w:rPr>
       </w:pPr>
     </w:p>
@@ -4144,8 +3348,8 @@
           <w:rFonts w:cstheme="minorHAnsi"/>
           <w:b/>
           <w:bCs/>
-          <w:sz w:val="18"/>
-          <w:szCs w:val="18"/>
+          <w:sz w:val="19"/>
+          <w:szCs w:val="19"/>
         </w:rPr>
       </w:pPr>
       <w:r>
@@ -4153,8 +3357,8 @@
           <w:rFonts w:cstheme="minorHAnsi"/>
           <w:b/>
           <w:bCs/>
-          <w:sz w:val="18"/>
-          <w:szCs w:val="18"/>
+          <w:sz w:val="19"/>
+          <w:szCs w:val="19"/>
         </w:rPr>
         <w:t>3. LIMITATION OF LIABILITY</w:t>
       </w:r>
@@ -4168,95 +3372,95 @@
         <w:jc w:val="both"/>
         <w:rPr>
           <w:rFonts w:cstheme="minorHAnsi"/>
-          <w:sz w:val="18"/>
-          <w:szCs w:val="18"/>
-        </w:rPr>
-      </w:pPr>
-      <w:r>
-        <w:rPr>
-          <w:rFonts w:cstheme="minorHAnsi"/>
-          <w:sz w:val="18"/>
-          <w:szCs w:val="18"/>
+          <w:sz w:val="19"/>
+          <w:szCs w:val="19"/>
+        </w:rPr>
+      </w:pPr>
+      <w:r>
+        <w:rPr>
+          <w:rFonts w:cstheme="minorHAnsi"/>
+          <w:sz w:val="19"/>
+          <w:szCs w:val="19"/>
         </w:rPr>
         <w:t>3.1 The CCP</w:t>
       </w:r>
       <w:r>
         <w:rPr>
           <w:rFonts w:cstheme="minorHAnsi"/>
-          <w:sz w:val="18"/>
-          <w:szCs w:val="18"/>
+          <w:sz w:val="19"/>
+          <w:szCs w:val="19"/>
         </w:rPr>
         <w:t xml:space="preserve"> </w:t>
       </w:r>
       <w:r>
         <w:rPr>
           <w:rFonts w:cstheme="minorHAnsi"/>
-          <w:sz w:val="18"/>
-          <w:szCs w:val="18"/>
+          <w:sz w:val="19"/>
+          <w:szCs w:val="19"/>
         </w:rPr>
         <w:t>software</w:t>
       </w:r>
       <w:r>
         <w:rPr>
           <w:rFonts w:cstheme="minorHAnsi"/>
-          <w:sz w:val="18"/>
-          <w:szCs w:val="18"/>
+          <w:sz w:val="19"/>
+          <w:szCs w:val="19"/>
         </w:rPr>
         <w:t xml:space="preserve"> is licensed to you</w:t>
       </w:r>
       <w:r>
         <w:rPr>
           <w:rFonts w:cstheme="minorHAnsi"/>
-          <w:sz w:val="18"/>
-          <w:szCs w:val="18"/>
+          <w:sz w:val="19"/>
+          <w:szCs w:val="19"/>
         </w:rPr>
         <w:t xml:space="preserve"> with no warranties or</w:t>
       </w:r>
       <w:r>
         <w:rPr>
           <w:rFonts w:cstheme="minorHAnsi"/>
-          <w:sz w:val="18"/>
-          <w:szCs w:val="18"/>
+          <w:sz w:val="19"/>
+          <w:szCs w:val="19"/>
         </w:rPr>
         <w:t xml:space="preserve"> </w:t>
       </w:r>
       <w:r>
         <w:rPr>
           <w:rFonts w:cstheme="minorHAnsi"/>
-          <w:sz w:val="18"/>
-          <w:szCs w:val="18"/>
+          <w:sz w:val="19"/>
+          <w:szCs w:val="19"/>
         </w:rPr>
         <w:t>representations express or implied (including quality, accuracy of</w:t>
       </w:r>
       <w:r>
         <w:rPr>
           <w:rFonts w:cstheme="minorHAnsi"/>
-          <w:sz w:val="18"/>
-          <w:szCs w:val="18"/>
+          <w:sz w:val="19"/>
+          <w:szCs w:val="19"/>
         </w:rPr>
         <w:t xml:space="preserve"> </w:t>
       </w:r>
       <w:r>
         <w:rPr>
           <w:rFonts w:cstheme="minorHAnsi"/>
-          <w:sz w:val="18"/>
-          <w:szCs w:val="18"/>
+          <w:sz w:val="19"/>
+          <w:szCs w:val="19"/>
         </w:rPr>
         <w:t>data, performance, fitness for a particular use or against</w:t>
       </w:r>
       <w:r>
         <w:rPr>
           <w:rFonts w:cstheme="minorHAnsi"/>
-          <w:sz w:val="18"/>
-          <w:szCs w:val="18"/>
+          <w:sz w:val="19"/>
+          <w:szCs w:val="19"/>
         </w:rPr>
         <w:t xml:space="preserve"> </w:t>
       </w:r>
       <w:r>
         <w:rPr>
           <w:rFonts w:cstheme="minorHAnsi"/>
-          <w:sz w:val="18"/>
-          <w:szCs w:val="18"/>
+          <w:sz w:val="19"/>
+          <w:szCs w:val="19"/>
         </w:rPr>
         <w:t>infringement.)</w:t>
       </w:r>
@@ -4270,71 +3474,71 @@
         <w:jc w:val="both"/>
         <w:rPr>
           <w:rFonts w:cstheme="minorHAnsi"/>
-          <w:sz w:val="18"/>
-          <w:szCs w:val="18"/>
-        </w:rPr>
-      </w:pPr>
-      <w:r>
-        <w:rPr>
-          <w:rFonts w:cstheme="minorHAnsi"/>
-          <w:sz w:val="18"/>
-          <w:szCs w:val="18"/>
+          <w:sz w:val="19"/>
+          <w:szCs w:val="19"/>
+        </w:rPr>
+      </w:pPr>
+      <w:r>
+        <w:rPr>
+          <w:rFonts w:cstheme="minorHAnsi"/>
+          <w:sz w:val="19"/>
+          <w:szCs w:val="19"/>
         </w:rPr>
         <w:t>3.2 In no event shall CCP</w:t>
       </w:r>
       <w:r>
         <w:rPr>
           <w:rFonts w:cstheme="minorHAnsi"/>
-          <w:sz w:val="18"/>
-          <w:szCs w:val="18"/>
+          <w:sz w:val="19"/>
+          <w:szCs w:val="19"/>
         </w:rPr>
         <w:t xml:space="preserve"> or its employees, agents or affiliates,</w:t>
       </w:r>
       <w:r>
         <w:rPr>
           <w:rFonts w:cstheme="minorHAnsi"/>
-          <w:sz w:val="18"/>
-          <w:szCs w:val="18"/>
+          <w:sz w:val="19"/>
+          <w:szCs w:val="19"/>
         </w:rPr>
         <w:t xml:space="preserve"> </w:t>
       </w:r>
       <w:r>
         <w:rPr>
           <w:rFonts w:cstheme="minorHAnsi"/>
-          <w:sz w:val="18"/>
-          <w:szCs w:val="18"/>
+          <w:sz w:val="19"/>
+          <w:szCs w:val="19"/>
         </w:rPr>
         <w:t>including their shareholders, be liable for any direct, indirect,</w:t>
       </w:r>
       <w:r>
         <w:rPr>
           <w:rFonts w:cstheme="minorHAnsi"/>
-          <w:sz w:val="18"/>
-          <w:szCs w:val="18"/>
+          <w:sz w:val="19"/>
+          <w:szCs w:val="19"/>
         </w:rPr>
         <w:t xml:space="preserve"> </w:t>
       </w:r>
       <w:r>
         <w:rPr>
           <w:rFonts w:cstheme="minorHAnsi"/>
-          <w:sz w:val="18"/>
-          <w:szCs w:val="18"/>
+          <w:sz w:val="19"/>
+          <w:szCs w:val="19"/>
         </w:rPr>
         <w:t>special, incidental or consequential damages suffered by a</w:t>
       </w:r>
       <w:r>
         <w:rPr>
           <w:rFonts w:cstheme="minorHAnsi"/>
-          <w:sz w:val="18"/>
-          <w:szCs w:val="18"/>
+          <w:sz w:val="19"/>
+          <w:szCs w:val="19"/>
         </w:rPr>
         <w:t xml:space="preserve"> </w:t>
       </w:r>
       <w:r>
         <w:rPr>
           <w:rFonts w:cstheme="minorHAnsi"/>
-          <w:sz w:val="18"/>
-          <w:szCs w:val="18"/>
+          <w:sz w:val="19"/>
+          <w:szCs w:val="19"/>
         </w:rPr>
         <w:t>client.</w:t>
       </w:r>
@@ -4347,8 +3551,8 @@
         <w:spacing w:after="0" w:line="240" w:lineRule="auto"/>
         <w:rPr>
           <w:rFonts w:cstheme="minorHAnsi"/>
-          <w:sz w:val="18"/>
-          <w:szCs w:val="18"/>
+          <w:sz w:val="19"/>
+          <w:szCs w:val="19"/>
         </w:rPr>
       </w:pPr>
     </w:p>
@@ -4362,15 +3566,15 @@
           <w:rFonts w:cstheme="minorHAnsi"/>
           <w:b/>
           <w:bCs/>
-          <w:sz w:val="18"/>
-          <w:szCs w:val="18"/>
-        </w:rPr>
-      </w:pPr>
-      <w:r>
-        <w:rPr>
-          <w:rFonts w:cstheme="minorHAnsi"/>
-          <w:sz w:val="18"/>
-          <w:szCs w:val="18"/>
+          <w:sz w:val="19"/>
+          <w:szCs w:val="19"/>
+        </w:rPr>
+      </w:pPr>
+      <w:r>
+        <w:rPr>
+          <w:rFonts w:cstheme="minorHAnsi"/>
+          <w:sz w:val="19"/>
+          <w:szCs w:val="19"/>
         </w:rPr>
         <w:t xml:space="preserve">4. </w:t>
       </w:r>
@@ -4379,8 +3583,8 @@
           <w:rFonts w:cstheme="minorHAnsi"/>
           <w:b/>
           <w:bCs/>
-          <w:sz w:val="18"/>
-          <w:szCs w:val="18"/>
+          <w:sz w:val="19"/>
+          <w:szCs w:val="19"/>
         </w:rPr>
         <w:t>TERM</w:t>
       </w:r>
@@ -4394,63 +3598,63 @@
         <w:jc w:val="both"/>
         <w:rPr>
           <w:rFonts w:cstheme="minorHAnsi"/>
-          <w:sz w:val="18"/>
-          <w:szCs w:val="18"/>
-        </w:rPr>
-      </w:pPr>
-      <w:r>
-        <w:rPr>
-          <w:rFonts w:cstheme="minorHAnsi"/>
-          <w:sz w:val="18"/>
-          <w:szCs w:val="18"/>
+          <w:sz w:val="19"/>
+          <w:szCs w:val="19"/>
+        </w:rPr>
+      </w:pPr>
+      <w:r>
+        <w:rPr>
+          <w:rFonts w:cstheme="minorHAnsi"/>
+          <w:sz w:val="19"/>
+          <w:szCs w:val="19"/>
         </w:rPr>
         <w:t>4.1 This agreement shall commence on date of signature by the</w:t>
       </w:r>
       <w:r>
         <w:rPr>
           <w:rFonts w:cstheme="minorHAnsi"/>
-          <w:sz w:val="18"/>
-          <w:szCs w:val="18"/>
+          <w:sz w:val="19"/>
+          <w:szCs w:val="19"/>
         </w:rPr>
         <w:t xml:space="preserve"> </w:t>
       </w:r>
       <w:r>
         <w:rPr>
           <w:rFonts w:cstheme="minorHAnsi"/>
-          <w:sz w:val="18"/>
-          <w:szCs w:val="18"/>
+          <w:sz w:val="19"/>
+          <w:szCs w:val="19"/>
         </w:rPr>
         <w:t>client and shall continue indefinitely until terminated by no less</w:t>
       </w:r>
       <w:r>
         <w:rPr>
           <w:rFonts w:cstheme="minorHAnsi"/>
-          <w:sz w:val="18"/>
-          <w:szCs w:val="18"/>
+          <w:sz w:val="19"/>
+          <w:szCs w:val="19"/>
         </w:rPr>
         <w:t xml:space="preserve"> </w:t>
       </w:r>
       <w:r>
         <w:rPr>
           <w:rFonts w:cstheme="minorHAnsi"/>
-          <w:sz w:val="18"/>
-          <w:szCs w:val="18"/>
+          <w:sz w:val="19"/>
+          <w:szCs w:val="19"/>
         </w:rPr>
         <w:t>than 30 days prior notice delivered in writing by either party to</w:t>
       </w:r>
       <w:r>
         <w:rPr>
           <w:rFonts w:cstheme="minorHAnsi"/>
-          <w:sz w:val="18"/>
-          <w:szCs w:val="18"/>
+          <w:sz w:val="19"/>
+          <w:szCs w:val="19"/>
         </w:rPr>
         <w:t xml:space="preserve"> </w:t>
       </w:r>
       <w:r>
         <w:rPr>
           <w:rFonts w:cstheme="minorHAnsi"/>
-          <w:sz w:val="18"/>
-          <w:szCs w:val="18"/>
+          <w:sz w:val="19"/>
+          <w:szCs w:val="19"/>
         </w:rPr>
         <w:t>the other.</w:t>
       </w:r>
@@ -4464,87 +3668,87 @@
         <w:jc w:val="both"/>
         <w:rPr>
           <w:rFonts w:cstheme="minorHAnsi"/>
-          <w:sz w:val="18"/>
-          <w:szCs w:val="18"/>
-        </w:rPr>
-      </w:pPr>
-      <w:r>
-        <w:rPr>
-          <w:rFonts w:cstheme="minorHAnsi"/>
-          <w:sz w:val="18"/>
-          <w:szCs w:val="18"/>
+          <w:sz w:val="19"/>
+          <w:szCs w:val="19"/>
+        </w:rPr>
+      </w:pPr>
+      <w:r>
+        <w:rPr>
+          <w:rFonts w:cstheme="minorHAnsi"/>
+          <w:sz w:val="19"/>
+          <w:szCs w:val="19"/>
         </w:rPr>
         <w:t>4.2</w:t>
       </w:r>
       <w:r>
         <w:rPr>
           <w:rFonts w:cstheme="minorHAnsi"/>
-          <w:sz w:val="18"/>
-          <w:szCs w:val="18"/>
+          <w:sz w:val="19"/>
+          <w:szCs w:val="19"/>
         </w:rPr>
         <w:t xml:space="preserve"> Failure to commence or</w:t>
       </w:r>
       <w:r>
         <w:rPr>
           <w:rFonts w:cstheme="minorHAnsi"/>
-          <w:sz w:val="18"/>
-          <w:szCs w:val="18"/>
+          <w:sz w:val="19"/>
+          <w:szCs w:val="19"/>
         </w:rPr>
         <w:t xml:space="preserve"> use the service provided by CCP</w:t>
       </w:r>
       <w:r>
         <w:rPr>
           <w:rFonts w:cstheme="minorHAnsi"/>
-          <w:sz w:val="18"/>
-          <w:szCs w:val="18"/>
+          <w:sz w:val="19"/>
+          <w:szCs w:val="19"/>
         </w:rPr>
         <w:t xml:space="preserve"> does</w:t>
       </w:r>
       <w:r>
         <w:rPr>
           <w:rFonts w:cstheme="minorHAnsi"/>
-          <w:sz w:val="18"/>
-          <w:szCs w:val="18"/>
+          <w:sz w:val="19"/>
+          <w:szCs w:val="19"/>
         </w:rPr>
         <w:t xml:space="preserve"> </w:t>
       </w:r>
       <w:r>
         <w:rPr>
           <w:rFonts w:cstheme="minorHAnsi"/>
-          <w:sz w:val="18"/>
-          <w:szCs w:val="18"/>
+          <w:sz w:val="19"/>
+          <w:szCs w:val="19"/>
         </w:rPr>
         <w:t>not affect or eliminate the client’s liability to pay the service fee</w:t>
       </w:r>
       <w:r>
         <w:rPr>
           <w:rFonts w:cstheme="minorHAnsi"/>
-          <w:sz w:val="18"/>
-          <w:szCs w:val="18"/>
+          <w:sz w:val="19"/>
+          <w:szCs w:val="19"/>
         </w:rPr>
         <w:t xml:space="preserve"> </w:t>
       </w:r>
       <w:r>
         <w:rPr>
           <w:rFonts w:cstheme="minorHAnsi"/>
-          <w:sz w:val="18"/>
-          <w:szCs w:val="18"/>
+          <w:sz w:val="19"/>
+          <w:szCs w:val="19"/>
         </w:rPr>
         <w:t>shown on the face hereof and referred to in clause</w:t>
       </w:r>
       <w:r>
         <w:rPr>
           <w:rFonts w:cstheme="minorHAnsi"/>
-          <w:sz w:val="18"/>
-          <w:szCs w:val="18"/>
+          <w:sz w:val="19"/>
+          <w:szCs w:val="19"/>
         </w:rPr>
         <w:t xml:space="preserve"> 6</w:t>
       </w:r>
       <w:r>
         <w:rPr>
           <w:rFonts w:cstheme="minorHAnsi"/>
-          <w:sz w:val="18"/>
-          <w:szCs w:val="18"/>
+          <w:sz w:val="19"/>
+          <w:szCs w:val="19"/>
         </w:rPr>
         <w:t>.</w:t>
       </w:r>
@@ -4559,8 +3763,8 @@
           <w:rFonts w:cstheme="minorHAnsi"/>
           <w:b/>
           <w:bCs/>
-          <w:sz w:val="18"/>
-          <w:szCs w:val="18"/>
+          <w:sz w:val="19"/>
+          <w:szCs w:val="19"/>
         </w:rPr>
       </w:pPr>
     </w:p>
@@ -4574,8 +3778,8 @@
           <w:rFonts w:cstheme="minorHAnsi"/>
           <w:b/>
           <w:bCs/>
-          <w:sz w:val="18"/>
-          <w:szCs w:val="18"/>
+          <w:sz w:val="19"/>
+          <w:szCs w:val="19"/>
         </w:rPr>
       </w:pPr>
       <w:r>
@@ -4583,8 +3787,8 @@
           <w:rFonts w:cstheme="minorHAnsi"/>
           <w:b/>
           <w:bCs/>
-          <w:sz w:val="18"/>
-          <w:szCs w:val="18"/>
+          <w:sz w:val="19"/>
+          <w:szCs w:val="19"/>
         </w:rPr>
         <w:t>5</w:t>
       </w:r>
@@ -4593,8 +3797,8 @@
           <w:rFonts w:cstheme="minorHAnsi"/>
           <w:b/>
           <w:bCs/>
-          <w:sz w:val="18"/>
-          <w:szCs w:val="18"/>
+          <w:sz w:val="19"/>
+          <w:szCs w:val="19"/>
         </w:rPr>
         <w:t xml:space="preserve">. PERMITTED USE OF SERVICE BY A </w:t>
       </w:r>
@@ -4603,8 +3807,8 @@
           <w:rFonts w:cstheme="minorHAnsi"/>
           <w:b/>
           <w:bCs/>
-          <w:sz w:val="18"/>
-          <w:szCs w:val="18"/>
+          <w:sz w:val="19"/>
+          <w:szCs w:val="19"/>
         </w:rPr>
         <w:t>BUSINESS</w:t>
       </w:r>
@@ -4618,79 +3822,79 @@
         <w:jc w:val="both"/>
         <w:rPr>
           <w:rFonts w:cstheme="minorHAnsi"/>
-          <w:sz w:val="18"/>
-          <w:szCs w:val="18"/>
-        </w:rPr>
-      </w:pPr>
-      <w:r>
-        <w:rPr>
-          <w:rFonts w:cstheme="minorHAnsi"/>
-          <w:sz w:val="18"/>
-          <w:szCs w:val="18"/>
+          <w:sz w:val="19"/>
+          <w:szCs w:val="19"/>
+        </w:rPr>
+      </w:pPr>
+      <w:r>
+        <w:rPr>
+          <w:rFonts w:cstheme="minorHAnsi"/>
+          <w:sz w:val="19"/>
+          <w:szCs w:val="19"/>
         </w:rPr>
         <w:t>5</w:t>
       </w:r>
       <w:r>
         <w:rPr>
           <w:rFonts w:cstheme="minorHAnsi"/>
-          <w:sz w:val="18"/>
-          <w:szCs w:val="18"/>
+          <w:sz w:val="19"/>
+          <w:szCs w:val="19"/>
         </w:rPr>
         <w:t>.1 CCP</w:t>
       </w:r>
       <w:r>
         <w:rPr>
           <w:rFonts w:cstheme="minorHAnsi"/>
-          <w:sz w:val="18"/>
-          <w:szCs w:val="18"/>
+          <w:sz w:val="19"/>
+          <w:szCs w:val="19"/>
         </w:rPr>
         <w:t xml:space="preserve"> hereby grants one branch</w:t>
       </w:r>
       <w:r>
         <w:rPr>
           <w:rFonts w:cstheme="minorHAnsi"/>
-          <w:sz w:val="18"/>
-          <w:szCs w:val="18"/>
+          <w:sz w:val="19"/>
+          <w:szCs w:val="19"/>
         </w:rPr>
         <w:t xml:space="preserve"> of the business</w:t>
       </w:r>
       <w:r>
         <w:rPr>
           <w:rFonts w:cstheme="minorHAnsi"/>
-          <w:sz w:val="18"/>
-          <w:szCs w:val="18"/>
+          <w:sz w:val="19"/>
+          <w:szCs w:val="19"/>
         </w:rPr>
         <w:t xml:space="preserve"> a limited, non-exclusive, non-transferable</w:t>
       </w:r>
       <w:r>
         <w:rPr>
           <w:rFonts w:cstheme="minorHAnsi"/>
-          <w:sz w:val="18"/>
-          <w:szCs w:val="18"/>
+          <w:sz w:val="19"/>
+          <w:szCs w:val="19"/>
         </w:rPr>
         <w:t xml:space="preserve"> </w:t>
       </w:r>
       <w:r>
         <w:rPr>
           <w:rFonts w:cstheme="minorHAnsi"/>
-          <w:sz w:val="18"/>
-          <w:szCs w:val="18"/>
+          <w:sz w:val="19"/>
+          <w:szCs w:val="19"/>
         </w:rPr>
         <w:t xml:space="preserve">license to use the </w:t>
       </w:r>
       <w:r>
         <w:rPr>
           <w:rFonts w:cstheme="minorHAnsi"/>
-          <w:sz w:val="18"/>
-          <w:szCs w:val="18"/>
+          <w:sz w:val="19"/>
+          <w:szCs w:val="19"/>
         </w:rPr>
         <w:t>CCP</w:t>
       </w:r>
       <w:r>
         <w:rPr>
           <w:rFonts w:cstheme="minorHAnsi"/>
-          <w:sz w:val="18"/>
-          <w:szCs w:val="18"/>
+          <w:sz w:val="19"/>
+          <w:szCs w:val="19"/>
         </w:rPr>
         <w:t xml:space="preserve"> service.</w:t>
       </w:r>
@@ -4704,55 +3908,55 @@
         <w:jc w:val="both"/>
         <w:rPr>
           <w:rFonts w:cstheme="minorHAnsi"/>
-          <w:sz w:val="18"/>
-          <w:szCs w:val="18"/>
-        </w:rPr>
-      </w:pPr>
-      <w:r>
-        <w:rPr>
-          <w:rFonts w:cstheme="minorHAnsi"/>
-          <w:sz w:val="18"/>
-          <w:szCs w:val="18"/>
+          <w:sz w:val="19"/>
+          <w:szCs w:val="19"/>
+        </w:rPr>
+      </w:pPr>
+      <w:r>
+        <w:rPr>
+          <w:rFonts w:cstheme="minorHAnsi"/>
+          <w:sz w:val="19"/>
+          <w:szCs w:val="19"/>
         </w:rPr>
         <w:t>5</w:t>
       </w:r>
       <w:r>
         <w:rPr>
           <w:rFonts w:cstheme="minorHAnsi"/>
-          <w:sz w:val="18"/>
-          <w:szCs w:val="18"/>
+          <w:sz w:val="19"/>
+          <w:szCs w:val="19"/>
         </w:rPr>
         <w:t>.2 You may use or access the service on a number of computers or</w:t>
       </w:r>
       <w:r>
         <w:rPr>
           <w:rFonts w:cstheme="minorHAnsi"/>
-          <w:sz w:val="18"/>
-          <w:szCs w:val="18"/>
+          <w:sz w:val="19"/>
+          <w:szCs w:val="19"/>
         </w:rPr>
         <w:t xml:space="preserve"> </w:t>
       </w:r>
       <w:r>
         <w:rPr>
           <w:rFonts w:cstheme="minorHAnsi"/>
-          <w:sz w:val="18"/>
-          <w:szCs w:val="18"/>
+          <w:sz w:val="19"/>
+          <w:szCs w:val="19"/>
         </w:rPr>
         <w:t>terminals owned by and i</w:t>
       </w:r>
       <w:r>
         <w:rPr>
           <w:rFonts w:cstheme="minorHAnsi"/>
-          <w:sz w:val="18"/>
-          <w:szCs w:val="18"/>
+          <w:sz w:val="19"/>
+          <w:szCs w:val="19"/>
         </w:rPr>
         <w:t>nstalled within the same branch of the business</w:t>
       </w:r>
       <w:r>
         <w:rPr>
           <w:rFonts w:cstheme="minorHAnsi"/>
-          <w:sz w:val="18"/>
-          <w:szCs w:val="18"/>
+          <w:sz w:val="19"/>
+          <w:szCs w:val="19"/>
         </w:rPr>
         <w:t>.</w:t>
       </w:r>
@@ -4766,87 +3970,87 @@
         <w:jc w:val="both"/>
         <w:rPr>
           <w:rFonts w:cstheme="minorHAnsi"/>
-          <w:sz w:val="18"/>
-          <w:szCs w:val="18"/>
-        </w:rPr>
-      </w:pPr>
-      <w:r>
-        <w:rPr>
-          <w:rFonts w:cstheme="minorHAnsi"/>
-          <w:sz w:val="18"/>
-          <w:szCs w:val="18"/>
+          <w:sz w:val="19"/>
+          <w:szCs w:val="19"/>
+        </w:rPr>
+      </w:pPr>
+      <w:r>
+        <w:rPr>
+          <w:rFonts w:cstheme="minorHAnsi"/>
+          <w:sz w:val="19"/>
+          <w:szCs w:val="19"/>
         </w:rPr>
         <w:t>5</w:t>
       </w:r>
       <w:r>
         <w:rPr>
           <w:rFonts w:cstheme="minorHAnsi"/>
-          <w:sz w:val="18"/>
-          <w:szCs w:val="18"/>
+          <w:sz w:val="19"/>
+          <w:szCs w:val="19"/>
         </w:rPr>
         <w:t>.3 You are permitted to store, reformat, print and display the data</w:t>
       </w:r>
       <w:r>
         <w:rPr>
           <w:rFonts w:cstheme="minorHAnsi"/>
-          <w:sz w:val="18"/>
-          <w:szCs w:val="18"/>
+          <w:sz w:val="19"/>
+          <w:szCs w:val="19"/>
         </w:rPr>
         <w:t xml:space="preserve"> </w:t>
       </w:r>
       <w:r>
         <w:rPr>
           <w:rFonts w:cstheme="minorHAnsi"/>
-          <w:sz w:val="18"/>
-          <w:szCs w:val="18"/>
+          <w:sz w:val="19"/>
+          <w:szCs w:val="19"/>
         </w:rPr>
         <w:t xml:space="preserve">provided by </w:t>
       </w:r>
       <w:r>
         <w:rPr>
           <w:rFonts w:cstheme="minorHAnsi"/>
-          <w:sz w:val="18"/>
-          <w:szCs w:val="18"/>
+          <w:sz w:val="19"/>
+          <w:szCs w:val="19"/>
         </w:rPr>
         <w:t>CCP</w:t>
       </w:r>
       <w:r>
         <w:rPr>
           <w:rFonts w:cstheme="minorHAnsi"/>
-          <w:sz w:val="18"/>
-          <w:szCs w:val="18"/>
+          <w:sz w:val="19"/>
+          <w:szCs w:val="19"/>
         </w:rPr>
         <w:t xml:space="preserve"> for commercial use but you may not, retransmit,</w:t>
       </w:r>
       <w:r>
         <w:rPr>
           <w:rFonts w:cstheme="minorHAnsi"/>
-          <w:sz w:val="18"/>
-          <w:szCs w:val="18"/>
+          <w:sz w:val="19"/>
+          <w:szCs w:val="19"/>
         </w:rPr>
         <w:t xml:space="preserve"> </w:t>
       </w:r>
       <w:r>
         <w:rPr>
           <w:rFonts w:cstheme="minorHAnsi"/>
-          <w:sz w:val="18"/>
-          <w:szCs w:val="18"/>
+          <w:sz w:val="19"/>
+          <w:szCs w:val="19"/>
         </w:rPr>
         <w:t>redistribute,</w:t>
       </w:r>
       <w:r>
         <w:rPr>
           <w:rFonts w:cstheme="minorHAnsi"/>
-          <w:sz w:val="18"/>
-          <w:szCs w:val="18"/>
+          <w:sz w:val="19"/>
+          <w:szCs w:val="19"/>
         </w:rPr>
         <w:t xml:space="preserve"> </w:t>
       </w:r>
       <w:r>
         <w:rPr>
           <w:rFonts w:cstheme="minorHAnsi"/>
-          <w:sz w:val="18"/>
-          <w:szCs w:val="18"/>
+          <w:sz w:val="19"/>
+          <w:szCs w:val="19"/>
         </w:rPr>
         <w:t>lend, sell, sublicense, or transfer the data.</w:t>
       </w:r>
@@ -4861,8 +4065,8 @@
           <w:rFonts w:cstheme="minorHAnsi"/>
           <w:b/>
           <w:bCs/>
-          <w:sz w:val="18"/>
-          <w:szCs w:val="18"/>
+          <w:sz w:val="19"/>
+          <w:szCs w:val="19"/>
         </w:rPr>
       </w:pPr>
     </w:p>
@@ -4876,8 +4080,8 @@
           <w:rFonts w:cstheme="minorHAnsi"/>
           <w:b/>
           <w:bCs/>
-          <w:sz w:val="18"/>
-          <w:szCs w:val="18"/>
+          <w:sz w:val="19"/>
+          <w:szCs w:val="19"/>
         </w:rPr>
       </w:pPr>
       <w:r>
@@ -4885,8 +4089,8 @@
           <w:rFonts w:cstheme="minorHAnsi"/>
           <w:b/>
           <w:bCs/>
-          <w:sz w:val="18"/>
-          <w:szCs w:val="18"/>
+          <w:sz w:val="19"/>
+          <w:szCs w:val="19"/>
         </w:rPr>
         <w:t>6</w:t>
       </w:r>
@@ -4895,8 +4099,8 @@
           <w:rFonts w:cstheme="minorHAnsi"/>
           <w:b/>
           <w:bCs/>
-          <w:sz w:val="18"/>
-          <w:szCs w:val="18"/>
+          <w:sz w:val="19"/>
+          <w:szCs w:val="19"/>
         </w:rPr>
         <w:t>. PAYMENT AND BILLING</w:t>
       </w:r>
@@ -4910,47 +4114,47 @@
         <w:jc w:val="both"/>
         <w:rPr>
           <w:rFonts w:cstheme="minorHAnsi"/>
-          <w:sz w:val="18"/>
-          <w:szCs w:val="18"/>
-        </w:rPr>
-      </w:pPr>
-      <w:r>
-        <w:rPr>
-          <w:rFonts w:cstheme="minorHAnsi"/>
-          <w:sz w:val="18"/>
-          <w:szCs w:val="18"/>
+          <w:sz w:val="19"/>
+          <w:szCs w:val="19"/>
+        </w:rPr>
+      </w:pPr>
+      <w:r>
+        <w:rPr>
+          <w:rFonts w:cstheme="minorHAnsi"/>
+          <w:sz w:val="19"/>
+          <w:szCs w:val="19"/>
         </w:rPr>
         <w:t>6</w:t>
       </w:r>
       <w:r>
         <w:rPr>
           <w:rFonts w:cstheme="minorHAnsi"/>
-          <w:sz w:val="18"/>
-          <w:szCs w:val="18"/>
+          <w:sz w:val="19"/>
+          <w:szCs w:val="19"/>
         </w:rPr>
         <w:t>.1 The client shall pay to CCP</w:t>
       </w:r>
       <w:r>
         <w:rPr>
           <w:rFonts w:cstheme="minorHAnsi"/>
-          <w:sz w:val="18"/>
-          <w:szCs w:val="18"/>
+          <w:sz w:val="19"/>
+          <w:szCs w:val="19"/>
         </w:rPr>
         <w:t xml:space="preserve"> the monthly or annual service fee as</w:t>
       </w:r>
       <w:r>
         <w:rPr>
           <w:rFonts w:cstheme="minorHAnsi"/>
-          <w:sz w:val="18"/>
-          <w:szCs w:val="18"/>
+          <w:sz w:val="19"/>
+          <w:szCs w:val="19"/>
         </w:rPr>
         <w:t xml:space="preserve"> </w:t>
       </w:r>
       <w:r>
         <w:rPr>
           <w:rFonts w:cstheme="minorHAnsi"/>
-          <w:sz w:val="18"/>
-          <w:szCs w:val="18"/>
+          <w:sz w:val="19"/>
+          <w:szCs w:val="19"/>
         </w:rPr>
         <w:t>set out on the face hereof.</w:t>
       </w:r>
@@ -4964,55 +4168,56 @@
         <w:jc w:val="both"/>
         <w:rPr>
           <w:rFonts w:cstheme="minorHAnsi"/>
-          <w:sz w:val="18"/>
-          <w:szCs w:val="18"/>
-        </w:rPr>
-      </w:pPr>
-      <w:r>
-        <w:rPr>
-          <w:rFonts w:cstheme="minorHAnsi"/>
-          <w:sz w:val="18"/>
-          <w:szCs w:val="18"/>
-        </w:rPr>
+          <w:sz w:val="19"/>
+          <w:szCs w:val="19"/>
+        </w:rPr>
+      </w:pPr>
+      <w:r>
+        <w:rPr>
+          <w:rFonts w:cstheme="minorHAnsi"/>
+          <w:sz w:val="19"/>
+          <w:szCs w:val="19"/>
+        </w:rPr>
+        <w:lastRenderedPageBreak/>
         <w:t>6</w:t>
       </w:r>
       <w:r>
         <w:rPr>
           <w:rFonts w:cstheme="minorHAnsi"/>
-          <w:sz w:val="18"/>
-          <w:szCs w:val="18"/>
+          <w:sz w:val="19"/>
+          <w:szCs w:val="19"/>
         </w:rPr>
         <w:t>.2 Should the client fail to pay</w:t>
       </w:r>
       <w:r>
         <w:rPr>
           <w:rFonts w:cstheme="minorHAnsi"/>
-          <w:sz w:val="18"/>
-          <w:szCs w:val="18"/>
+          <w:sz w:val="19"/>
+          <w:szCs w:val="19"/>
         </w:rPr>
         <w:t xml:space="preserve"> the service fee on due date CCP </w:t>
       </w:r>
       <w:r>
         <w:rPr>
           <w:rFonts w:cstheme="minorHAnsi"/>
-          <w:sz w:val="18"/>
-          <w:szCs w:val="18"/>
+          <w:sz w:val="19"/>
+          <w:szCs w:val="19"/>
         </w:rPr>
         <w:t>retains the right to immediately suspend the service or terminate</w:t>
       </w:r>
       <w:r>
         <w:rPr>
           <w:rFonts w:cstheme="minorHAnsi"/>
-          <w:sz w:val="18"/>
-          <w:szCs w:val="18"/>
+          <w:sz w:val="19"/>
+          <w:szCs w:val="19"/>
         </w:rPr>
         <w:t xml:space="preserve"> </w:t>
       </w:r>
       <w:r>
         <w:rPr>
           <w:rFonts w:cstheme="minorHAnsi"/>
-          <w:sz w:val="18"/>
-          <w:szCs w:val="18"/>
+          <w:sz w:val="19"/>
+          <w:szCs w:val="19"/>
         </w:rPr>
         <w:t>this agreement without further obligation to the client.</w:t>
       </w:r>
@@ -5026,82 +4231,147 @@
         <w:jc w:val="both"/>
         <w:rPr>
           <w:rFonts w:cstheme="minorHAnsi"/>
-          <w:sz w:val="18"/>
-          <w:szCs w:val="18"/>
-        </w:rPr>
-      </w:pPr>
-      <w:r>
-        <w:rPr>
-          <w:rFonts w:cstheme="minorHAnsi"/>
-          <w:sz w:val="18"/>
-          <w:szCs w:val="18"/>
-        </w:rPr>
-        <w:lastRenderedPageBreak/>
+          <w:sz w:val="19"/>
+          <w:szCs w:val="19"/>
+        </w:rPr>
+      </w:pPr>
+      <w:r>
+        <w:rPr>
+          <w:rFonts w:cstheme="minorHAnsi"/>
+          <w:sz w:val="19"/>
+          <w:szCs w:val="19"/>
+        </w:rPr>
         <w:t>6</w:t>
       </w:r>
       <w:r>
         <w:rPr>
           <w:rFonts w:cstheme="minorHAnsi"/>
-          <w:sz w:val="18"/>
-          <w:szCs w:val="18"/>
+          <w:sz w:val="19"/>
+          <w:szCs w:val="19"/>
         </w:rPr>
         <w:t>.3 CCP</w:t>
       </w:r>
       <w:r>
         <w:rPr>
           <w:rFonts w:cstheme="minorHAnsi"/>
-          <w:sz w:val="18"/>
-          <w:szCs w:val="18"/>
+          <w:sz w:val="19"/>
+          <w:szCs w:val="19"/>
         </w:rPr>
         <w:t xml:space="preserve"> reserves the right to resubmit the collection of any unpaid</w:t>
       </w:r>
       <w:r>
         <w:rPr>
           <w:rFonts w:cstheme="minorHAnsi"/>
-          <w:sz w:val="18"/>
-          <w:szCs w:val="18"/>
+          <w:sz w:val="19"/>
+          <w:szCs w:val="19"/>
         </w:rPr>
         <w:t xml:space="preserve"> </w:t>
       </w:r>
       <w:r>
         <w:rPr>
           <w:rFonts w:cstheme="minorHAnsi"/>
-          <w:sz w:val="18"/>
-          <w:szCs w:val="18"/>
+          <w:sz w:val="19"/>
+          <w:szCs w:val="19"/>
         </w:rPr>
         <w:t xml:space="preserve">amounts on a day that is decided on by </w:t>
       </w:r>
       <w:r>
         <w:rPr>
           <w:rFonts w:cstheme="minorHAnsi"/>
-          <w:sz w:val="18"/>
-          <w:szCs w:val="18"/>
+          <w:sz w:val="19"/>
+          <w:szCs w:val="19"/>
         </w:rPr>
         <w:t>CCP</w:t>
       </w:r>
       <w:r>
         <w:rPr>
           <w:rFonts w:cstheme="minorHAnsi"/>
-          <w:sz w:val="18"/>
-          <w:szCs w:val="18"/>
+          <w:sz w:val="19"/>
+          <w:szCs w:val="19"/>
         </w:rPr>
         <w:t xml:space="preserve"> and furthermore</w:t>
       </w:r>
       <w:r>
         <w:rPr>
           <w:rFonts w:cstheme="minorHAnsi"/>
-          <w:sz w:val="18"/>
-          <w:szCs w:val="18"/>
+          <w:sz w:val="19"/>
+          <w:szCs w:val="19"/>
         </w:rPr>
         <w:t xml:space="preserve"> </w:t>
       </w:r>
       <w:r>
         <w:rPr>
           <w:rFonts w:cstheme="minorHAnsi"/>
-          <w:sz w:val="18"/>
-          <w:szCs w:val="18"/>
+          <w:sz w:val="19"/>
+          <w:szCs w:val="19"/>
         </w:rPr>
         <w:t>reserves the right to charge the client the costs incurred for this</w:t>
+      </w:r>
+      <w:r>
+        <w:rPr>
+          <w:rFonts w:cstheme="minorHAnsi"/>
+          <w:sz w:val="19"/>
+          <w:szCs w:val="19"/>
+        </w:rPr>
+        <w:t xml:space="preserve"> </w:t>
+      </w:r>
+      <w:r>
+        <w:rPr>
+          <w:rFonts w:cstheme="minorHAnsi"/>
+          <w:sz w:val="19"/>
+          <w:szCs w:val="19"/>
+        </w:rPr>
+        <w:t>resubmission.</w:t>
+      </w:r>
+    </w:p>
+    <w:p>
+      <w:pPr>
+        <w:autoSpaceDE w:val="0"/>
+        <w:autoSpaceDN w:val="0"/>
+        <w:adjustRightInd w:val="0"/>
+        <w:spacing w:after="0" w:line="240" w:lineRule="auto"/>
+        <w:rPr>
+          <w:rFonts w:cstheme="minorHAnsi"/>
+          <w:b/>
+          <w:bCs/>
+          <w:sz w:val="19"/>
+          <w:szCs w:val="19"/>
+        </w:rPr>
+      </w:pPr>
+    </w:p>
+    <w:p>
+      <w:pPr>
+        <w:autoSpaceDE w:val="0"/>
+        <w:autoSpaceDN w:val="0"/>
+        <w:adjustRightInd w:val="0"/>
+        <w:spacing w:after="0" w:line="240" w:lineRule="auto"/>
+        <w:rPr>
+          <w:rFonts w:cstheme="minorHAnsi"/>
+          <w:b/>
+          <w:bCs/>
+          <w:sz w:val="19"/>
+          <w:szCs w:val="19"/>
+        </w:rPr>
+      </w:pPr>
+      <w:r>
+        <w:rPr>
+          <w:rFonts w:cstheme="minorHAnsi"/>
+          <w:b/>
+          <w:bCs/>
+          <w:sz w:val="19"/>
+          <w:szCs w:val="19"/>
+        </w:rPr>
+        <w:t>7</w:t>
+      </w:r>
+      <w:r>
+        <w:rPr>
+          <w:rFonts w:cstheme="minorHAnsi"/>
+          <w:b/>
+          <w:bCs/>
+          <w:sz w:val="19"/>
+          <w:szCs w:val="19"/>
+        </w:rPr>
+        <w:t>. VARIATION</w:t>
       </w:r>
     </w:p>
     <w:p>
@@ -5113,67 +4383,25 @@
         <w:jc w:val="both"/>
         <w:rPr>
           <w:rFonts w:cstheme="minorHAnsi"/>
-          <w:sz w:val="18"/>
-          <w:szCs w:val="18"/>
-        </w:rPr>
-      </w:pPr>
-      <w:r>
-        <w:rPr>
-          <w:rFonts w:cstheme="minorHAnsi"/>
-          <w:sz w:val="18"/>
-          <w:szCs w:val="18"/>
-        </w:rPr>
-        <w:t>resubmission.</w:t>
-      </w:r>
-    </w:p>
-    <w:p>
-      <w:pPr>
-        <w:autoSpaceDE w:val="0"/>
-        <w:autoSpaceDN w:val="0"/>
-        <w:adjustRightInd w:val="0"/>
-        <w:spacing w:after="0" w:line="240" w:lineRule="auto"/>
-        <w:rPr>
-          <w:rFonts w:cstheme="minorHAnsi"/>
-          <w:b/>
-          <w:bCs/>
-          <w:sz w:val="18"/>
-          <w:szCs w:val="18"/>
-        </w:rPr>
-      </w:pPr>
-    </w:p>
-    <w:p>
-      <w:pPr>
-        <w:autoSpaceDE w:val="0"/>
-        <w:autoSpaceDN w:val="0"/>
-        <w:adjustRightInd w:val="0"/>
-        <w:spacing w:after="0" w:line="240" w:lineRule="auto"/>
-        <w:rPr>
-          <w:rFonts w:cstheme="minorHAnsi"/>
-          <w:b/>
-          <w:bCs/>
-          <w:sz w:val="18"/>
-          <w:szCs w:val="18"/>
-        </w:rPr>
-      </w:pPr>
-      <w:r>
-        <w:rPr>
-          <w:rFonts w:cstheme="minorHAnsi"/>
-          <w:b/>
-          <w:bCs/>
-          <w:sz w:val="18"/>
-          <w:szCs w:val="18"/>
-        </w:rPr>
-        <w:t>7</w:t>
-      </w:r>
-      <w:r>
-        <w:rPr>
-          <w:rFonts w:cstheme="minorHAnsi"/>
-          <w:b/>
-          <w:bCs/>
-          <w:sz w:val="18"/>
-          <w:szCs w:val="18"/>
-        </w:rPr>
-        <w:t>. VARIATION</w:t>
+          <w:sz w:val="19"/>
+          <w:szCs w:val="19"/>
+        </w:rPr>
+      </w:pPr>
+      <w:r>
+        <w:rPr>
+          <w:rFonts w:cstheme="minorHAnsi"/>
+          <w:sz w:val="19"/>
+          <w:szCs w:val="19"/>
+        </w:rPr>
+        <w:t>CCP</w:t>
+      </w:r>
+      <w:r>
+        <w:rPr>
+          <w:rFonts w:cstheme="minorHAnsi"/>
+          <w:sz w:val="19"/>
+          <w:szCs w:val="19"/>
+        </w:rPr>
+        <w:t xml:space="preserve"> shall be entitled from time to time at its absolute discretion:-</w:t>
       </w:r>
     </w:p>
     <w:p>
@@ -5185,33 +4413,33 @@
         <w:jc w:val="both"/>
         <w:rPr>
           <w:rFonts w:cstheme="minorHAnsi"/>
-          <w:sz w:val="18"/>
-          <w:szCs w:val="18"/>
-        </w:rPr>
-      </w:pPr>
-      <w:r>
-        <w:rPr>
-          <w:rFonts w:cstheme="minorHAnsi"/>
-          <w:sz w:val="18"/>
-          <w:szCs w:val="18"/>
+          <w:sz w:val="19"/>
+          <w:szCs w:val="19"/>
+        </w:rPr>
+      </w:pPr>
+      <w:r>
+        <w:rPr>
+          <w:rFonts w:cstheme="minorHAnsi"/>
+          <w:sz w:val="19"/>
+          <w:szCs w:val="19"/>
         </w:rPr>
         <w:t>7</w:t>
       </w:r>
       <w:r>
         <w:rPr>
           <w:rFonts w:cstheme="minorHAnsi"/>
-          <w:sz w:val="18"/>
-          <w:szCs w:val="18"/>
-        </w:rPr>
-        <w:t>.1 CCP</w:t>
-      </w:r>
-      <w:r>
-        <w:rPr>
-          <w:rFonts w:cstheme="minorHAnsi"/>
-          <w:sz w:val="18"/>
-          <w:szCs w:val="18"/>
-        </w:rPr>
-        <w:t xml:space="preserve"> shall be entitled from time to time at its absolute discretion:-</w:t>
+          <w:sz w:val="19"/>
+          <w:szCs w:val="19"/>
+        </w:rPr>
+        <w:t xml:space="preserve">.2 </w:t>
+      </w:r>
+      <w:r>
+        <w:rPr>
+          <w:rFonts w:cstheme="minorHAnsi"/>
+          <w:sz w:val="19"/>
+          <w:szCs w:val="19"/>
+        </w:rPr>
+        <w:t>To automatically increase the service fee once a year by an amount that equates to a percentage increase no greater than CPIX.</w:t>
       </w:r>
     </w:p>
     <w:p>
@@ -5223,33 +4451,57 @@
         <w:jc w:val="both"/>
         <w:rPr>
           <w:rFonts w:cstheme="minorHAnsi"/>
-          <w:sz w:val="18"/>
-          <w:szCs w:val="18"/>
-        </w:rPr>
-      </w:pPr>
-      <w:r>
-        <w:rPr>
-          <w:rFonts w:cstheme="minorHAnsi"/>
-          <w:sz w:val="18"/>
-          <w:szCs w:val="18"/>
+          <w:sz w:val="19"/>
+          <w:szCs w:val="19"/>
+        </w:rPr>
+      </w:pPr>
+      <w:r>
+        <w:rPr>
+          <w:rFonts w:cstheme="minorHAnsi"/>
+          <w:sz w:val="19"/>
+          <w:szCs w:val="19"/>
         </w:rPr>
         <w:t>7</w:t>
       </w:r>
       <w:r>
         <w:rPr>
           <w:rFonts w:cstheme="minorHAnsi"/>
-          <w:sz w:val="18"/>
-          <w:szCs w:val="18"/>
-        </w:rPr>
-        <w:t xml:space="preserve">.2 </w:t>
-      </w:r>
-      <w:r>
-        <w:rPr>
-          <w:rFonts w:cstheme="minorHAnsi"/>
-          <w:sz w:val="18"/>
-          <w:szCs w:val="18"/>
-        </w:rPr>
-        <w:t>To automatically increase the service fee once a year by an amount that equates to a percentage increase no greater than CPIX.</w:t>
+          <w:sz w:val="19"/>
+          <w:szCs w:val="19"/>
+        </w:rPr>
+        <w:t>.3 Make such modifications to the service and make, or agree to,</w:t>
+      </w:r>
+      <w:r>
+        <w:rPr>
+          <w:rFonts w:cstheme="minorHAnsi"/>
+          <w:sz w:val="19"/>
+          <w:szCs w:val="19"/>
+        </w:rPr>
+        <w:t xml:space="preserve"> </w:t>
+      </w:r>
+      <w:r>
+        <w:rPr>
+          <w:rFonts w:cstheme="minorHAnsi"/>
+          <w:sz w:val="19"/>
+          <w:szCs w:val="19"/>
+        </w:rPr>
+        <w:t>such changes to the service as it may reasonably consider</w:t>
+      </w:r>
+      <w:r>
+        <w:rPr>
+          <w:rFonts w:cstheme="minorHAnsi"/>
+          <w:sz w:val="19"/>
+          <w:szCs w:val="19"/>
+        </w:rPr>
+        <w:t xml:space="preserve"> </w:t>
+      </w:r>
+      <w:r>
+        <w:rPr>
+          <w:rFonts w:cstheme="minorHAnsi"/>
+          <w:sz w:val="19"/>
+          <w:szCs w:val="19"/>
+        </w:rPr>
+        <w:t>necessary.</w:t>
       </w:r>
     </w:p>
     <w:p>
@@ -5261,57 +4513,91 @@
         <w:jc w:val="both"/>
         <w:rPr>
           <w:rFonts w:cstheme="minorHAnsi"/>
-          <w:sz w:val="18"/>
-          <w:szCs w:val="18"/>
-        </w:rPr>
-      </w:pPr>
-      <w:r>
-        <w:rPr>
-          <w:rFonts w:cstheme="minorHAnsi"/>
-          <w:sz w:val="18"/>
-          <w:szCs w:val="18"/>
+          <w:sz w:val="19"/>
+          <w:szCs w:val="19"/>
+        </w:rPr>
+      </w:pPr>
+      <w:r>
+        <w:rPr>
+          <w:rFonts w:cstheme="minorHAnsi"/>
+          <w:sz w:val="19"/>
+          <w:szCs w:val="19"/>
         </w:rPr>
         <w:t>7</w:t>
       </w:r>
       <w:r>
         <w:rPr>
           <w:rFonts w:cstheme="minorHAnsi"/>
-          <w:sz w:val="18"/>
-          <w:szCs w:val="18"/>
-        </w:rPr>
-        <w:t>.3 Make such modifications to the service and make, or agree to,</w:t>
-      </w:r>
-      <w:r>
-        <w:rPr>
-          <w:rFonts w:cstheme="minorHAnsi"/>
-          <w:sz w:val="18"/>
-          <w:szCs w:val="18"/>
+          <w:sz w:val="19"/>
+          <w:szCs w:val="19"/>
+        </w:rPr>
+        <w:t>.4 Wherever practicable 30 days prior written notice shall be given of</w:t>
+      </w:r>
+      <w:r>
+        <w:rPr>
+          <w:rFonts w:cstheme="minorHAnsi"/>
+          <w:sz w:val="19"/>
+          <w:szCs w:val="19"/>
         </w:rPr>
         <w:t xml:space="preserve"> </w:t>
       </w:r>
       <w:r>
         <w:rPr>
           <w:rFonts w:cstheme="minorHAnsi"/>
-          <w:sz w:val="18"/>
-          <w:szCs w:val="18"/>
-        </w:rPr>
-        <w:t>such changes to the service as it may reasonably consider</w:t>
-      </w:r>
-      <w:r>
-        <w:rPr>
-          <w:rFonts w:cstheme="minorHAnsi"/>
-          <w:sz w:val="18"/>
-          <w:szCs w:val="18"/>
-        </w:rPr>
-        <w:t xml:space="preserve"> </w:t>
-      </w:r>
-      <w:r>
-        <w:rPr>
-          <w:rFonts w:cstheme="minorHAnsi"/>
-          <w:sz w:val="18"/>
-          <w:szCs w:val="18"/>
-        </w:rPr>
-        <w:t>necessary.</w:t>
+          <w:sz w:val="19"/>
+          <w:szCs w:val="19"/>
+        </w:rPr>
+        <w:t>such changes prior to their being made.</w:t>
+      </w:r>
+    </w:p>
+    <w:p>
+      <w:pPr>
+        <w:autoSpaceDE w:val="0"/>
+        <w:autoSpaceDN w:val="0"/>
+        <w:adjustRightInd w:val="0"/>
+        <w:spacing w:after="0" w:line="240" w:lineRule="auto"/>
+        <w:rPr>
+          <w:rFonts w:cstheme="minorHAnsi"/>
+          <w:b/>
+          <w:bCs/>
+          <w:sz w:val="19"/>
+          <w:szCs w:val="19"/>
+        </w:rPr>
+      </w:pPr>
+    </w:p>
+    <w:p>
+      <w:pPr>
+        <w:autoSpaceDE w:val="0"/>
+        <w:autoSpaceDN w:val="0"/>
+        <w:adjustRightInd w:val="0"/>
+        <w:spacing w:after="0" w:line="240" w:lineRule="auto"/>
+        <w:rPr>
+          <w:rFonts w:cstheme="minorHAnsi"/>
+          <w:b/>
+          <w:bCs/>
+          <w:sz w:val="19"/>
+          <w:szCs w:val="19"/>
+        </w:rPr>
+      </w:pPr>
+      <w:r>
+        <w:rPr>
+          <w:rFonts w:cstheme="minorHAnsi"/>
+          <w:b/>
+          <w:bCs/>
+          <w:sz w:val="19"/>
+          <w:szCs w:val="19"/>
+        </w:rPr>
+        <w:t>8</w:t>
+      </w:r>
+      <w:r>
+        <w:rPr>
+          <w:rFonts w:cstheme="minorHAnsi"/>
+          <w:b/>
+          <w:bCs/>
+          <w:sz w:val="19"/>
+          <w:szCs w:val="19"/>
+        </w:rPr>
+        <w:t>. TERMINATION AND SUSPENSION OF SERVICE</w:t>
       </w:r>
     </w:p>
     <w:p>
@@ -5323,91 +4609,81 @@
         <w:jc w:val="both"/>
         <w:rPr>
           <w:rFonts w:cstheme="minorHAnsi"/>
-          <w:sz w:val="18"/>
-          <w:szCs w:val="18"/>
-        </w:rPr>
-      </w:pPr>
-      <w:r>
-        <w:rPr>
-          <w:rFonts w:cstheme="minorHAnsi"/>
-          <w:sz w:val="18"/>
-          <w:szCs w:val="18"/>
-        </w:rPr>
-        <w:t>7</w:t>
-      </w:r>
-      <w:r>
-        <w:rPr>
-          <w:rFonts w:cstheme="minorHAnsi"/>
-          <w:sz w:val="18"/>
-          <w:szCs w:val="18"/>
-        </w:rPr>
-        <w:t>.4 Wherever practicable 30 days prior written notice shall be given of</w:t>
-      </w:r>
-      <w:r>
-        <w:rPr>
-          <w:rFonts w:cstheme="minorHAnsi"/>
-          <w:sz w:val="18"/>
-          <w:szCs w:val="18"/>
+          <w:sz w:val="19"/>
+          <w:szCs w:val="19"/>
+        </w:rPr>
+      </w:pPr>
+      <w:r>
+        <w:rPr>
+          <w:rFonts w:cstheme="minorHAnsi"/>
+          <w:sz w:val="19"/>
+          <w:szCs w:val="19"/>
+        </w:rPr>
+        <w:t>8</w:t>
+      </w:r>
+      <w:r>
+        <w:rPr>
+          <w:rFonts w:cstheme="minorHAnsi"/>
+          <w:sz w:val="19"/>
+          <w:szCs w:val="19"/>
+        </w:rPr>
+        <w:t>.1 CCP</w:t>
+      </w:r>
+      <w:r>
+        <w:rPr>
+          <w:rFonts w:cstheme="minorHAnsi"/>
+          <w:sz w:val="19"/>
+          <w:szCs w:val="19"/>
+        </w:rPr>
+        <w:t xml:space="preserve"> shall have without prejudice to any other claims or remedies</w:t>
+      </w:r>
+      <w:r>
+        <w:rPr>
+          <w:rFonts w:cstheme="minorHAnsi"/>
+          <w:sz w:val="19"/>
+          <w:szCs w:val="19"/>
         </w:rPr>
         <w:t xml:space="preserve"> </w:t>
       </w:r>
       <w:r>
         <w:rPr>
           <w:rFonts w:cstheme="minorHAnsi"/>
-          <w:sz w:val="18"/>
-          <w:szCs w:val="18"/>
-        </w:rPr>
-        <w:t>such changes prior to their being made.</w:t>
-      </w:r>
-    </w:p>
-    <w:p>
-      <w:pPr>
-        <w:autoSpaceDE w:val="0"/>
-        <w:autoSpaceDN w:val="0"/>
-        <w:adjustRightInd w:val="0"/>
-        <w:spacing w:after="0" w:line="240" w:lineRule="auto"/>
-        <w:rPr>
-          <w:rFonts w:cstheme="minorHAnsi"/>
-          <w:b/>
-          <w:bCs/>
-          <w:sz w:val="18"/>
-          <w:szCs w:val="18"/>
-        </w:rPr>
-      </w:pPr>
-    </w:p>
-    <w:p>
-      <w:pPr>
-        <w:autoSpaceDE w:val="0"/>
-        <w:autoSpaceDN w:val="0"/>
-        <w:adjustRightInd w:val="0"/>
-        <w:spacing w:after="0" w:line="240" w:lineRule="auto"/>
-        <w:rPr>
-          <w:rFonts w:cstheme="minorHAnsi"/>
-          <w:b/>
-          <w:bCs/>
-          <w:sz w:val="18"/>
-          <w:szCs w:val="18"/>
-        </w:rPr>
-      </w:pPr>
-      <w:r>
-        <w:rPr>
-          <w:rFonts w:cstheme="minorHAnsi"/>
-          <w:b/>
-          <w:bCs/>
-          <w:sz w:val="18"/>
-          <w:szCs w:val="18"/>
-        </w:rPr>
-        <w:t>8</w:t>
-      </w:r>
-      <w:r>
-        <w:rPr>
-          <w:rFonts w:cstheme="minorHAnsi"/>
-          <w:b/>
-          <w:bCs/>
-          <w:sz w:val="18"/>
-          <w:szCs w:val="18"/>
-        </w:rPr>
-        <w:t>. TERMINATION AND SUSPENSION OF SERVICE</w:t>
+          <w:sz w:val="19"/>
+          <w:szCs w:val="19"/>
+        </w:rPr>
+        <w:t>which it may have in law against the client, the right to terminate</w:t>
+      </w:r>
+      <w:r>
+        <w:rPr>
+          <w:rFonts w:cstheme="minorHAnsi"/>
+          <w:sz w:val="19"/>
+          <w:szCs w:val="19"/>
+        </w:rPr>
+        <w:t xml:space="preserve"> </w:t>
+      </w:r>
+      <w:r>
+        <w:rPr>
+          <w:rFonts w:cstheme="minorHAnsi"/>
+          <w:sz w:val="19"/>
+          <w:szCs w:val="19"/>
+        </w:rPr>
+        <w:t>the service in terms of this agreement without liability upon the</w:t>
+      </w:r>
+      <w:r>
+        <w:rPr>
+          <w:rFonts w:cstheme="minorHAnsi"/>
+          <w:sz w:val="19"/>
+          <w:szCs w:val="19"/>
+        </w:rPr>
+        <w:t xml:space="preserve"> </w:t>
+      </w:r>
+      <w:r>
+        <w:rPr>
+          <w:rFonts w:cstheme="minorHAnsi"/>
+          <w:sz w:val="19"/>
+          <w:szCs w:val="19"/>
+        </w:rPr>
+        <w:t>happening of either of the following events:</w:t>
       </w:r>
     </w:p>
     <w:p>
@@ -5419,82 +4695,10 @@
         <w:jc w:val="both"/>
         <w:rPr>
           <w:rFonts w:cstheme="minorHAnsi"/>
-          <w:sz w:val="18"/>
-          <w:szCs w:val="18"/>
-        </w:rPr>
-      </w:pPr>
-      <w:r>
-        <w:rPr>
-          <w:rFonts w:cstheme="minorHAnsi"/>
-          <w:sz w:val="18"/>
-          <w:szCs w:val="18"/>
-        </w:rPr>
-        <w:t>8</w:t>
-      </w:r>
-      <w:r>
-        <w:rPr>
-          <w:rFonts w:cstheme="minorHAnsi"/>
-          <w:sz w:val="18"/>
-          <w:szCs w:val="18"/>
-        </w:rPr>
-        <w:t>.1 CCP</w:t>
-      </w:r>
-      <w:r>
-        <w:rPr>
-          <w:rFonts w:cstheme="minorHAnsi"/>
-          <w:sz w:val="18"/>
-          <w:szCs w:val="18"/>
-        </w:rPr>
-        <w:t xml:space="preserve"> shall have without prejudice to any other claims or remedies</w:t>
-      </w:r>
-      <w:r>
-        <w:rPr>
-          <w:rFonts w:cstheme="minorHAnsi"/>
-          <w:sz w:val="18"/>
-          <w:szCs w:val="18"/>
-        </w:rPr>
-        <w:t xml:space="preserve"> </w:t>
-      </w:r>
-      <w:r>
-        <w:rPr>
-          <w:rFonts w:cstheme="minorHAnsi"/>
-          <w:sz w:val="18"/>
-          <w:szCs w:val="18"/>
-        </w:rPr>
-        <w:t>which it may have in law against the client, the right to terminate</w:t>
-      </w:r>
-      <w:r>
-        <w:rPr>
-          <w:rFonts w:cstheme="minorHAnsi"/>
-          <w:sz w:val="18"/>
-          <w:szCs w:val="18"/>
-        </w:rPr>
-        <w:t xml:space="preserve"> </w:t>
-      </w:r>
-      <w:r>
-        <w:rPr>
-          <w:rFonts w:cstheme="minorHAnsi"/>
-          <w:sz w:val="18"/>
-          <w:szCs w:val="18"/>
-        </w:rPr>
-        <w:t>the service in terms of this agreement without liability upon the</w:t>
-      </w:r>
-      <w:r>
-        <w:rPr>
-          <w:rFonts w:cstheme="minorHAnsi"/>
-          <w:sz w:val="18"/>
-          <w:szCs w:val="18"/>
-        </w:rPr>
-        <w:t xml:space="preserve"> </w:t>
-      </w:r>
-      <w:r>
-        <w:rPr>
-          <w:rFonts w:cstheme="minorHAnsi"/>
-          <w:sz w:val="18"/>
-          <w:szCs w:val="18"/>
-        </w:rPr>
-        <w:t>happening of either of the following events:</w:t>
-      </w:r>
+          <w:sz w:val="19"/>
+          <w:szCs w:val="19"/>
+        </w:rPr>
+      </w:pPr>
     </w:p>
     <w:p>
       <w:pPr>
@@ -5505,31 +4709,31 @@
         <w:jc w:val="both"/>
         <w:rPr>
           <w:rFonts w:cstheme="minorHAnsi"/>
-          <w:sz w:val="18"/>
-          <w:szCs w:val="18"/>
-        </w:rPr>
-      </w:pPr>
-      <w:r>
-        <w:rPr>
-          <w:rFonts w:cstheme="minorHAnsi"/>
-          <w:sz w:val="18"/>
-          <w:szCs w:val="18"/>
+          <w:sz w:val="19"/>
+          <w:szCs w:val="19"/>
+        </w:rPr>
+      </w:pPr>
+      <w:r>
+        <w:rPr>
+          <w:rFonts w:cstheme="minorHAnsi"/>
+          <w:sz w:val="19"/>
+          <w:szCs w:val="19"/>
         </w:rPr>
         <w:t>8</w:t>
       </w:r>
       <w:r>
         <w:rPr>
           <w:rFonts w:cstheme="minorHAnsi"/>
-          <w:sz w:val="18"/>
-          <w:szCs w:val="18"/>
+          <w:sz w:val="19"/>
+          <w:szCs w:val="19"/>
         </w:rPr>
         <w:t>.1.1 If CCP</w:t>
       </w:r>
       <w:r>
         <w:rPr>
           <w:rFonts w:cstheme="minorHAnsi"/>
-          <w:sz w:val="18"/>
-          <w:szCs w:val="18"/>
+          <w:sz w:val="19"/>
+          <w:szCs w:val="19"/>
         </w:rPr>
         <w:t xml:space="preserve"> for whatever reason is unable to provide the service.</w:t>
       </w:r>
@@ -5543,23 +4747,23 @@
         <w:jc w:val="both"/>
         <w:rPr>
           <w:rFonts w:cstheme="minorHAnsi"/>
-          <w:sz w:val="18"/>
-          <w:szCs w:val="18"/>
-        </w:rPr>
-      </w:pPr>
-      <w:r>
-        <w:rPr>
-          <w:rFonts w:cstheme="minorHAnsi"/>
-          <w:sz w:val="18"/>
-          <w:szCs w:val="18"/>
+          <w:sz w:val="19"/>
+          <w:szCs w:val="19"/>
+        </w:rPr>
+      </w:pPr>
+      <w:r>
+        <w:rPr>
+          <w:rFonts w:cstheme="minorHAnsi"/>
+          <w:sz w:val="19"/>
+          <w:szCs w:val="19"/>
         </w:rPr>
         <w:t>8</w:t>
       </w:r>
       <w:r>
         <w:rPr>
           <w:rFonts w:cstheme="minorHAnsi"/>
-          <w:sz w:val="18"/>
-          <w:szCs w:val="18"/>
+          <w:sz w:val="19"/>
+          <w:szCs w:val="19"/>
         </w:rPr>
         <w:t>.1.2 If payment of the service fee is not made on the due date.</w:t>
       </w:r>
@@ -5573,23 +4777,23 @@
         <w:jc w:val="both"/>
         <w:rPr>
           <w:rFonts w:cstheme="minorHAnsi"/>
-          <w:sz w:val="18"/>
-          <w:szCs w:val="18"/>
-        </w:rPr>
-      </w:pPr>
-      <w:r>
-        <w:rPr>
-          <w:rFonts w:cstheme="minorHAnsi"/>
-          <w:sz w:val="18"/>
-          <w:szCs w:val="18"/>
+          <w:sz w:val="19"/>
+          <w:szCs w:val="19"/>
+        </w:rPr>
+      </w:pPr>
+      <w:r>
+        <w:rPr>
+          <w:rFonts w:cstheme="minorHAnsi"/>
+          <w:sz w:val="19"/>
+          <w:szCs w:val="19"/>
         </w:rPr>
         <w:t>8</w:t>
       </w:r>
       <w:r>
         <w:rPr>
           <w:rFonts w:cstheme="minorHAnsi"/>
-          <w:sz w:val="18"/>
-          <w:szCs w:val="18"/>
+          <w:sz w:val="19"/>
+          <w:szCs w:val="19"/>
         </w:rPr>
         <w:t>.1.3 If the client commits a breach of this agreement.</w:t>
       </w:r>
@@ -5604,8 +4808,8 @@
           <w:rFonts w:cstheme="minorHAnsi"/>
           <w:b/>
           <w:bCs/>
-          <w:sz w:val="18"/>
-          <w:szCs w:val="18"/>
+          <w:sz w:val="19"/>
+          <w:szCs w:val="19"/>
         </w:rPr>
       </w:pPr>
     </w:p>
@@ -5619,8 +4823,8 @@
           <w:rFonts w:cstheme="minorHAnsi"/>
           <w:b/>
           <w:bCs/>
-          <w:sz w:val="18"/>
-          <w:szCs w:val="18"/>
+          <w:sz w:val="19"/>
+          <w:szCs w:val="19"/>
         </w:rPr>
       </w:pPr>
       <w:r>
@@ -5628,8 +4832,8 @@
           <w:rFonts w:cstheme="minorHAnsi"/>
           <w:b/>
           <w:bCs/>
-          <w:sz w:val="18"/>
-          <w:szCs w:val="18"/>
+          <w:sz w:val="19"/>
+          <w:szCs w:val="19"/>
         </w:rPr>
         <w:t>9</w:t>
       </w:r>
@@ -5638,8 +4842,8 @@
           <w:rFonts w:cstheme="minorHAnsi"/>
           <w:b/>
           <w:bCs/>
-          <w:sz w:val="18"/>
-          <w:szCs w:val="18"/>
+          <w:sz w:val="19"/>
+          <w:szCs w:val="19"/>
         </w:rPr>
         <w:t>. MISCELLANEOUS</w:t>
       </w:r>
@@ -5653,87 +4857,87 @@
         <w:jc w:val="both"/>
         <w:rPr>
           <w:rFonts w:cstheme="minorHAnsi"/>
-          <w:sz w:val="18"/>
-          <w:szCs w:val="18"/>
-        </w:rPr>
-      </w:pPr>
-      <w:r>
-        <w:rPr>
-          <w:rFonts w:cstheme="minorHAnsi"/>
-          <w:sz w:val="18"/>
-          <w:szCs w:val="18"/>
+          <w:sz w:val="19"/>
+          <w:szCs w:val="19"/>
+        </w:rPr>
+      </w:pPr>
+      <w:r>
+        <w:rPr>
+          <w:rFonts w:cstheme="minorHAnsi"/>
+          <w:sz w:val="19"/>
+          <w:szCs w:val="19"/>
         </w:rPr>
         <w:t>9</w:t>
       </w:r>
       <w:r>
         <w:rPr>
           <w:rFonts w:cstheme="minorHAnsi"/>
-          <w:sz w:val="18"/>
-          <w:szCs w:val="18"/>
+          <w:sz w:val="19"/>
+          <w:szCs w:val="19"/>
         </w:rPr>
         <w:t>.1 Notices – Any notice required herein shall be sent by post,</w:t>
       </w:r>
       <w:r>
         <w:rPr>
           <w:rFonts w:cstheme="minorHAnsi"/>
-          <w:sz w:val="18"/>
-          <w:szCs w:val="18"/>
+          <w:sz w:val="19"/>
+          <w:szCs w:val="19"/>
         </w:rPr>
         <w:t xml:space="preserve"> </w:t>
       </w:r>
       <w:r>
         <w:rPr>
           <w:rFonts w:cstheme="minorHAnsi"/>
-          <w:sz w:val="18"/>
-          <w:szCs w:val="18"/>
+          <w:sz w:val="19"/>
+          <w:szCs w:val="19"/>
         </w:rPr>
         <w:t>facsimile or e-mail to the domicillium address of the subscriber</w:t>
       </w:r>
       <w:r>
         <w:rPr>
           <w:rFonts w:cstheme="minorHAnsi"/>
-          <w:sz w:val="18"/>
-          <w:szCs w:val="18"/>
+          <w:sz w:val="19"/>
+          <w:szCs w:val="19"/>
         </w:rPr>
         <w:t xml:space="preserve"> </w:t>
       </w:r>
       <w:r>
         <w:rPr>
           <w:rFonts w:cstheme="minorHAnsi"/>
-          <w:sz w:val="18"/>
-          <w:szCs w:val="18"/>
+          <w:sz w:val="19"/>
+          <w:szCs w:val="19"/>
         </w:rPr>
         <w:t>and shall be deemed to be delivered 5 (five) business days after</w:t>
       </w:r>
       <w:r>
         <w:rPr>
           <w:rFonts w:cstheme="minorHAnsi"/>
-          <w:sz w:val="18"/>
-          <w:szCs w:val="18"/>
+          <w:sz w:val="19"/>
+          <w:szCs w:val="19"/>
         </w:rPr>
         <w:t xml:space="preserve"> </w:t>
       </w:r>
       <w:r>
         <w:rPr>
           <w:rFonts w:cstheme="minorHAnsi"/>
-          <w:sz w:val="18"/>
-          <w:szCs w:val="18"/>
+          <w:sz w:val="19"/>
+          <w:szCs w:val="19"/>
         </w:rPr>
         <w:t>posting and if sent by facsimile or e-mail shall be deemed to be</w:t>
       </w:r>
       <w:r>
         <w:rPr>
           <w:rFonts w:cstheme="minorHAnsi"/>
-          <w:sz w:val="18"/>
-          <w:szCs w:val="18"/>
+          <w:sz w:val="19"/>
+          <w:szCs w:val="19"/>
         </w:rPr>
         <w:t xml:space="preserve"> </w:t>
       </w:r>
       <w:r>
         <w:rPr>
           <w:rFonts w:cstheme="minorHAnsi"/>
-          <w:sz w:val="18"/>
-          <w:szCs w:val="18"/>
+          <w:sz w:val="19"/>
+          <w:szCs w:val="19"/>
         </w:rPr>
         <w:t>delivered when sent.</w:t>
       </w:r>
@@ -5747,89 +4951,113 @@
         <w:jc w:val="both"/>
         <w:rPr>
           <w:rFonts w:cstheme="minorHAnsi"/>
-          <w:sz w:val="18"/>
-          <w:szCs w:val="18"/>
-        </w:rPr>
-      </w:pPr>
-      <w:r>
-        <w:rPr>
-          <w:rFonts w:cstheme="minorHAnsi"/>
-          <w:sz w:val="18"/>
-          <w:szCs w:val="18"/>
+          <w:sz w:val="19"/>
+          <w:szCs w:val="19"/>
+        </w:rPr>
+      </w:pPr>
+      <w:r>
+        <w:rPr>
+          <w:rFonts w:cstheme="minorHAnsi"/>
+          <w:sz w:val="19"/>
+          <w:szCs w:val="19"/>
         </w:rPr>
         <w:t>9</w:t>
       </w:r>
       <w:r>
         <w:rPr>
           <w:rFonts w:cstheme="minorHAnsi"/>
-          <w:sz w:val="18"/>
-          <w:szCs w:val="18"/>
+          <w:sz w:val="19"/>
+          <w:szCs w:val="19"/>
         </w:rPr>
         <w:t>.2 Waiver – No delay, neglect or</w:t>
       </w:r>
       <w:r>
         <w:rPr>
           <w:rFonts w:cstheme="minorHAnsi"/>
-          <w:sz w:val="18"/>
-          <w:szCs w:val="18"/>
-        </w:rPr>
-        <w:t xml:space="preserve"> forebearance on the part of CCP</w:t>
-      </w:r>
-      <w:r>
-        <w:rPr>
-          <w:rFonts w:cstheme="minorHAnsi"/>
-          <w:sz w:val="18"/>
-          <w:szCs w:val="18"/>
+          <w:sz w:val="19"/>
+          <w:szCs w:val="19"/>
+        </w:rPr>
+        <w:t xml:space="preserve"> for</w:t>
+      </w:r>
+      <w:r>
+        <w:rPr>
+          <w:rFonts w:cstheme="minorHAnsi"/>
+          <w:sz w:val="19"/>
+          <w:szCs w:val="19"/>
+        </w:rPr>
+        <w:t>bearance on the part of CCP</w:t>
+      </w:r>
+      <w:r>
+        <w:rPr>
+          <w:rFonts w:cstheme="minorHAnsi"/>
+          <w:sz w:val="19"/>
+          <w:szCs w:val="19"/>
         </w:rPr>
         <w:t xml:space="preserve"> in</w:t>
       </w:r>
       <w:r>
         <w:rPr>
           <w:rFonts w:cstheme="minorHAnsi"/>
-          <w:sz w:val="18"/>
-          <w:szCs w:val="18"/>
+          <w:sz w:val="19"/>
+          <w:szCs w:val="19"/>
         </w:rPr>
         <w:t xml:space="preserve"> </w:t>
       </w:r>
       <w:r>
         <w:rPr>
           <w:rFonts w:cstheme="minorHAnsi"/>
-          <w:sz w:val="18"/>
-          <w:szCs w:val="18"/>
+          <w:sz w:val="19"/>
+          <w:szCs w:val="19"/>
         </w:rPr>
         <w:t>enforcing any provisions of this agreement shall be deemed to be</w:t>
       </w:r>
       <w:r>
         <w:rPr>
           <w:rFonts w:cstheme="minorHAnsi"/>
-          <w:sz w:val="18"/>
-          <w:szCs w:val="18"/>
+          <w:sz w:val="19"/>
+          <w:szCs w:val="19"/>
         </w:rPr>
         <w:t xml:space="preserve"> </w:t>
       </w:r>
       <w:r>
         <w:rPr>
           <w:rFonts w:cstheme="minorHAnsi"/>
-          <w:sz w:val="18"/>
-          <w:szCs w:val="18"/>
+          <w:sz w:val="19"/>
+          <w:szCs w:val="19"/>
         </w:rPr>
         <w:t xml:space="preserve">a waiver or create a precedent or in any way prejudice </w:t>
       </w:r>
       <w:r>
         <w:rPr>
           <w:rFonts w:cstheme="minorHAnsi"/>
-          <w:sz w:val="18"/>
-          <w:szCs w:val="18"/>
+          <w:sz w:val="19"/>
+          <w:szCs w:val="19"/>
         </w:rPr>
         <w:t>CCP</w:t>
       </w:r>
       <w:r>
         <w:rPr>
           <w:rFonts w:cstheme="minorHAnsi"/>
-          <w:sz w:val="18"/>
-          <w:szCs w:val="18"/>
+          <w:sz w:val="19"/>
+          <w:szCs w:val="19"/>
         </w:rPr>
         <w:t>’s</w:t>
+      </w:r>
+      <w:r>
+        <w:rPr>
+          <w:rFonts w:cstheme="minorHAnsi"/>
+          <w:sz w:val="19"/>
+          <w:szCs w:val="19"/>
+        </w:rPr>
+        <w:t xml:space="preserve"> </w:t>
+      </w:r>
+      <w:r>
+        <w:rPr>
+          <w:rFonts w:cstheme="minorHAnsi"/>
+          <w:sz w:val="19"/>
+          <w:szCs w:val="19"/>
+        </w:rPr>
+        <w:t>rights under this agreement.</w:t>
       </w:r>
     </w:p>
     <w:p>
@@ -5841,17 +5069,73 @@
         <w:jc w:val="both"/>
         <w:rPr>
           <w:rFonts w:cstheme="minorHAnsi"/>
-          <w:sz w:val="18"/>
-          <w:szCs w:val="18"/>
-        </w:rPr>
-      </w:pPr>
-      <w:r>
-        <w:rPr>
-          <w:rFonts w:cstheme="minorHAnsi"/>
-          <w:sz w:val="18"/>
-          <w:szCs w:val="18"/>
-        </w:rPr>
-        <w:t>rights under this agreement.</w:t>
+          <w:sz w:val="19"/>
+          <w:szCs w:val="19"/>
+        </w:rPr>
+      </w:pPr>
+      <w:r>
+        <w:rPr>
+          <w:rFonts w:cstheme="minorHAnsi"/>
+          <w:sz w:val="19"/>
+          <w:szCs w:val="19"/>
+        </w:rPr>
+        <w:t>9</w:t>
+      </w:r>
+      <w:r>
+        <w:rPr>
+          <w:rFonts w:cstheme="minorHAnsi"/>
+          <w:sz w:val="19"/>
+          <w:szCs w:val="19"/>
+        </w:rPr>
+        <w:t>.3 Interpretation – references in this agreement to persons shall</w:t>
+      </w:r>
+      <w:r>
+        <w:rPr>
+          <w:rFonts w:cstheme="minorHAnsi"/>
+          <w:sz w:val="19"/>
+          <w:szCs w:val="19"/>
+        </w:rPr>
+        <w:t xml:space="preserve"> </w:t>
+      </w:r>
+      <w:r>
+        <w:rPr>
+          <w:rFonts w:cstheme="minorHAnsi"/>
+          <w:sz w:val="19"/>
+          <w:szCs w:val="19"/>
+        </w:rPr>
+        <w:t>include bodies corporate, incorporated associates and</w:t>
+      </w:r>
+      <w:r>
+        <w:rPr>
+          <w:rFonts w:cstheme="minorHAnsi"/>
+          <w:sz w:val="19"/>
+          <w:szCs w:val="19"/>
+        </w:rPr>
+        <w:t xml:space="preserve"> </w:t>
+      </w:r>
+      <w:r>
+        <w:rPr>
+          <w:rFonts w:cstheme="minorHAnsi"/>
+          <w:sz w:val="19"/>
+          <w:szCs w:val="19"/>
+        </w:rPr>
+        <w:t>partnerships.</w:t>
+      </w:r>
+      <w:r>
+        <w:rPr>
+          <w:rFonts w:cstheme="minorHAnsi"/>
+          <w:sz w:val="19"/>
+          <w:szCs w:val="19"/>
+        </w:rPr>
+        <w:t xml:space="preserve"> </w:t>
+      </w:r>
+      <w:r>
+        <w:rPr>
+          <w:rFonts w:cstheme="minorHAnsi"/>
+          <w:sz w:val="19"/>
+          <w:szCs w:val="19"/>
+        </w:rPr>
+        <w:t>References to the singular shall include plural and vice versa.</w:t>
       </w:r>
     </w:p>
     <w:p>
@@ -5863,73 +5147,73 @@
         <w:jc w:val="both"/>
         <w:rPr>
           <w:rFonts w:cstheme="minorHAnsi"/>
-          <w:sz w:val="18"/>
-          <w:szCs w:val="18"/>
-        </w:rPr>
-      </w:pPr>
-      <w:r>
-        <w:rPr>
-          <w:rFonts w:cstheme="minorHAnsi"/>
-          <w:sz w:val="18"/>
-          <w:szCs w:val="18"/>
+          <w:sz w:val="19"/>
+          <w:szCs w:val="19"/>
+        </w:rPr>
+      </w:pPr>
+      <w:r>
+        <w:rPr>
+          <w:rFonts w:cstheme="minorHAnsi"/>
+          <w:sz w:val="19"/>
+          <w:szCs w:val="19"/>
         </w:rPr>
         <w:t>9</w:t>
       </w:r>
       <w:r>
         <w:rPr>
           <w:rFonts w:cstheme="minorHAnsi"/>
-          <w:sz w:val="18"/>
-          <w:szCs w:val="18"/>
-        </w:rPr>
-        <w:t>.3 Interpretation – references in this agreement to persons shall</w:t>
-      </w:r>
-      <w:r>
-        <w:rPr>
-          <w:rFonts w:cstheme="minorHAnsi"/>
-          <w:sz w:val="18"/>
-          <w:szCs w:val="18"/>
+          <w:sz w:val="19"/>
+          <w:szCs w:val="19"/>
+        </w:rPr>
+        <w:t>.4 Amendments –</w:t>
+      </w:r>
+      <w:r>
+        <w:rPr>
+          <w:rFonts w:cstheme="minorHAnsi"/>
+          <w:sz w:val="19"/>
+          <w:szCs w:val="19"/>
+        </w:rPr>
+        <w:t xml:space="preserve"> Subject to clause 7 </w:t>
+      </w:r>
+      <w:r>
+        <w:rPr>
+          <w:rFonts w:cstheme="minorHAnsi"/>
+          <w:sz w:val="19"/>
+          <w:szCs w:val="19"/>
+        </w:rPr>
+        <w:t>above, this agreement cannot</w:t>
+      </w:r>
+      <w:r>
+        <w:rPr>
+          <w:rFonts w:cstheme="minorHAnsi"/>
+          <w:sz w:val="19"/>
+          <w:szCs w:val="19"/>
         </w:rPr>
         <w:t xml:space="preserve"> </w:t>
       </w:r>
       <w:r>
         <w:rPr>
           <w:rFonts w:cstheme="minorHAnsi"/>
-          <w:sz w:val="18"/>
-          <w:szCs w:val="18"/>
-        </w:rPr>
-        <w:t>include bodies corporate, incorporated associates and</w:t>
-      </w:r>
-      <w:r>
-        <w:rPr>
-          <w:rFonts w:cstheme="minorHAnsi"/>
-          <w:sz w:val="18"/>
-          <w:szCs w:val="18"/>
+          <w:sz w:val="19"/>
+          <w:szCs w:val="19"/>
+        </w:rPr>
+        <w:t>be amended, altered, varied in any manner whatsoever, same in</w:t>
+      </w:r>
+      <w:r>
+        <w:rPr>
+          <w:rFonts w:cstheme="minorHAnsi"/>
+          <w:sz w:val="19"/>
+          <w:szCs w:val="19"/>
         </w:rPr>
         <w:t xml:space="preserve"> </w:t>
       </w:r>
       <w:r>
         <w:rPr>
           <w:rFonts w:cstheme="minorHAnsi"/>
-          <w:sz w:val="18"/>
-          <w:szCs w:val="18"/>
-        </w:rPr>
-        <w:t>partnerships.</w:t>
-      </w:r>
-      <w:r>
-        <w:rPr>
-          <w:rFonts w:cstheme="minorHAnsi"/>
-          <w:sz w:val="18"/>
-          <w:szCs w:val="18"/>
-        </w:rPr>
-        <w:t xml:space="preserve"> </w:t>
-      </w:r>
-      <w:r>
-        <w:rPr>
-          <w:rFonts w:cstheme="minorHAnsi"/>
-          <w:sz w:val="18"/>
-          <w:szCs w:val="18"/>
-        </w:rPr>
-        <w:t>References to the singular shall include plural and vice versa.</w:t>
+          <w:sz w:val="19"/>
+          <w:szCs w:val="19"/>
+        </w:rPr>
+        <w:t>writing and by both parties hereto.</w:t>
       </w:r>
     </w:p>
     <w:p>
@@ -5940,129 +5224,55 @@
         <w:spacing w:after="0" w:line="240" w:lineRule="auto"/>
         <w:jc w:val="both"/>
         <w:rPr>
-          <w:rFonts w:cstheme="minorHAnsi"/>
-          <w:sz w:val="18"/>
-          <w:szCs w:val="18"/>
-        </w:rPr>
-      </w:pPr>
-      <w:r>
-        <w:rPr>
-          <w:rFonts w:cstheme="minorHAnsi"/>
-          <w:sz w:val="18"/>
-          <w:szCs w:val="18"/>
+          <w:sz w:val="19"/>
+          <w:szCs w:val="19"/>
+        </w:rPr>
+      </w:pPr>
+      <w:r>
+        <w:rPr>
+          <w:rFonts w:cstheme="minorHAnsi"/>
+          <w:sz w:val="19"/>
+          <w:szCs w:val="19"/>
         </w:rPr>
         <w:t>9</w:t>
       </w:r>
       <w:r>
         <w:rPr>
           <w:rFonts w:cstheme="minorHAnsi"/>
-          <w:sz w:val="18"/>
-          <w:szCs w:val="18"/>
-        </w:rPr>
-        <w:t>.4 Amendments –</w:t>
-      </w:r>
-      <w:r>
-        <w:rPr>
-          <w:rFonts w:cstheme="minorHAnsi"/>
-          <w:sz w:val="18"/>
-          <w:szCs w:val="18"/>
-        </w:rPr>
-        <w:t xml:space="preserve"> Subject to clause 7 </w:t>
-      </w:r>
-      <w:r>
-        <w:rPr>
-          <w:rFonts w:cstheme="minorHAnsi"/>
-          <w:sz w:val="18"/>
-          <w:szCs w:val="18"/>
-        </w:rPr>
-        <w:t>above, this agreement cannot</w:t>
-      </w:r>
-      <w:r>
-        <w:rPr>
-          <w:rFonts w:cstheme="minorHAnsi"/>
-          <w:sz w:val="18"/>
-          <w:szCs w:val="18"/>
+          <w:sz w:val="19"/>
+          <w:szCs w:val="19"/>
+        </w:rPr>
+        <w:t>.5 Domicillium Citandi et Executandi – the parties choose their</w:t>
+      </w:r>
+      <w:r>
+        <w:rPr>
+          <w:rFonts w:cstheme="minorHAnsi"/>
+          <w:sz w:val="19"/>
+          <w:szCs w:val="19"/>
         </w:rPr>
         <w:t xml:space="preserve"> </w:t>
       </w:r>
       <w:r>
         <w:rPr>
           <w:rFonts w:cstheme="minorHAnsi"/>
-          <w:sz w:val="18"/>
-          <w:szCs w:val="18"/>
-        </w:rPr>
-        <w:t>be amended, altered, varied in any manner whatsoever, same in</w:t>
-      </w:r>
-      <w:r>
-        <w:rPr>
-          <w:rFonts w:cstheme="minorHAnsi"/>
-          <w:sz w:val="18"/>
-          <w:szCs w:val="18"/>
+          <w:sz w:val="19"/>
+          <w:szCs w:val="19"/>
+        </w:rPr>
+        <w:t>respective domicillium citandi et executandi at their respective</w:t>
+      </w:r>
+      <w:r>
+        <w:rPr>
+          <w:rFonts w:cstheme="minorHAnsi"/>
+          <w:sz w:val="19"/>
+          <w:szCs w:val="19"/>
         </w:rPr>
         <w:t xml:space="preserve"> </w:t>
       </w:r>
       <w:r>
         <w:rPr>
           <w:rFonts w:cstheme="minorHAnsi"/>
-          <w:sz w:val="18"/>
-          <w:szCs w:val="18"/>
-        </w:rPr>
-        <w:t>writing and by both parties hereto.</w:t>
-      </w:r>
-    </w:p>
-    <w:p>
-      <w:pPr>
-        <w:autoSpaceDE w:val="0"/>
-        <w:autoSpaceDN w:val="0"/>
-        <w:adjustRightInd w:val="0"/>
-        <w:spacing w:after="0" w:line="240" w:lineRule="auto"/>
-        <w:jc w:val="both"/>
-      </w:pPr>
-      <w:r>
-        <w:rPr>
-          <w:rFonts w:cstheme="minorHAnsi"/>
-          <w:sz w:val="18"/>
-          <w:szCs w:val="18"/>
-        </w:rPr>
-        <w:t>9</w:t>
-      </w:r>
-      <w:r>
-        <w:rPr>
-          <w:rFonts w:cstheme="minorHAnsi"/>
-          <w:sz w:val="18"/>
-          <w:szCs w:val="18"/>
-        </w:rPr>
-        <w:t>.5 Domicillium Citandi et Executandi – the parties choose their</w:t>
-      </w:r>
-      <w:r>
-        <w:rPr>
-          <w:rFonts w:cstheme="minorHAnsi"/>
-          <w:sz w:val="18"/>
-          <w:szCs w:val="18"/>
-        </w:rPr>
-        <w:t xml:space="preserve"> </w:t>
-      </w:r>
-      <w:r>
-        <w:rPr>
-          <w:rFonts w:cstheme="minorHAnsi"/>
-          <w:sz w:val="18"/>
-          <w:szCs w:val="18"/>
-        </w:rPr>
-        <w:t>respective domicillium citandi et executandi at their respective</w:t>
-      </w:r>
-      <w:r>
-        <w:rPr>
-          <w:rFonts w:cstheme="minorHAnsi"/>
-          <w:sz w:val="18"/>
-          <w:szCs w:val="18"/>
-        </w:rPr>
-        <w:t xml:space="preserve"> </w:t>
-      </w:r>
-      <w:r>
-        <w:rPr>
-          <w:rFonts w:cstheme="minorHAnsi"/>
-          <w:sz w:val="18"/>
-          <w:szCs w:val="18"/>
+          <w:sz w:val="19"/>
+          <w:szCs w:val="19"/>
         </w:rPr>
         <w:t>addresses stated on the face hereof.</w:t>
       </w:r>
@@ -6335,313 +5545,6 @@
     </w:rPr>
   </w:style>
 </w:styles>
-</file>
-
-<file path=word/glossary/document.xml><?xml version="1.0" encoding="utf-8"?>
-<w:glossaryDocument xmlns:ve="http://schemas.openxmlformats.org/markup-compatibility/2006" xmlns:o="urn:schemas-microsoft-com:office:office" xmlns:r="http://schemas.openxmlformats.org/officeDocument/2006/relationships" xmlns:m="http://schemas.openxmlformats.org/officeDocument/2006/math" xmlns:v="urn:schemas-microsoft-com:vml" xmlns:wp="http://schemas.openxmlformats.org/drawingml/2006/wordprocessingDrawing" xmlns:w10="urn:schemas-microsoft-com:office:word" xmlns:w="http://schemas.openxmlformats.org/wordprocessingml/2006/main" xmlns:wne="http://schemas.microsoft.com/office/word/2006/wordml">
-  <w:docParts>
-    <w:docPart>
-      <w:docPartPr>
-        <w:name w:val="A791D392B3A14BB4AD79929ACAAB68BA"/>
-        <w:category>
-          <w:name w:val="General"/>
-          <w:gallery w:val="placeholder"/>
-        </w:category>
-        <w:types>
-          <w:type w:val="bbPlcHdr"/>
-        </w:types>
-        <w:behaviors>
-          <w:behavior w:val="content"/>
-        </w:behaviors>
-        <w:guid w:val="{3EAF51B4-15F8-4612-B054-F3D8191E18A6}"/>
-      </w:docPartPr>
-      <w:docPartBody>
-        <w:p>
-          <w:pPr>
-            <w:pStyle w:val="A791D392B3A14BB4AD79929ACAAB68BA"/>
-          </w:pPr>
-          <w:r>
-            <w:t>[Type a quote from the document or the summary of an interesting point. You can position the text box anywhere in the document. Use the Text Box Tools tab to change the formatting of the pull quote text box.]</w:t>
-          </w:r>
-        </w:p>
-      </w:docPartBody>
-    </w:docPart>
-  </w:docParts>
-</w:glossaryDocument>
-</file>
-
-<file path=word/glossary/fontTable.xml><?xml version="1.0" encoding="utf-8"?>
-<w:fonts xmlns:r="http://schemas.openxmlformats.org/officeDocument/2006/relationships" xmlns:w="http://schemas.openxmlformats.org/wordprocessingml/2006/main">
-  <w:font w:name="Calibri">
-    <w:panose1 w:val="020F0502020204030204"/>
-    <w:charset w:val="00"/>
-    <w:family w:val="swiss"/>
-    <w:pitch w:val="variable"/>
-    <w:sig w:usb0="E10002FF" w:usb1="4000ACFF" w:usb2="00000009" w:usb3="00000000" w:csb0="0000019F" w:csb1="00000000"/>
-  </w:font>
-  <w:font w:name="Times New Roman">
-    <w:panose1 w:val="02020603050405020304"/>
-    <w:charset w:val="00"/>
-    <w:family w:val="roman"/>
-    <w:pitch w:val="variable"/>
-    <w:sig w:usb0="E0002AFF" w:usb1="C0007841" w:usb2="00000009" w:usb3="00000000" w:csb0="000001FF" w:csb1="00000000"/>
-  </w:font>
-  <w:font w:name="Tahoma">
-    <w:panose1 w:val="020B0604030504040204"/>
-    <w:charset w:val="00"/>
-    <w:family w:val="swiss"/>
-    <w:pitch w:val="variable"/>
-    <w:sig w:usb0="E1002EFF" w:usb1="C000605B" w:usb2="00000029" w:usb3="00000000" w:csb0="000101FF" w:csb1="00000000"/>
-  </w:font>
-  <w:font w:name="Arial">
-    <w:panose1 w:val="020B0604020202020204"/>
-    <w:charset w:val="00"/>
-    <w:family w:val="swiss"/>
-    <w:pitch w:val="variable"/>
-    <w:sig w:usb0="E0002AFF" w:usb1="C0007843" w:usb2="00000009" w:usb3="00000000" w:csb0="000001FF" w:csb1="00000000"/>
-  </w:font>
-  <w:font w:name="Cambria">
-    <w:panose1 w:val="02040503050406030204"/>
-    <w:charset w:val="00"/>
-    <w:family w:val="roman"/>
-    <w:pitch w:val="variable"/>
-    <w:sig w:usb0="E00002FF" w:usb1="400004FF" w:usb2="00000000" w:usb3="00000000" w:csb0="0000019F" w:csb1="00000000"/>
-  </w:font>
-</w:fonts>
-</file>
-
-<file path=word/glossary/settings.xml><?xml version="1.0" encoding="utf-8"?>
-<w:settings xmlns:o="urn:schemas-microsoft-com:office:office" xmlns:r="http://schemas.openxmlformats.org/officeDocument/2006/relationships" xmlns:m="http://schemas.openxmlformats.org/officeDocument/2006/math" xmlns:v="urn:schemas-microsoft-com:vml" xmlns:w10="urn:schemas-microsoft-com:office:word" xmlns:w="http://schemas.openxmlformats.org/wordprocessingml/2006/main" xmlns:sl="http://schemas.openxmlformats.org/schemaLibrary/2006/main">
-  <w:view w:val="normal"/>
-  <w:defaultTabStop w:val="720"/>
-  <w:characterSpacingControl w:val="doNotCompress"/>
-  <w:compat>
-    <w:useFELayout/>
-  </w:compat>
-  <w:rsids>
-    <w:rsidRoot w:val="0089625E"/>
-    <w:rsid w:val="0089625E"/>
-    <w:rsid w:val="00C53820"/>
-  </w:rsids>
-  <m:mathPr>
-    <m:mathFont m:val="Cambria Math"/>
-    <m:brkBin m:val="before"/>
-    <m:brkBinSub m:val="--"/>
-    <m:smallFrac m:val="off"/>
-    <m:dispDef/>
-    <m:lMargin m:val="0"/>
-    <m:rMargin m:val="0"/>
-    <m:defJc m:val="centerGroup"/>
-    <m:wrapIndent m:val="1440"/>
-    <m:intLim m:val="subSup"/>
-    <m:naryLim m:val="undOvr"/>
-  </m:mathPr>
-  <w:themeFontLang w:val="en-ZA"/>
-  <w:clrSchemeMapping w:bg1="light1" w:t1="dark1" w:bg2="light2" w:t2="dark2" w:accent1="accent1" w:accent2="accent2" w:accent3="accent3" w:accent4="accent4" w:accent5="accent5" w:accent6="accent6" w:hyperlink="hyperlink" w:followedHyperlink="followedHyperlink"/>
-  <w:decimalSymbol w:val="."/>
-  <w:listSeparator w:val=","/>
-</w:settings>
-</file>
-
-<file path=word/glossary/styles.xml><?xml version="1.0" encoding="utf-8"?>
-<w:styles xmlns:r="http://schemas.openxmlformats.org/officeDocument/2006/relationships" xmlns:w="http://schemas.openxmlformats.org/wordprocessingml/2006/main">
-  <w:docDefaults>
-    <w:rPrDefault>
-      <w:rPr>
-        <w:rFonts w:asciiTheme="minorHAnsi" w:eastAsiaTheme="minorEastAsia" w:hAnsiTheme="minorHAnsi" w:cstheme="minorBidi"/>
-        <w:sz w:val="22"/>
-        <w:szCs w:val="22"/>
-        <w:lang w:val="en-ZA" w:eastAsia="en-ZA" w:bidi="ar-SA"/>
-      </w:rPr>
-    </w:rPrDefault>
-    <w:pPrDefault>
-      <w:pPr>
-        <w:spacing w:after="200" w:line="276" w:lineRule="auto"/>
-      </w:pPr>
-    </w:pPrDefault>
-  </w:docDefaults>
-  <w:latentStyles w:defLockedState="0" w:defUIPriority="99" w:defSemiHidden="1" w:defUnhideWhenUsed="1" w:defQFormat="0" w:count="267">
-    <w:lsdException w:name="Normal" w:semiHidden="0" w:uiPriority="0" w:unhideWhenUsed="0" w:qFormat="1"/>
-    <w:lsdException w:name="heading 1" w:semiHidden="0" w:uiPriority="9" w:unhideWhenUsed="0" w:qFormat="1"/>
-    <w:lsdException w:name="heading 2" w:uiPriority="9" w:qFormat="1"/>
-    <w:lsdException w:name="heading 3" w:uiPriority="9" w:qFormat="1"/>
-    <w:lsdException w:name="heading 4" w:uiPriority="9" w:qFormat="1"/>
-    <w:lsdException w:name="heading 5" w:uiPriority="9" w:qFormat="1"/>
-    <w:lsdException w:name="heading 6" w:uiPriority="9" w:qFormat="1"/>
-    <w:lsdException w:name="heading 7" w:uiPriority="9" w:qFormat="1"/>
-    <w:lsdException w:name="heading 8" w:uiPriority="9" w:qFormat="1"/>
-    <w:lsdException w:name="heading 9" w:uiPriority="9" w:qFormat="1"/>
-    <w:lsdException w:name="toc 1" w:uiPriority="39"/>
-    <w:lsdException w:name="toc 2" w:uiPriority="39"/>
-    <w:lsdException w:name="toc 3" w:uiPriority="39"/>
-    <w:lsdException w:name="toc 4" w:uiPriority="39"/>
-    <w:lsdException w:name="toc 5" w:uiPriority="39"/>
-    <w:lsdException w:name="toc 6" w:uiPriority="39"/>
-    <w:lsdException w:name="toc 7" w:uiPriority="39"/>
-    <w:lsdException w:name="toc 8" w:uiPriority="39"/>
-    <w:lsdException w:name="toc 9" w:uiPriority="39"/>
-    <w:lsdException w:name="caption" w:uiPriority="35" w:qFormat="1"/>
-    <w:lsdException w:name="Title" w:semiHidden="0" w:uiPriority="10" w:unhideWhenUsed="0" w:qFormat="1"/>
-    <w:lsdException w:name="Default Paragraph Font" w:uiPriority="1"/>
-    <w:lsdException w:name="Subtitle" w:semiHidden="0" w:uiPriority="11" w:unhideWhenUsed="0" w:qFormat="1"/>
-    <w:lsdException w:name="Strong" w:semiHidden="0" w:uiPriority="22" w:unhideWhenUsed="0" w:qFormat="1"/>
-    <w:lsdException w:name="Emphasis" w:semiHidden="0" w:uiPriority="20" w:unhideWhenUsed="0" w:qFormat="1"/>
-    <w:lsdException w:name="Table Grid" w:semiHidden="0" w:uiPriority="59" w:unhideWhenUsed="0"/>
-    <w:lsdException w:name="Placeholder Text" w:unhideWhenUsed="0"/>
-    <w:lsdException w:name="No Spacing" w:semiHidden="0" w:uiPriority="1" w:unhideWhenUsed="0" w:qFormat="1"/>
-    <w:lsdException w:name="Light Shading" w:semiHidden="0" w:uiPriority="60" w:unhideWhenUsed="0"/>
-    <w:lsdException w:name="Light List" w:semiHidden="0" w:uiPriority="61" w:unhideWhenUsed="0"/>
-    <w:lsdException w:name="Light Grid" w:semiHidden="0" w:uiPriority="62" w:unhideWhenUsed="0"/>
-    <w:lsdException w:name="Medium Shading 1" w:semiHidden="0" w:uiPriority="63" w:unhideWhenUsed="0"/>
-    <w:lsdException w:name="Medium Shading 2" w:semiHidden="0" w:uiPriority="64" w:unhideWhenUsed="0"/>
-    <w:lsdException w:name="Medium List 1" w:semiHidden="0" w:uiPriority="65" w:unhideWhenUsed="0"/>
-    <w:lsdException w:name="Medium List 2" w:semiHidden="0" w:uiPriority="66" w:unhideWhenUsed="0"/>
-    <w:lsdException w:name="Medium Grid 1" w:semiHidden="0" w:uiPriority="67" w:unhideWhenUsed="0"/>
-    <w:lsdException w:name="Medium Grid 2" w:semiHidden="0" w:uiPriority="68" w:unhideWhenUsed="0"/>
-    <w:lsdException w:name="Medium Grid 3" w:semiHidden="0" w:uiPriority="69" w:unhideWhenUsed="0"/>
-    <w:lsdException w:name="Dark List" w:semiHidden="0" w:uiPriority="70" w:unhideWhenUsed="0"/>
-    <w:lsdException w:name="Colorful Shading" w:semiHidden="0" w:uiPriority="71" w:unhideWhenUsed="0"/>
-    <w:lsdException w:name="Colorful List" w:semiHidden="0" w:uiPriority="72" w:unhideWhenUsed="0"/>
-    <w:lsdException w:name="Colorful Grid" w:semiHidden="0" w:uiPriority="73" w:unhideWhenUsed="0"/>
-    <w:lsdException w:name="Light Shading Accent 1" w:semiHidden="0" w:uiPriority="60" w:unhideWhenUsed="0"/>
-    <w:lsdException w:name="Light List Accent 1" w:semiHidden="0" w:uiPriority="61" w:unhideWhenUsed="0"/>
-    <w:lsdException w:name="Light Grid Accent 1" w:semiHidden="0" w:uiPriority="62" w:unhideWhenUsed="0"/>
-    <w:lsdException w:name="Medium Shading 1 Accent 1" w:semiHidden="0" w:uiPriority="63" w:unhideWhenUsed="0"/>
-    <w:lsdException w:name="Medium Shading 2 Accent 1" w:semiHidden="0" w:uiPriority="64" w:unhideWhenUsed="0"/>
-    <w:lsdException w:name="Medium List 1 Accent 1" w:semiHidden="0" w:uiPriority="65" w:unhideWhenUsed="0"/>
-    <w:lsdException w:name="Revision" w:unhideWhenUsed="0"/>
-    <w:lsdException w:name="List Paragraph" w:semiHidden="0" w:uiPriority="34" w:unhideWhenUsed="0" w:qFormat="1"/>
-    <w:lsdException w:name="Quote" w:semiHidden="0" w:uiPriority="29" w:unhideWhenUsed="0" w:qFormat="1"/>
-    <w:lsdException w:name="Intense Quote" w:semiHidden="0" w:uiPriority="30" w:unhideWhenUsed="0" w:qFormat="1"/>
-    <w:lsdException w:name="Medium List 2 Accent 1" w:semiHidden="0" w:uiPriority="66" w:unhideWhenUsed="0"/>
-    <w:lsdException w:name="Medium Grid 1 Accent 1" w:semiHidden="0" w:uiPriority="67" w:unhideWhenUsed="0"/>
-    <w:lsdException w:name="Medium Grid 2 Accent 1" w:semiHidden="0" w:uiPriority="68" w:unhideWhenUsed="0"/>
-    <w:lsdException w:name="Medium Grid 3 Accent 1" w:semiHidden="0" w:uiPriority="69" w:unhideWhenUsed="0"/>
-    <w:lsdException w:name="Dark List Accent 1" w:semiHidden="0" w:uiPriority="70" w:unhideWhenUsed="0"/>
-    <w:lsdException w:name="Colorful Shading Accent 1" w:semiHidden="0" w:uiPriority="71" w:unhideWhenUsed="0"/>
-    <w:lsdException w:name="Colorful List Accent 1" w:semiHidden="0" w:uiPriority="72" w:unhideWhenUsed="0"/>
-    <w:lsdException w:name="Colorful Grid Accent 1" w:semiHidden="0" w:uiPriority="73" w:unhideWhenUsed="0"/>
-    <w:lsdException w:name="Light Shading Accent 2" w:semiHidden="0" w:uiPriority="60" w:unhideWhenUsed="0"/>
-    <w:lsdException w:name="Light List Accent 2" w:semiHidden="0" w:uiPriority="61" w:unhideWhenUsed="0"/>
-    <w:lsdException w:name="Light Grid Accent 2" w:semiHidden="0" w:uiPriority="62" w:unhideWhenUsed="0"/>
-    <w:lsdException w:name="Medium Shading 1 Accent 2" w:semiHidden="0" w:uiPriority="63" w:unhideWhenUsed="0"/>
-    <w:lsdException w:name="Medium Shading 2 Accent 2" w:semiHidden="0" w:uiPriority="64" w:unhideWhenUsed="0"/>
-    <w:lsdException w:name="Medium List 1 Accent 2" w:semiHidden="0" w:uiPriority="65" w:unhideWhenUsed="0"/>
-    <w:lsdException w:name="Medium List 2 Accent 2" w:semiHidden="0" w:uiPriority="66" w:unhideWhenUsed="0"/>
-    <w:lsdException w:name="Medium Grid 1 Accent 2" w:semiHidden="0" w:uiPriority="67" w:unhideWhenUsed="0"/>
-    <w:lsdException w:name="Medium Grid 2 Accent 2" w:semiHidden="0" w:uiPriority="68" w:unhideWhenUsed="0"/>
-    <w:lsdException w:name="Medium Grid 3 Accent 2" w:semiHidden="0" w:uiPriority="69" w:unhideWhenUsed="0"/>
-    <w:lsdException w:name="Dark List Accent 2" w:semiHidden="0" w:uiPriority="70" w:unhideWhenUsed="0"/>
-    <w:lsdException w:name="Colorful Shading Accent 2" w:semiHidden="0" w:uiPriority="71" w:unhideWhenUsed="0"/>
-    <w:lsdException w:name="Colorful List Accent 2" w:semiHidden="0" w:uiPriority="72" w:unhideWhenUsed="0"/>
-    <w:lsdException w:name="Colorful Grid Accent 2" w:semiHidden="0" w:uiPriority="73" w:unhideWhenUsed="0"/>
-    <w:lsdException w:name="Light Shading Accent 3" w:semiHidden="0" w:uiPriority="60" w:unhideWhenUsed="0"/>
-    <w:lsdException w:name="Light List Accent 3" w:semiHidden="0" w:uiPriority="61" w:unhideWhenUsed="0"/>
-    <w:lsdException w:name="Light Grid Accent 3" w:semiHidden="0" w:uiPriority="62" w:unhideWhenUsed="0"/>
-    <w:lsdException w:name="Medium Shading 1 Accent 3" w:semiHidden="0" w:uiPriority="63" w:unhideWhenUsed="0"/>
-    <w:lsdException w:name="Medium Shading 2 Accent 3" w:semiHidden="0" w:uiPriority="64" w:unhideWhenUsed="0"/>
-    <w:lsdException w:name="Medium List 1 Accent 3" w:semiHidden="0" w:uiPriority="65" w:unhideWhenUsed="0"/>
-    <w:lsdException w:name="Medium List 2 Accent 3" w:semiHidden="0" w:uiPriority="66" w:unhideWhenUsed="0"/>
-    <w:lsdException w:name="Medium Grid 1 Accent 3" w:semiHidden="0" w:uiPriority="67" w:unhideWhenUsed="0"/>
-    <w:lsdException w:name="Medium Grid 2 Accent 3" w:semiHidden="0" w:uiPriority="68" w:unhideWhenUsed="0"/>
-    <w:lsdException w:name="Medium Grid 3 Accent 3" w:semiHidden="0" w:uiPriority="69" w:unhideWhenUsed="0"/>
-    <w:lsdException w:name="Dark List Accent 3" w:semiHidden="0" w:uiPriority="70" w:unhideWhenUsed="0"/>
-    <w:lsdException w:name="Colorful Shading Accent 3" w:semiHidden="0" w:uiPriority="71" w:unhideWhenUsed="0"/>
-    <w:lsdException w:name="Colorful List Accent 3" w:semiHidden="0" w:uiPriority="72" w:unhideWhenUsed="0"/>
-    <w:lsdException w:name="Colorful Grid Accent 3" w:semiHidden="0" w:uiPriority="73" w:unhideWhenUsed="0"/>
-    <w:lsdException w:name="Light Shading Accent 4" w:semiHidden="0" w:uiPriority="60" w:unhideWhenUsed="0"/>
-    <w:lsdException w:name="Light List Accent 4" w:semiHidden="0" w:uiPriority="61" w:unhideWhenUsed="0"/>
-    <w:lsdException w:name="Light Grid Accent 4" w:semiHidden="0" w:uiPriority="62" w:unhideWhenUsed="0"/>
-    <w:lsdException w:name="Medium Shading 1 Accent 4" w:semiHidden="0" w:uiPriority="63" w:unhideWhenUsed="0"/>
-    <w:lsdException w:name="Medium Shading 2 Accent 4" w:semiHidden="0" w:uiPriority="64" w:unhideWhenUsed="0"/>
-    <w:lsdException w:name="Medium List 1 Accent 4" w:semiHidden="0" w:uiPriority="65" w:unhideWhenUsed="0"/>
-    <w:lsdException w:name="Medium List 2 Accent 4" w:semiHidden="0" w:uiPriority="66" w:unhideWhenUsed="0"/>
-    <w:lsdException w:name="Medium Grid 1 Accent 4" w:semiHidden="0" w:uiPriority="67" w:unhideWhenUsed="0"/>
-    <w:lsdException w:name="Medium Grid 2 Accent 4" w:semiHidden="0" w:uiPriority="68" w:unhideWhenUsed="0"/>
-    <w:lsdException w:name="Medium Grid 3 Accent 4" w:semiHidden="0" w:uiPriority="69" w:unhideWhenUsed="0"/>
-    <w:lsdException w:name="Dark List Accent 4" w:semiHidden="0" w:uiPriority="70" w:unhideWhenUsed="0"/>
-    <w:lsdException w:name="Colorful Shading Accent 4" w:semiHidden="0" w:uiPriority="71" w:unhideWhenUsed="0"/>
-    <w:lsdException w:name="Colorful List Accent 4" w:semiHidden="0" w:uiPriority="72" w:unhideWhenUsed="0"/>
-    <w:lsdException w:name="Colorful Grid Accent 4" w:semiHidden="0" w:uiPriority="73" w:unhideWhenUsed="0"/>
-    <w:lsdException w:name="Light Shading Accent 5" w:semiHidden="0" w:uiPriority="60" w:unhideWhenUsed="0"/>
-    <w:lsdException w:name="Light List Accent 5" w:semiHidden="0" w:uiPriority="61" w:unhideWhenUsed="0"/>
-    <w:lsdException w:name="Light Grid Accent 5" w:semiHidden="0" w:uiPriority="62" w:unhideWhenUsed="0"/>
-    <w:lsdException w:name="Medium Shading 1 Accent 5" w:semiHidden="0" w:uiPriority="63" w:unhideWhenUsed="0"/>
-    <w:lsdException w:name="Medium Shading 2 Accent 5" w:semiHidden="0" w:uiPriority="64" w:unhideWhenUsed="0"/>
-    <w:lsdException w:name="Medium List 1 Accent 5" w:semiHidden="0" w:uiPriority="65" w:unhideWhenUsed="0"/>
-    <w:lsdException w:name="Medium List 2 Accent 5" w:semiHidden="0" w:uiPriority="66" w:unhideWhenUsed="0"/>
-    <w:lsdException w:name="Medium Grid 1 Accent 5" w:semiHidden="0" w:uiPriority="67" w:unhideWhenUsed="0"/>
-    <w:lsdException w:name="Medium Grid 2 Accent 5" w:semiHidden="0" w:uiPriority="68" w:unhideWhenUsed="0"/>
-    <w:lsdException w:name="Medium Grid 3 Accent 5" w:semiHidden="0" w:uiPriority="69" w:unhideWhenUsed="0"/>
-    <w:lsdException w:name="Dark List Accent 5" w:semiHidden="0" w:uiPriority="70" w:unhideWhenUsed="0"/>
-    <w:lsdException w:name="Colorful Shading Accent 5" w:semiHidden="0" w:uiPriority="71" w:unhideWhenUsed="0"/>
-    <w:lsdException w:name="Colorful List Accent 5" w:semiHidden="0" w:uiPriority="72" w:unhideWhenUsed="0"/>
-    <w:lsdException w:name="Colorful Grid Accent 5" w:semiHidden="0" w:uiPriority="73" w:unhideWhenUsed="0"/>
-    <w:lsdException w:name="Light Shading Accent 6" w:semiHidden="0" w:uiPriority="60" w:unhideWhenUsed="0"/>
-    <w:lsdException w:name="Light List Accent 6" w:semiHidden="0" w:uiPriority="61" w:unhideWhenUsed="0"/>
-    <w:lsdException w:name="Light Grid Accent 6" w:semiHidden="0" w:uiPriority="62" w:unhideWhenUsed="0"/>
-    <w:lsdException w:name="Medium Shading 1 Accent 6" w:semiHidden="0" w:uiPriority="63" w:unhideWhenUsed="0"/>
-    <w:lsdException w:name="Medium Shading 2 Accent 6" w:semiHidden="0" w:uiPriority="64" w:unhideWhenUsed="0"/>
-    <w:lsdException w:name="Medium List 1 Accent 6" w:semiHidden="0" w:uiPriority="65" w:unhideWhenUsed="0"/>
-    <w:lsdException w:name="Medium List 2 Accent 6" w:semiHidden="0" w:uiPriority="66" w:unhideWhenUsed="0"/>
-    <w:lsdException w:name="Medium Grid 1 Accent 6" w:semiHidden="0" w:uiPriority="67" w:unhideWhenUsed="0"/>
-    <w:lsdException w:name="Medium Grid 2 Accent 6" w:semiHidden="0" w:uiPriority="68" w:unhideWhenUsed="0"/>
-    <w:lsdException w:name="Medium Grid 3 Accent 6" w:semiHidden="0" w:uiPriority="69" w:unhideWhenUsed="0"/>
-    <w:lsdException w:name="Dark List Accent 6" w:semiHidden="0" w:uiPriority="70" w:unhideWhenUsed="0"/>
-    <w:lsdException w:name="Colorful Shading Accent 6" w:semiHidden="0" w:uiPriority="71" w:unhideWhenUsed="0"/>
-    <w:lsdException w:name="Colorful List Accent 6" w:semiHidden="0" w:uiPriority="72" w:unhideWhenUsed="0"/>
-    <w:lsdException w:name="Colorful Grid Accent 6" w:semiHidden="0" w:uiPriority="73" w:unhideWhenUsed="0"/>
-    <w:lsdException w:name="Subtle Emphasis" w:semiHidden="0" w:uiPriority="19" w:unhideWhenUsed="0" w:qFormat="1"/>
-    <w:lsdException w:name="Intense Emphasis" w:semiHidden="0" w:uiPriority="21" w:unhideWhenUsed="0" w:qFormat="1"/>
-    <w:lsdException w:name="Subtle Reference" w:semiHidden="0" w:uiPriority="31" w:unhideWhenUsed="0" w:qFormat="1"/>
-    <w:lsdException w:name="Intense Reference" w:semiHidden="0" w:uiPriority="32" w:unhideWhenUsed="0" w:qFormat="1"/>
-    <w:lsdException w:name="Book Title" w:semiHidden="0" w:uiPriority="33" w:unhideWhenUsed="0" w:qFormat="1"/>
-    <w:lsdException w:name="Bibliography" w:uiPriority="37"/>
-    <w:lsdException w:name="TOC Heading" w:uiPriority="39" w:qFormat="1"/>
-  </w:latentStyles>
-  <w:style w:type="paragraph" w:default="1" w:styleId="Normal">
-    <w:name w:val="Normal"/>
-    <w:qFormat/>
-  </w:style>
-  <w:style w:type="character" w:default="1" w:styleId="DefaultParagraphFont">
-    <w:name w:val="Default Paragraph Font"/>
-    <w:uiPriority w:val="1"/>
-    <w:semiHidden/>
-    <w:unhideWhenUsed/>
-  </w:style>
-  <w:style w:type="table" w:default="1" w:styleId="TableNormal">
-    <w:name w:val="Normal Table"/>
-    <w:uiPriority w:val="99"/>
-    <w:semiHidden/>
-    <w:unhideWhenUsed/>
-    <w:qFormat/>
-    <w:tblPr>
-      <w:tblInd w:w="0" w:type="dxa"/>
-      <w:tblCellMar>
-        <w:top w:w="0" w:type="dxa"/>
-        <w:left w:w="108" w:type="dxa"/>
-        <w:bottom w:w="0" w:type="dxa"/>
-        <w:right w:w="108" w:type="dxa"/>
-      </w:tblCellMar>
-    </w:tblPr>
-  </w:style>
-  <w:style w:type="numbering" w:default="1" w:styleId="NoList">
-    <w:name w:val="No List"/>
-    <w:uiPriority w:val="99"/>
-    <w:semiHidden/>
-    <w:unhideWhenUsed/>
-  </w:style>
-  <w:style w:type="paragraph" w:customStyle="1" w:styleId="A791D392B3A14BB4AD79929ACAAB68BA">
-    <w:name w:val="A791D392B3A14BB4AD79929ACAAB68BA"/>
-    <w:rsid w:val="0089625E"/>
-  </w:style>
-</w:styles>
-</file>
-
-<file path=word/glossary/webSettings.xml><?xml version="1.0" encoding="utf-8"?>
-<w:webSettings xmlns:r="http://schemas.openxmlformats.org/officeDocument/2006/relationships" xmlns:w="http://schemas.openxmlformats.org/wordprocessingml/2006/main">
-  <w:optimizeForBrowser/>
-</w:webSettings>
 </file>
 
 <file path=word/theme/theme1.xml><?xml version="1.0" encoding="utf-8"?>

--- a/app/docs/CCPApplicationForm.docx
+++ b/app/docs/CCPApplicationForm.docx
@@ -1,13 +1,13 @@
 
 <file path=word/document.xml><?xml version="1.0" encoding="utf-8"?>
-<w:document xmlns:ve="http://schemas.openxmlformats.org/markup-compatibility/2006" xmlns:o="urn:schemas-microsoft-com:office:office" xmlns:r="http://schemas.openxmlformats.org/officeDocument/2006/relationships" xmlns:m="http://schemas.openxmlformats.org/officeDocument/2006/math" xmlns:v="urn:schemas-microsoft-com:vml" xmlns:wp="http://schemas.openxmlformats.org/drawingml/2006/wordprocessingDrawing" xmlns:w10="urn:schemas-microsoft-com:office:word" xmlns:w="http://schemas.openxmlformats.org/wordprocessingml/2006/main" xmlns:wne="http://schemas.microsoft.com/office/word/2006/wordml">
+<w:document xmlns:wpc="http://schemas.microsoft.com/office/word/2010/wordprocessingCanvas" xmlns:cx="http://schemas.microsoft.com/office/drawing/2014/chartex" xmlns:cx1="http://schemas.microsoft.com/office/drawing/2015/9/8/chartex" xmlns:cx2="http://schemas.microsoft.com/office/drawing/2015/10/21/chartex" xmlns:cx3="http://schemas.microsoft.com/office/drawing/2016/5/9/chartex" xmlns:cx4="http://schemas.microsoft.com/office/drawing/2016/5/10/chartex" xmlns:cx5="http://schemas.microsoft.com/office/drawing/2016/5/11/chartex" xmlns:mc="http://schemas.openxmlformats.org/markup-compatibility/2006" xmlns:o="urn:schemas-microsoft-com:office:office" xmlns:r="http://schemas.openxmlformats.org/officeDocument/2006/relationships" xmlns:m="http://schemas.openxmlformats.org/officeDocument/2006/math" xmlns:v="urn:schemas-microsoft-com:vml" xmlns:wp14="http://schemas.microsoft.com/office/word/2010/wordprocessingDrawing" xmlns:wp="http://schemas.openxmlformats.org/drawingml/2006/wordprocessingDrawing" xmlns:w10="urn:schemas-microsoft-com:office:word" xmlns:w="http://schemas.openxmlformats.org/wordprocessingml/2006/main" xmlns:w14="http://schemas.microsoft.com/office/word/2010/wordml" xmlns:w15="http://schemas.microsoft.com/office/word/2012/wordml" xmlns:w16se="http://schemas.microsoft.com/office/word/2015/wordml/symex" xmlns:wpg="http://schemas.microsoft.com/office/word/2010/wordprocessingGroup" xmlns:wpi="http://schemas.microsoft.com/office/word/2010/wordprocessingInk" xmlns:wne="http://schemas.microsoft.com/office/word/2006/wordml" xmlns:wps="http://schemas.microsoft.com/office/word/2010/wordprocessingShape" mc:Ignorable="w14 w15 w16se wp14">
   <w:body>
     <w:tbl>
       <w:tblPr>
         <w:tblStyle w:val="TableGrid"/>
         <w:tblW w:w="4347" w:type="dxa"/>
         <w:tblInd w:w="5400" w:type="dxa"/>
-        <w:tblLook w:val="04A0"/>
+        <w:tblLook w:val="04A0" w:firstRow="1" w:lastRow="0" w:firstColumn="1" w:lastColumn="0" w:noHBand="0" w:noVBand="1"/>
       </w:tblPr>
       <w:tblGrid>
         <w:gridCol w:w="1701"/>
@@ -216,7 +216,62 @@
           <w:sz w:val="18"/>
           <w:szCs w:val="18"/>
         </w:rPr>
-        <w:t>19 Knightsbridge Gardens, Otto Du Plessis Street, Somerset West, Western Cape, 7130</w:t>
+        <w:t xml:space="preserve">7 </w:t>
+      </w:r>
+      <w:proofErr w:type="spellStart"/>
+      <w:r>
+        <w:rPr>
+          <w:sz w:val="18"/>
+          <w:szCs w:val="18"/>
+        </w:rPr>
+        <w:t>Eikendal</w:t>
+      </w:r>
+      <w:proofErr w:type="spellEnd"/>
+      <w:r>
+        <w:rPr>
+          <w:sz w:val="18"/>
+          <w:szCs w:val="18"/>
+        </w:rPr>
+        <w:t xml:space="preserve"> street, </w:t>
+      </w:r>
+      <w:proofErr w:type="spellStart"/>
+      <w:r>
+        <w:rPr>
+          <w:sz w:val="18"/>
+          <w:szCs w:val="18"/>
+        </w:rPr>
+        <w:t>Proteaville</w:t>
+      </w:r>
+      <w:proofErr w:type="spellEnd"/>
+      <w:r>
+        <w:rPr>
+          <w:sz w:val="18"/>
+          <w:szCs w:val="18"/>
+        </w:rPr>
+        <w:t>, Cape Town</w:t>
+      </w:r>
+      <w:r>
+        <w:rPr>
+          <w:sz w:val="18"/>
+          <w:szCs w:val="18"/>
+        </w:rPr>
+        <w:t>, Western Cape, 7</w:t>
+      </w:r>
+      <w:r>
+        <w:rPr>
+          <w:sz w:val="18"/>
+          <w:szCs w:val="18"/>
+        </w:rPr>
+        <w:t>55</w:t>
+      </w:r>
+      <w:bookmarkStart w:id="0" w:name="_GoBack"/>
+      <w:bookmarkEnd w:id="0"/>
+      <w:r>
+        <w:rPr>
+          <w:sz w:val="18"/>
+          <w:szCs w:val="18"/>
+        </w:rPr>
+        <w:t>0</w:t>
       </w:r>
     </w:p>
     <w:p>
@@ -348,7 +403,7 @@
         <w:tblW w:w="9639" w:type="dxa"/>
         <w:tblInd w:w="108" w:type="dxa"/>
         <w:tblLayout w:type="fixed"/>
-        <w:tblLook w:val="04A0"/>
+        <w:tblLook w:val="04A0" w:firstRow="1" w:lastRow="0" w:firstColumn="1" w:lastColumn="0" w:noHBand="0" w:noVBand="1"/>
       </w:tblPr>
       <w:tblGrid>
         <w:gridCol w:w="1739"/>
@@ -724,7 +779,7 @@
         <w:tblW w:w="9639" w:type="dxa"/>
         <w:tblInd w:w="108" w:type="dxa"/>
         <w:tblLayout w:type="fixed"/>
-        <w:tblLook w:val="04A0"/>
+        <w:tblLook w:val="04A0" w:firstRow="1" w:lastRow="0" w:firstColumn="1" w:lastColumn="0" w:noHBand="0" w:noVBand="1"/>
       </w:tblPr>
       <w:tblGrid>
         <w:gridCol w:w="1781"/>
@@ -938,7 +993,7 @@
           </w:tcPr>
           <w:p>
             <w:r>
-              <w:t>NEDBANK</w:t>
+              <w:t>STANDARD BANK</w:t>
             </w:r>
           </w:p>
         </w:tc>
@@ -981,7 +1036,7 @@
           </w:tcPr>
           <w:p>
             <w:r>
-              <w:t>198765</w:t>
+              <w:t>051001</w:t>
             </w:r>
           </w:p>
         </w:tc>
@@ -1027,7 +1082,7 @@
           </w:tcPr>
           <w:p>
             <w:r>
-              <w:t>3PD DEVELOPMENT</w:t>
+              <w:t>COST COACH PRO (PTY) LTD</w:t>
             </w:r>
           </w:p>
         </w:tc>
@@ -1063,7 +1118,7 @@
           </w:tcPr>
           <w:p>
             <w:r>
-              <w:t>1069401757</w:t>
+              <w:t>073219886</w:t>
             </w:r>
           </w:p>
         </w:tc>
@@ -2510,7 +2565,13 @@
               <w:jc w:val="center"/>
             </w:pPr>
             <w:r>
-              <w:t>I hereby authorize 3PD Development (Pty) Ltd to debit the above account with the above amount.</w:t>
+              <w:t xml:space="preserve">I </w:t>
+            </w:r>
+            <w:r>
+              <w:t>hereby authorize Cost Coach Pro</w:t>
+            </w:r>
+            <w:r>
+              <w:t xml:space="preserve"> (Pty) Ltd to debit the above account with the above amount.</w:t>
             </w:r>
           </w:p>
           <w:p/>
@@ -2693,6 +2754,7 @@
         </w:rPr>
         <w:t xml:space="preserve">supply of </w:t>
       </w:r>
+      <w:proofErr w:type="spellStart"/>
       <w:r>
         <w:rPr>
           <w:rFonts w:cstheme="minorHAnsi"/>
@@ -2701,7 +2763,18 @@
           <w:sz w:val="19"/>
           <w:szCs w:val="19"/>
         </w:rPr>
-        <w:t xml:space="preserve">it’s </w:t>
+        <w:t>it’s</w:t>
+      </w:r>
+      <w:proofErr w:type="spellEnd"/>
+      <w:r>
+        <w:rPr>
+          <w:rFonts w:cstheme="minorHAnsi"/>
+          <w:b/>
+          <w:bCs/>
+          <w:sz w:val="19"/>
+          <w:szCs w:val="19"/>
+        </w:rPr>
+        <w:t xml:space="preserve"> </w:t>
       </w:r>
       <w:r>
         <w:rPr>
@@ -4178,7 +4251,6 @@
           <w:sz w:val="19"/>
           <w:szCs w:val="19"/>
         </w:rPr>
-        <w:lastRenderedPageBreak/>
         <w:t>6</w:t>
       </w:r>
       <w:r>
@@ -4891,7 +4963,25 @@
           <w:sz w:val="19"/>
           <w:szCs w:val="19"/>
         </w:rPr>
-        <w:t>facsimile or e-mail to the domicillium address of the subscriber</w:t>
+        <w:t xml:space="preserve">facsimile or e-mail to the </w:t>
+      </w:r>
+      <w:proofErr w:type="spellStart"/>
+      <w:r>
+        <w:rPr>
+          <w:rFonts w:cstheme="minorHAnsi"/>
+          <w:sz w:val="19"/>
+          <w:szCs w:val="19"/>
+        </w:rPr>
+        <w:t>domicillium</w:t>
+      </w:r>
+      <w:proofErr w:type="spellEnd"/>
+      <w:r>
+        <w:rPr>
+          <w:rFonts w:cstheme="minorHAnsi"/>
+          <w:sz w:val="19"/>
+          <w:szCs w:val="19"/>
+        </w:rPr>
+        <w:t xml:space="preserve"> address of the subscriber</w:t>
       </w:r>
       <w:r>
         <w:rPr>
@@ -5242,8 +5332,18 @@
           <w:sz w:val="19"/>
           <w:szCs w:val="19"/>
         </w:rPr>
-        <w:t>.5 Domicillium Citandi et Executandi – the parties choose their</w:t>
-      </w:r>
+        <w:t xml:space="preserve">.5 </w:t>
+      </w:r>
+      <w:proofErr w:type="spellStart"/>
+      <w:r>
+        <w:rPr>
+          <w:rFonts w:cstheme="minorHAnsi"/>
+          <w:sz w:val="19"/>
+          <w:szCs w:val="19"/>
+        </w:rPr>
+        <w:t>Domicillium</w:t>
+      </w:r>
+      <w:proofErr w:type="spellEnd"/>
       <w:r>
         <w:rPr>
           <w:rFonts w:cstheme="minorHAnsi"/>
@@ -5252,13 +5352,111 @@
         </w:rPr>
         <w:t xml:space="preserve"> </w:t>
       </w:r>
-      <w:r>
-        <w:rPr>
-          <w:rFonts w:cstheme="minorHAnsi"/>
-          <w:sz w:val="19"/>
-          <w:szCs w:val="19"/>
-        </w:rPr>
-        <w:t>respective domicillium citandi et executandi at their respective</w:t>
+      <w:proofErr w:type="spellStart"/>
+      <w:r>
+        <w:rPr>
+          <w:rFonts w:cstheme="minorHAnsi"/>
+          <w:sz w:val="19"/>
+          <w:szCs w:val="19"/>
+        </w:rPr>
+        <w:t>Citandi</w:t>
+      </w:r>
+      <w:proofErr w:type="spellEnd"/>
+      <w:r>
+        <w:rPr>
+          <w:rFonts w:cstheme="minorHAnsi"/>
+          <w:sz w:val="19"/>
+          <w:szCs w:val="19"/>
+        </w:rPr>
+        <w:t xml:space="preserve"> et </w:t>
+      </w:r>
+      <w:proofErr w:type="spellStart"/>
+      <w:r>
+        <w:rPr>
+          <w:rFonts w:cstheme="minorHAnsi"/>
+          <w:sz w:val="19"/>
+          <w:szCs w:val="19"/>
+        </w:rPr>
+        <w:t>Executandi</w:t>
+      </w:r>
+      <w:proofErr w:type="spellEnd"/>
+      <w:r>
+        <w:rPr>
+          <w:rFonts w:cstheme="minorHAnsi"/>
+          <w:sz w:val="19"/>
+          <w:szCs w:val="19"/>
+        </w:rPr>
+        <w:t xml:space="preserve"> – the parties choose their</w:t>
+      </w:r>
+      <w:r>
+        <w:rPr>
+          <w:rFonts w:cstheme="minorHAnsi"/>
+          <w:sz w:val="19"/>
+          <w:szCs w:val="19"/>
+        </w:rPr>
+        <w:t xml:space="preserve"> </w:t>
+      </w:r>
+      <w:r>
+        <w:rPr>
+          <w:rFonts w:cstheme="minorHAnsi"/>
+          <w:sz w:val="19"/>
+          <w:szCs w:val="19"/>
+        </w:rPr>
+        <w:t xml:space="preserve">respective </w:t>
+      </w:r>
+      <w:proofErr w:type="spellStart"/>
+      <w:r>
+        <w:rPr>
+          <w:rFonts w:cstheme="minorHAnsi"/>
+          <w:sz w:val="19"/>
+          <w:szCs w:val="19"/>
+        </w:rPr>
+        <w:t>domicillium</w:t>
+      </w:r>
+      <w:proofErr w:type="spellEnd"/>
+      <w:r>
+        <w:rPr>
+          <w:rFonts w:cstheme="minorHAnsi"/>
+          <w:sz w:val="19"/>
+          <w:szCs w:val="19"/>
+        </w:rPr>
+        <w:t xml:space="preserve"> </w:t>
+      </w:r>
+      <w:proofErr w:type="spellStart"/>
+      <w:r>
+        <w:rPr>
+          <w:rFonts w:cstheme="minorHAnsi"/>
+          <w:sz w:val="19"/>
+          <w:szCs w:val="19"/>
+        </w:rPr>
+        <w:t>citandi</w:t>
+      </w:r>
+      <w:proofErr w:type="spellEnd"/>
+      <w:r>
+        <w:rPr>
+          <w:rFonts w:cstheme="minorHAnsi"/>
+          <w:sz w:val="19"/>
+          <w:szCs w:val="19"/>
+        </w:rPr>
+        <w:t xml:space="preserve"> et </w:t>
+      </w:r>
+      <w:proofErr w:type="spellStart"/>
+      <w:r>
+        <w:rPr>
+          <w:rFonts w:cstheme="minorHAnsi"/>
+          <w:sz w:val="19"/>
+          <w:szCs w:val="19"/>
+        </w:rPr>
+        <w:t>executandi</w:t>
+      </w:r>
+      <w:proofErr w:type="spellEnd"/>
+      <w:r>
+        <w:rPr>
+          <w:rFonts w:cstheme="minorHAnsi"/>
+          <w:sz w:val="19"/>
+          <w:szCs w:val="19"/>
+        </w:rPr>
+        <w:t xml:space="preserve"> at their respective</w:t>
       </w:r>
       <w:r>
         <w:rPr>
@@ -5289,7 +5487,7 @@
 </file>
 
 <file path=word/styles.xml><?xml version="1.0" encoding="utf-8"?>
-<w:styles xmlns:r="http://schemas.openxmlformats.org/officeDocument/2006/relationships" xmlns:w="http://schemas.openxmlformats.org/wordprocessingml/2006/main">
+<w:styles xmlns:mc="http://schemas.openxmlformats.org/markup-compatibility/2006" xmlns:r="http://schemas.openxmlformats.org/officeDocument/2006/relationships" xmlns:w="http://schemas.openxmlformats.org/wordprocessingml/2006/main" xmlns:w14="http://schemas.microsoft.com/office/word/2010/wordml" xmlns:w15="http://schemas.microsoft.com/office/word/2012/wordml" xmlns:w16se="http://schemas.microsoft.com/office/word/2015/wordml/symex" mc:Ignorable="w14 w15 w16se">
   <w:docDefaults>
     <w:rPrDefault>
       <w:rPr>
@@ -5305,144 +5503,381 @@
       </w:pPr>
     </w:pPrDefault>
   </w:docDefaults>
-  <w:latentStyles w:defLockedState="0" w:defUIPriority="99" w:defSemiHidden="1" w:defUnhideWhenUsed="1" w:defQFormat="0" w:count="267">
-    <w:lsdException w:name="Normal" w:semiHidden="0" w:uiPriority="0" w:unhideWhenUsed="0" w:qFormat="1"/>
-    <w:lsdException w:name="heading 1" w:semiHidden="0" w:uiPriority="9" w:unhideWhenUsed="0" w:qFormat="1"/>
-    <w:lsdException w:name="heading 2" w:uiPriority="9" w:qFormat="1"/>
-    <w:lsdException w:name="heading 3" w:uiPriority="9" w:qFormat="1"/>
-    <w:lsdException w:name="heading 4" w:uiPriority="9" w:qFormat="1"/>
-    <w:lsdException w:name="heading 5" w:uiPriority="9" w:qFormat="1"/>
-    <w:lsdException w:name="heading 6" w:uiPriority="9" w:qFormat="1"/>
-    <w:lsdException w:name="heading 7" w:uiPriority="9" w:qFormat="1"/>
-    <w:lsdException w:name="heading 8" w:uiPriority="9" w:qFormat="1"/>
-    <w:lsdException w:name="heading 9" w:uiPriority="9" w:qFormat="1"/>
-    <w:lsdException w:name="toc 1" w:uiPriority="39"/>
-    <w:lsdException w:name="toc 2" w:uiPriority="39"/>
-    <w:lsdException w:name="toc 3" w:uiPriority="39"/>
-    <w:lsdException w:name="toc 4" w:uiPriority="39"/>
-    <w:lsdException w:name="toc 5" w:uiPriority="39"/>
-    <w:lsdException w:name="toc 6" w:uiPriority="39"/>
-    <w:lsdException w:name="toc 7" w:uiPriority="39"/>
-    <w:lsdException w:name="toc 8" w:uiPriority="39"/>
-    <w:lsdException w:name="toc 9" w:uiPriority="39"/>
-    <w:lsdException w:name="caption" w:uiPriority="35" w:qFormat="1"/>
-    <w:lsdException w:name="Title" w:semiHidden="0" w:uiPriority="10" w:unhideWhenUsed="0" w:qFormat="1"/>
-    <w:lsdException w:name="Default Paragraph Font" w:uiPriority="1"/>
-    <w:lsdException w:name="Subtitle" w:semiHidden="0" w:uiPriority="11" w:unhideWhenUsed="0" w:qFormat="1"/>
-    <w:lsdException w:name="Strong" w:semiHidden="0" w:uiPriority="22" w:unhideWhenUsed="0" w:qFormat="1"/>
-    <w:lsdException w:name="Emphasis" w:semiHidden="0" w:uiPriority="20" w:unhideWhenUsed="0" w:qFormat="1"/>
-    <w:lsdException w:name="Table Grid" w:semiHidden="0" w:uiPriority="59" w:unhideWhenUsed="0"/>
-    <w:lsdException w:name="Placeholder Text" w:unhideWhenUsed="0"/>
-    <w:lsdException w:name="No Spacing" w:semiHidden="0" w:uiPriority="1" w:unhideWhenUsed="0" w:qFormat="1"/>
-    <w:lsdException w:name="Light Shading" w:semiHidden="0" w:uiPriority="60" w:unhideWhenUsed="0"/>
-    <w:lsdException w:name="Light List" w:semiHidden="0" w:uiPriority="61" w:unhideWhenUsed="0"/>
-    <w:lsdException w:name="Light Grid" w:semiHidden="0" w:uiPriority="62" w:unhideWhenUsed="0"/>
-    <w:lsdException w:name="Medium Shading 1" w:semiHidden="0" w:uiPriority="63" w:unhideWhenUsed="0"/>
-    <w:lsdException w:name="Medium Shading 2" w:semiHidden="0" w:uiPriority="64" w:unhideWhenUsed="0"/>
-    <w:lsdException w:name="Medium List 1" w:semiHidden="0" w:uiPriority="65" w:unhideWhenUsed="0"/>
-    <w:lsdException w:name="Medium List 2" w:semiHidden="0" w:uiPriority="66" w:unhideWhenUsed="0"/>
-    <w:lsdException w:name="Medium Grid 1" w:semiHidden="0" w:uiPriority="67" w:unhideWhenUsed="0"/>
-    <w:lsdException w:name="Medium Grid 2" w:semiHidden="0" w:uiPriority="68" w:unhideWhenUsed="0"/>
-    <w:lsdException w:name="Medium Grid 3" w:semiHidden="0" w:uiPriority="69" w:unhideWhenUsed="0"/>
-    <w:lsdException w:name="Dark List" w:semiHidden="0" w:uiPriority="70" w:unhideWhenUsed="0"/>
-    <w:lsdException w:name="Colorful Shading" w:semiHidden="0" w:uiPriority="71" w:unhideWhenUsed="0"/>
-    <w:lsdException w:name="Colorful List" w:semiHidden="0" w:uiPriority="72" w:unhideWhenUsed="0"/>
-    <w:lsdException w:name="Colorful Grid" w:semiHidden="0" w:uiPriority="73" w:unhideWhenUsed="0"/>
-    <w:lsdException w:name="Light Shading Accent 1" w:semiHidden="0" w:uiPriority="60" w:unhideWhenUsed="0"/>
-    <w:lsdException w:name="Light List Accent 1" w:semiHidden="0" w:uiPriority="61" w:unhideWhenUsed="0"/>
-    <w:lsdException w:name="Light Grid Accent 1" w:semiHidden="0" w:uiPriority="62" w:unhideWhenUsed="0"/>
-    <w:lsdException w:name="Medium Shading 1 Accent 1" w:semiHidden="0" w:uiPriority="63" w:unhideWhenUsed="0"/>
-    <w:lsdException w:name="Medium Shading 2 Accent 1" w:semiHidden="0" w:uiPriority="64" w:unhideWhenUsed="0"/>
-    <w:lsdException w:name="Medium List 1 Accent 1" w:semiHidden="0" w:uiPriority="65" w:unhideWhenUsed="0"/>
-    <w:lsdException w:name="Revision" w:unhideWhenUsed="0"/>
-    <w:lsdException w:name="List Paragraph" w:semiHidden="0" w:uiPriority="34" w:unhideWhenUsed="0" w:qFormat="1"/>
-    <w:lsdException w:name="Quote" w:semiHidden="0" w:uiPriority="29" w:unhideWhenUsed="0" w:qFormat="1"/>
-    <w:lsdException w:name="Intense Quote" w:semiHidden="0" w:uiPriority="30" w:unhideWhenUsed="0" w:qFormat="1"/>
-    <w:lsdException w:name="Medium List 2 Accent 1" w:semiHidden="0" w:uiPriority="66" w:unhideWhenUsed="0"/>
-    <w:lsdException w:name="Medium Grid 1 Accent 1" w:semiHidden="0" w:uiPriority="67" w:unhideWhenUsed="0"/>
-    <w:lsdException w:name="Medium Grid 2 Accent 1" w:semiHidden="0" w:uiPriority="68" w:unhideWhenUsed="0"/>
-    <w:lsdException w:name="Medium Grid 3 Accent 1" w:semiHidden="0" w:uiPriority="69" w:unhideWhenUsed="0"/>
-    <w:lsdException w:name="Dark List Accent 1" w:semiHidden="0" w:uiPriority="70" w:unhideWhenUsed="0"/>
-    <w:lsdException w:name="Colorful Shading Accent 1" w:semiHidden="0" w:uiPriority="71" w:unhideWhenUsed="0"/>
-    <w:lsdException w:name="Colorful List Accent 1" w:semiHidden="0" w:uiPriority="72" w:unhideWhenUsed="0"/>
-    <w:lsdException w:name="Colorful Grid Accent 1" w:semiHidden="0" w:uiPriority="73" w:unhideWhenUsed="0"/>
-    <w:lsdException w:name="Light Shading Accent 2" w:semiHidden="0" w:uiPriority="60" w:unhideWhenUsed="0"/>
-    <w:lsdException w:name="Light List Accent 2" w:semiHidden="0" w:uiPriority="61" w:unhideWhenUsed="0"/>
-    <w:lsdException w:name="Light Grid Accent 2" w:semiHidden="0" w:uiPriority="62" w:unhideWhenUsed="0"/>
-    <w:lsdException w:name="Medium Shading 1 Accent 2" w:semiHidden="0" w:uiPriority="63" w:unhideWhenUsed="0"/>
-    <w:lsdException w:name="Medium Shading 2 Accent 2" w:semiHidden="0" w:uiPriority="64" w:unhideWhenUsed="0"/>
-    <w:lsdException w:name="Medium List 1 Accent 2" w:semiHidden="0" w:uiPriority="65" w:unhideWhenUsed="0"/>
-    <w:lsdException w:name="Medium List 2 Accent 2" w:semiHidden="0" w:uiPriority="66" w:unhideWhenUsed="0"/>
-    <w:lsdException w:name="Medium Grid 1 Accent 2" w:semiHidden="0" w:uiPriority="67" w:unhideWhenUsed="0"/>
-    <w:lsdException w:name="Medium Grid 2 Accent 2" w:semiHidden="0" w:uiPriority="68" w:unhideWhenUsed="0"/>
-    <w:lsdException w:name="Medium Grid 3 Accent 2" w:semiHidden="0" w:uiPriority="69" w:unhideWhenUsed="0"/>
-    <w:lsdException w:name="Dark List Accent 2" w:semiHidden="0" w:uiPriority="70" w:unhideWhenUsed="0"/>
-    <w:lsdException w:name="Colorful Shading Accent 2" w:semiHidden="0" w:uiPriority="71" w:unhideWhenUsed="0"/>
-    <w:lsdException w:name="Colorful List Accent 2" w:semiHidden="0" w:uiPriority="72" w:unhideWhenUsed="0"/>
-    <w:lsdException w:name="Colorful Grid Accent 2" w:semiHidden="0" w:uiPriority="73" w:unhideWhenUsed="0"/>
-    <w:lsdException w:name="Light Shading Accent 3" w:semiHidden="0" w:uiPriority="60" w:unhideWhenUsed="0"/>
-    <w:lsdException w:name="Light List Accent 3" w:semiHidden="0" w:uiPriority="61" w:unhideWhenUsed="0"/>
-    <w:lsdException w:name="Light Grid Accent 3" w:semiHidden="0" w:uiPriority="62" w:unhideWhenUsed="0"/>
-    <w:lsdException w:name="Medium Shading 1 Accent 3" w:semiHidden="0" w:uiPriority="63" w:unhideWhenUsed="0"/>
-    <w:lsdException w:name="Medium Shading 2 Accent 3" w:semiHidden="0" w:uiPriority="64" w:unhideWhenUsed="0"/>
-    <w:lsdException w:name="Medium List 1 Accent 3" w:semiHidden="0" w:uiPriority="65" w:unhideWhenUsed="0"/>
-    <w:lsdException w:name="Medium List 2 Accent 3" w:semiHidden="0" w:uiPriority="66" w:unhideWhenUsed="0"/>
-    <w:lsdException w:name="Medium Grid 1 Accent 3" w:semiHidden="0" w:uiPriority="67" w:unhideWhenUsed="0"/>
-    <w:lsdException w:name="Medium Grid 2 Accent 3" w:semiHidden="0" w:uiPriority="68" w:unhideWhenUsed="0"/>
-    <w:lsdException w:name="Medium Grid 3 Accent 3" w:semiHidden="0" w:uiPriority="69" w:unhideWhenUsed="0"/>
-    <w:lsdException w:name="Dark List Accent 3" w:semiHidden="0" w:uiPriority="70" w:unhideWhenUsed="0"/>
-    <w:lsdException w:name="Colorful Shading Accent 3" w:semiHidden="0" w:uiPriority="71" w:unhideWhenUsed="0"/>
-    <w:lsdException w:name="Colorful List Accent 3" w:semiHidden="0" w:uiPriority="72" w:unhideWhenUsed="0"/>
-    <w:lsdException w:name="Colorful Grid Accent 3" w:semiHidden="0" w:uiPriority="73" w:unhideWhenUsed="0"/>
-    <w:lsdException w:name="Light Shading Accent 4" w:semiHidden="0" w:uiPriority="60" w:unhideWhenUsed="0"/>
-    <w:lsdException w:name="Light List Accent 4" w:semiHidden="0" w:uiPriority="61" w:unhideWhenUsed="0"/>
-    <w:lsdException w:name="Light Grid Accent 4" w:semiHidden="0" w:uiPriority="62" w:unhideWhenUsed="0"/>
-    <w:lsdException w:name="Medium Shading 1 Accent 4" w:semiHidden="0" w:uiPriority="63" w:unhideWhenUsed="0"/>
-    <w:lsdException w:name="Medium Shading 2 Accent 4" w:semiHidden="0" w:uiPriority="64" w:unhideWhenUsed="0"/>
-    <w:lsdException w:name="Medium List 1 Accent 4" w:semiHidden="0" w:uiPriority="65" w:unhideWhenUsed="0"/>
-    <w:lsdException w:name="Medium List 2 Accent 4" w:semiHidden="0" w:uiPriority="66" w:unhideWhenUsed="0"/>
-    <w:lsdException w:name="Medium Grid 1 Accent 4" w:semiHidden="0" w:uiPriority="67" w:unhideWhenUsed="0"/>
-    <w:lsdException w:name="Medium Grid 2 Accent 4" w:semiHidden="0" w:uiPriority="68" w:unhideWhenUsed="0"/>
-    <w:lsdException w:name="Medium Grid 3 Accent 4" w:semiHidden="0" w:uiPriority="69" w:unhideWhenUsed="0"/>
-    <w:lsdException w:name="Dark List Accent 4" w:semiHidden="0" w:uiPriority="70" w:unhideWhenUsed="0"/>
-    <w:lsdException w:name="Colorful Shading Accent 4" w:semiHidden="0" w:uiPriority="71" w:unhideWhenUsed="0"/>
-    <w:lsdException w:name="Colorful List Accent 4" w:semiHidden="0" w:uiPriority="72" w:unhideWhenUsed="0"/>
-    <w:lsdException w:name="Colorful Grid Accent 4" w:semiHidden="0" w:uiPriority="73" w:unhideWhenUsed="0"/>
-    <w:lsdException w:name="Light Shading Accent 5" w:semiHidden="0" w:uiPriority="60" w:unhideWhenUsed="0"/>
-    <w:lsdException w:name="Light List Accent 5" w:semiHidden="0" w:uiPriority="61" w:unhideWhenUsed="0"/>
-    <w:lsdException w:name="Light Grid Accent 5" w:semiHidden="0" w:uiPriority="62" w:unhideWhenUsed="0"/>
-    <w:lsdException w:name="Medium Shading 1 Accent 5" w:semiHidden="0" w:uiPriority="63" w:unhideWhenUsed="0"/>
-    <w:lsdException w:name="Medium Shading 2 Accent 5" w:semiHidden="0" w:uiPriority="64" w:unhideWhenUsed="0"/>
-    <w:lsdException w:name="Medium List 1 Accent 5" w:semiHidden="0" w:uiPriority="65" w:unhideWhenUsed="0"/>
-    <w:lsdException w:name="Medium List 2 Accent 5" w:semiHidden="0" w:uiPriority="66" w:unhideWhenUsed="0"/>
-    <w:lsdException w:name="Medium Grid 1 Accent 5" w:semiHidden="0" w:uiPriority="67" w:unhideWhenUsed="0"/>
-    <w:lsdException w:name="Medium Grid 2 Accent 5" w:semiHidden="0" w:uiPriority="68" w:unhideWhenUsed="0"/>
-    <w:lsdException w:name="Medium Grid 3 Accent 5" w:semiHidden="0" w:uiPriority="69" w:unhideWhenUsed="0"/>
-    <w:lsdException w:name="Dark List Accent 5" w:semiHidden="0" w:uiPriority="70" w:unhideWhenUsed="0"/>
-    <w:lsdException w:name="Colorful Shading Accent 5" w:semiHidden="0" w:uiPriority="71" w:unhideWhenUsed="0"/>
-    <w:lsdException w:name="Colorful List Accent 5" w:semiHidden="0" w:uiPriority="72" w:unhideWhenUsed="0"/>
-    <w:lsdException w:name="Colorful Grid Accent 5" w:semiHidden="0" w:uiPriority="73" w:unhideWhenUsed="0"/>
-    <w:lsdException w:name="Light Shading Accent 6" w:semiHidden="0" w:uiPriority="60" w:unhideWhenUsed="0"/>
-    <w:lsdException w:name="Light List Accent 6" w:semiHidden="0" w:uiPriority="61" w:unhideWhenUsed="0"/>
-    <w:lsdException w:name="Light Grid Accent 6" w:semiHidden="0" w:uiPriority="62" w:unhideWhenUsed="0"/>
-    <w:lsdException w:name="Medium Shading 1 Accent 6" w:semiHidden="0" w:uiPriority="63" w:unhideWhenUsed="0"/>
-    <w:lsdException w:name="Medium Shading 2 Accent 6" w:semiHidden="0" w:uiPriority="64" w:unhideWhenUsed="0"/>
-    <w:lsdException w:name="Medium List 1 Accent 6" w:semiHidden="0" w:uiPriority="65" w:unhideWhenUsed="0"/>
-    <w:lsdException w:name="Medium List 2 Accent 6" w:semiHidden="0" w:uiPriority="66" w:unhideWhenUsed="0"/>
-    <w:lsdException w:name="Medium Grid 1 Accent 6" w:semiHidden="0" w:uiPriority="67" w:unhideWhenUsed="0"/>
-    <w:lsdException w:name="Medium Grid 2 Accent 6" w:semiHidden="0" w:uiPriority="68" w:unhideWhenUsed="0"/>
-    <w:lsdException w:name="Medium Grid 3 Accent 6" w:semiHidden="0" w:uiPriority="69" w:unhideWhenUsed="0"/>
-    <w:lsdException w:name="Dark List Accent 6" w:semiHidden="0" w:uiPriority="70" w:unhideWhenUsed="0"/>
-    <w:lsdException w:name="Colorful Shading Accent 6" w:semiHidden="0" w:uiPriority="71" w:unhideWhenUsed="0"/>
-    <w:lsdException w:name="Colorful List Accent 6" w:semiHidden="0" w:uiPriority="72" w:unhideWhenUsed="0"/>
-    <w:lsdException w:name="Colorful Grid Accent 6" w:semiHidden="0" w:uiPriority="73" w:unhideWhenUsed="0"/>
-    <w:lsdException w:name="Subtle Emphasis" w:semiHidden="0" w:uiPriority="19" w:unhideWhenUsed="0" w:qFormat="1"/>
-    <w:lsdException w:name="Intense Emphasis" w:semiHidden="0" w:uiPriority="21" w:unhideWhenUsed="0" w:qFormat="1"/>
-    <w:lsdException w:name="Subtle Reference" w:semiHidden="0" w:uiPriority="31" w:unhideWhenUsed="0" w:qFormat="1"/>
-    <w:lsdException w:name="Intense Reference" w:semiHidden="0" w:uiPriority="32" w:unhideWhenUsed="0" w:qFormat="1"/>
-    <w:lsdException w:name="Book Title" w:semiHidden="0" w:uiPriority="33" w:unhideWhenUsed="0" w:qFormat="1"/>
-    <w:lsdException w:name="Bibliography" w:uiPriority="37"/>
-    <w:lsdException w:name="TOC Heading" w:uiPriority="39" w:qFormat="1"/>
+  <w:latentStyles w:defLockedState="0" w:defUIPriority="99" w:defSemiHidden="0" w:defUnhideWhenUsed="0" w:defQFormat="0" w:count="374">
+    <w:lsdException w:name="Normal" w:uiPriority="0" w:qFormat="1"/>
+    <w:lsdException w:name="heading 1" w:uiPriority="9" w:qFormat="1"/>
+    <w:lsdException w:name="heading 2" w:semiHidden="1" w:uiPriority="9" w:unhideWhenUsed="1" w:qFormat="1"/>
+    <w:lsdException w:name="heading 3" w:semiHidden="1" w:uiPriority="9" w:unhideWhenUsed="1" w:qFormat="1"/>
+    <w:lsdException w:name="heading 4" w:semiHidden="1" w:uiPriority="9" w:unhideWhenUsed="1" w:qFormat="1"/>
+    <w:lsdException w:name="heading 5" w:semiHidden="1" w:uiPriority="9" w:unhideWhenUsed="1" w:qFormat="1"/>
+    <w:lsdException w:name="heading 6" w:semiHidden="1" w:uiPriority="9" w:unhideWhenUsed="1" w:qFormat="1"/>
+    <w:lsdException w:name="heading 7" w:semiHidden="1" w:uiPriority="9" w:unhideWhenUsed="1" w:qFormat="1"/>
+    <w:lsdException w:name="heading 8" w:semiHidden="1" w:uiPriority="9" w:unhideWhenUsed="1" w:qFormat="1"/>
+    <w:lsdException w:name="heading 9" w:semiHidden="1" w:uiPriority="9" w:unhideWhenUsed="1" w:qFormat="1"/>
+    <w:lsdException w:name="index 1" w:semiHidden="1" w:unhideWhenUsed="1"/>
+    <w:lsdException w:name="index 2" w:semiHidden="1" w:unhideWhenUsed="1"/>
+    <w:lsdException w:name="index 3" w:semiHidden="1" w:unhideWhenUsed="1"/>
+    <w:lsdException w:name="index 4" w:semiHidden="1" w:unhideWhenUsed="1"/>
+    <w:lsdException w:name="index 5" w:semiHidden="1" w:unhideWhenUsed="1"/>
+    <w:lsdException w:name="index 6" w:semiHidden="1" w:unhideWhenUsed="1"/>
+    <w:lsdException w:name="index 7" w:semiHidden="1" w:unhideWhenUsed="1"/>
+    <w:lsdException w:name="index 8" w:semiHidden="1" w:unhideWhenUsed="1"/>
+    <w:lsdException w:name="index 9" w:semiHidden="1" w:unhideWhenUsed="1"/>
+    <w:lsdException w:name="toc 1" w:semiHidden="1" w:uiPriority="39" w:unhideWhenUsed="1"/>
+    <w:lsdException w:name="toc 2" w:semiHidden="1" w:uiPriority="39" w:unhideWhenUsed="1"/>
+    <w:lsdException w:name="toc 3" w:semiHidden="1" w:uiPriority="39" w:unhideWhenUsed="1"/>
+    <w:lsdException w:name="toc 4" w:semiHidden="1" w:uiPriority="39" w:unhideWhenUsed="1"/>
+    <w:lsdException w:name="toc 5" w:semiHidden="1" w:uiPriority="39" w:unhideWhenUsed="1"/>
+    <w:lsdException w:name="toc 6" w:semiHidden="1" w:uiPriority="39" w:unhideWhenUsed="1"/>
+    <w:lsdException w:name="toc 7" w:semiHidden="1" w:uiPriority="39" w:unhideWhenUsed="1"/>
+    <w:lsdException w:name="toc 8" w:semiHidden="1" w:uiPriority="39" w:unhideWhenUsed="1"/>
+    <w:lsdException w:name="toc 9" w:semiHidden="1" w:uiPriority="39" w:unhideWhenUsed="1"/>
+    <w:lsdException w:name="Normal Indent" w:semiHidden="1" w:unhideWhenUsed="1"/>
+    <w:lsdException w:name="footnote text" w:semiHidden="1" w:unhideWhenUsed="1"/>
+    <w:lsdException w:name="annotation text" w:semiHidden="1" w:unhideWhenUsed="1"/>
+    <w:lsdException w:name="header" w:semiHidden="1" w:unhideWhenUsed="1"/>
+    <w:lsdException w:name="footer" w:semiHidden="1" w:unhideWhenUsed="1"/>
+    <w:lsdException w:name="index heading" w:semiHidden="1" w:unhideWhenUsed="1"/>
+    <w:lsdException w:name="caption" w:semiHidden="1" w:uiPriority="35" w:unhideWhenUsed="1" w:qFormat="1"/>
+    <w:lsdException w:name="table of figures" w:semiHidden="1" w:unhideWhenUsed="1"/>
+    <w:lsdException w:name="envelope address" w:semiHidden="1" w:unhideWhenUsed="1"/>
+    <w:lsdException w:name="envelope return" w:semiHidden="1" w:unhideWhenUsed="1"/>
+    <w:lsdException w:name="footnote reference" w:semiHidden="1" w:unhideWhenUsed="1"/>
+    <w:lsdException w:name="annotation reference" w:semiHidden="1" w:unhideWhenUsed="1"/>
+    <w:lsdException w:name="line number" w:semiHidden="1" w:unhideWhenUsed="1"/>
+    <w:lsdException w:name="page number" w:semiHidden="1" w:unhideWhenUsed="1"/>
+    <w:lsdException w:name="endnote reference" w:semiHidden="1" w:unhideWhenUsed="1"/>
+    <w:lsdException w:name="endnote text" w:semiHidden="1" w:unhideWhenUsed="1"/>
+    <w:lsdException w:name="table of authorities" w:semiHidden="1" w:unhideWhenUsed="1"/>
+    <w:lsdException w:name="macro" w:semiHidden="1" w:unhideWhenUsed="1"/>
+    <w:lsdException w:name="toa heading" w:semiHidden="1" w:unhideWhenUsed="1"/>
+    <w:lsdException w:name="List" w:semiHidden="1" w:unhideWhenUsed="1"/>
+    <w:lsdException w:name="List Bullet" w:semiHidden="1" w:unhideWhenUsed="1"/>
+    <w:lsdException w:name="List Number" w:semiHidden="1" w:unhideWhenUsed="1"/>
+    <w:lsdException w:name="List 2" w:semiHidden="1" w:unhideWhenUsed="1"/>
+    <w:lsdException w:name="List 3" w:semiHidden="1" w:unhideWhenUsed="1"/>
+    <w:lsdException w:name="List 4" w:semiHidden="1" w:unhideWhenUsed="1"/>
+    <w:lsdException w:name="List 5" w:semiHidden="1" w:unhideWhenUsed="1"/>
+    <w:lsdException w:name="List Bullet 2" w:semiHidden="1" w:unhideWhenUsed="1"/>
+    <w:lsdException w:name="List Bullet 3" w:semiHidden="1" w:unhideWhenUsed="1"/>
+    <w:lsdException w:name="List Bullet 4" w:semiHidden="1" w:unhideWhenUsed="1"/>
+    <w:lsdException w:name="List Bullet 5" w:semiHidden="1" w:unhideWhenUsed="1"/>
+    <w:lsdException w:name="List Number 2" w:semiHidden="1" w:unhideWhenUsed="1"/>
+    <w:lsdException w:name="List Number 3" w:semiHidden="1" w:unhideWhenUsed="1"/>
+    <w:lsdException w:name="List Number 4" w:semiHidden="1" w:unhideWhenUsed="1"/>
+    <w:lsdException w:name="List Number 5" w:semiHidden="1" w:unhideWhenUsed="1"/>
+    <w:lsdException w:name="Title" w:uiPriority="10" w:qFormat="1"/>
+    <w:lsdException w:name="Closing" w:semiHidden="1" w:unhideWhenUsed="1"/>
+    <w:lsdException w:name="Signature" w:semiHidden="1" w:unhideWhenUsed="1"/>
+    <w:lsdException w:name="Default Paragraph Font" w:semiHidden="1" w:uiPriority="1" w:unhideWhenUsed="1"/>
+    <w:lsdException w:name="Body Text" w:semiHidden="1" w:unhideWhenUsed="1"/>
+    <w:lsdException w:name="Body Text Indent" w:semiHidden="1" w:unhideWhenUsed="1"/>
+    <w:lsdException w:name="List Continue" w:semiHidden="1" w:unhideWhenUsed="1"/>
+    <w:lsdException w:name="List Continue 2" w:semiHidden="1" w:unhideWhenUsed="1"/>
+    <w:lsdException w:name="List Continue 3" w:semiHidden="1" w:unhideWhenUsed="1"/>
+    <w:lsdException w:name="List Continue 4" w:semiHidden="1" w:unhideWhenUsed="1"/>
+    <w:lsdException w:name="List Continue 5" w:semiHidden="1" w:unhideWhenUsed="1"/>
+    <w:lsdException w:name="Message Header" w:semiHidden="1" w:unhideWhenUsed="1"/>
+    <w:lsdException w:name="Subtitle" w:uiPriority="11" w:qFormat="1"/>
+    <w:lsdException w:name="Salutation" w:semiHidden="1" w:unhideWhenUsed="1"/>
+    <w:lsdException w:name="Date" w:semiHidden="1" w:unhideWhenUsed="1"/>
+    <w:lsdException w:name="Body Text First Indent" w:semiHidden="1" w:unhideWhenUsed="1"/>
+    <w:lsdException w:name="Body Text First Indent 2" w:semiHidden="1" w:unhideWhenUsed="1"/>
+    <w:lsdException w:name="Note Heading" w:semiHidden="1" w:unhideWhenUsed="1"/>
+    <w:lsdException w:name="Body Text 2" w:semiHidden="1" w:unhideWhenUsed="1"/>
+    <w:lsdException w:name="Body Text 3" w:semiHidden="1" w:unhideWhenUsed="1"/>
+    <w:lsdException w:name="Body Text Indent 2" w:semiHidden="1" w:unhideWhenUsed="1"/>
+    <w:lsdException w:name="Body Text Indent 3" w:semiHidden="1" w:unhideWhenUsed="1"/>
+    <w:lsdException w:name="Block Text" w:semiHidden="1" w:unhideWhenUsed="1"/>
+    <w:lsdException w:name="Hyperlink" w:semiHidden="1" w:unhideWhenUsed="1"/>
+    <w:lsdException w:name="FollowedHyperlink" w:semiHidden="1" w:unhideWhenUsed="1"/>
+    <w:lsdException w:name="Strong" w:uiPriority="22" w:qFormat="1"/>
+    <w:lsdException w:name="Emphasis" w:uiPriority="20" w:qFormat="1"/>
+    <w:lsdException w:name="Document Map" w:semiHidden="1" w:unhideWhenUsed="1"/>
+    <w:lsdException w:name="Plain Text" w:semiHidden="1" w:unhideWhenUsed="1"/>
+    <w:lsdException w:name="E-mail Signature" w:semiHidden="1" w:unhideWhenUsed="1"/>
+    <w:lsdException w:name="HTML Top of Form" w:semiHidden="1" w:unhideWhenUsed="1"/>
+    <w:lsdException w:name="HTML Bottom of Form" w:semiHidden="1" w:unhideWhenUsed="1"/>
+    <w:lsdException w:name="Normal (Web)" w:semiHidden="1" w:unhideWhenUsed="1"/>
+    <w:lsdException w:name="HTML Acronym" w:semiHidden="1" w:unhideWhenUsed="1"/>
+    <w:lsdException w:name="HTML Address" w:semiHidden="1" w:unhideWhenUsed="1"/>
+    <w:lsdException w:name="HTML Cite" w:semiHidden="1" w:unhideWhenUsed="1"/>
+    <w:lsdException w:name="HTML Code" w:semiHidden="1" w:unhideWhenUsed="1"/>
+    <w:lsdException w:name="HTML Definition" w:semiHidden="1" w:unhideWhenUsed="1"/>
+    <w:lsdException w:name="HTML Keyboard" w:semiHidden="1" w:unhideWhenUsed="1"/>
+    <w:lsdException w:name="HTML Preformatted" w:semiHidden="1" w:unhideWhenUsed="1"/>
+    <w:lsdException w:name="HTML Sample" w:semiHidden="1" w:unhideWhenUsed="1"/>
+    <w:lsdException w:name="HTML Typewriter" w:semiHidden="1" w:unhideWhenUsed="1"/>
+    <w:lsdException w:name="HTML Variable" w:semiHidden="1" w:unhideWhenUsed="1"/>
+    <w:lsdException w:name="Normal Table" w:semiHidden="1" w:unhideWhenUsed="1"/>
+    <w:lsdException w:name="annotation subject" w:semiHidden="1" w:unhideWhenUsed="1"/>
+    <w:lsdException w:name="No List" w:semiHidden="1" w:unhideWhenUsed="1"/>
+    <w:lsdException w:name="Outline List 1" w:semiHidden="1" w:unhideWhenUsed="1"/>
+    <w:lsdException w:name="Outline List 2" w:semiHidden="1" w:unhideWhenUsed="1"/>
+    <w:lsdException w:name="Outline List 3" w:semiHidden="1" w:unhideWhenUsed="1"/>
+    <w:lsdException w:name="Table Simple 1" w:semiHidden="1" w:unhideWhenUsed="1"/>
+    <w:lsdException w:name="Table Simple 2" w:semiHidden="1" w:unhideWhenUsed="1"/>
+    <w:lsdException w:name="Table Simple 3" w:semiHidden="1" w:unhideWhenUsed="1"/>
+    <w:lsdException w:name="Table Classic 1" w:semiHidden="1" w:unhideWhenUsed="1"/>
+    <w:lsdException w:name="Table Classic 2" w:semiHidden="1" w:unhideWhenUsed="1"/>
+    <w:lsdException w:name="Table Classic 3" w:semiHidden="1" w:unhideWhenUsed="1"/>
+    <w:lsdException w:name="Table Classic 4" w:semiHidden="1" w:unhideWhenUsed="1"/>
+    <w:lsdException w:name="Table Colorful 1" w:semiHidden="1" w:unhideWhenUsed="1"/>
+    <w:lsdException w:name="Table Colorful 2" w:semiHidden="1" w:unhideWhenUsed="1"/>
+    <w:lsdException w:name="Table Colorful 3" w:semiHidden="1" w:unhideWhenUsed="1"/>
+    <w:lsdException w:name="Table Columns 1" w:semiHidden="1" w:unhideWhenUsed="1"/>
+    <w:lsdException w:name="Table Columns 2" w:semiHidden="1" w:unhideWhenUsed="1"/>
+    <w:lsdException w:name="Table Columns 3" w:semiHidden="1" w:unhideWhenUsed="1"/>
+    <w:lsdException w:name="Table Columns 4" w:semiHidden="1" w:unhideWhenUsed="1"/>
+    <w:lsdException w:name="Table Columns 5" w:semiHidden="1" w:unhideWhenUsed="1"/>
+    <w:lsdException w:name="Table Grid 1" w:semiHidden="1" w:unhideWhenUsed="1"/>
+    <w:lsdException w:name="Table Grid 2" w:semiHidden="1" w:unhideWhenUsed="1"/>
+    <w:lsdException w:name="Table Grid 3" w:semiHidden="1" w:unhideWhenUsed="1"/>
+    <w:lsdException w:name="Table Grid 4" w:semiHidden="1" w:unhideWhenUsed="1"/>
+    <w:lsdException w:name="Table Grid 5" w:semiHidden="1" w:unhideWhenUsed="1"/>
+    <w:lsdException w:name="Table Grid 6" w:semiHidden="1" w:unhideWhenUsed="1"/>
+    <w:lsdException w:name="Table Grid 7" w:semiHidden="1" w:unhideWhenUsed="1"/>
+    <w:lsdException w:name="Table Grid 8" w:semiHidden="1" w:unhideWhenUsed="1"/>
+    <w:lsdException w:name="Table List 1" w:semiHidden="1" w:unhideWhenUsed="1"/>
+    <w:lsdException w:name="Table List 2" w:semiHidden="1" w:unhideWhenUsed="1"/>
+    <w:lsdException w:name="Table List 3" w:semiHidden="1" w:unhideWhenUsed="1"/>
+    <w:lsdException w:name="Table List 4" w:semiHidden="1" w:unhideWhenUsed="1"/>
+    <w:lsdException w:name="Table List 5" w:semiHidden="1" w:unhideWhenUsed="1"/>
+    <w:lsdException w:name="Table List 6" w:semiHidden="1" w:unhideWhenUsed="1"/>
+    <w:lsdException w:name="Table List 7" w:semiHidden="1" w:unhideWhenUsed="1"/>
+    <w:lsdException w:name="Table List 8" w:semiHidden="1" w:unhideWhenUsed="1"/>
+    <w:lsdException w:name="Table 3D effects 1" w:semiHidden="1" w:unhideWhenUsed="1"/>
+    <w:lsdException w:name="Table 3D effects 2" w:semiHidden="1" w:unhideWhenUsed="1"/>
+    <w:lsdException w:name="Table 3D effects 3" w:semiHidden="1" w:unhideWhenUsed="1"/>
+    <w:lsdException w:name="Table Contemporary" w:semiHidden="1" w:unhideWhenUsed="1"/>
+    <w:lsdException w:name="Table Elegant" w:semiHidden="1" w:unhideWhenUsed="1"/>
+    <w:lsdException w:name="Table Professional" w:semiHidden="1" w:unhideWhenUsed="1"/>
+    <w:lsdException w:name="Table Subtle 1" w:semiHidden="1" w:unhideWhenUsed="1"/>
+    <w:lsdException w:name="Table Subtle 2" w:semiHidden="1" w:unhideWhenUsed="1"/>
+    <w:lsdException w:name="Table Web 1" w:semiHidden="1" w:unhideWhenUsed="1"/>
+    <w:lsdException w:name="Table Web 2" w:semiHidden="1" w:unhideWhenUsed="1"/>
+    <w:lsdException w:name="Table Web 3" w:semiHidden="1" w:unhideWhenUsed="1"/>
+    <w:lsdException w:name="Balloon Text" w:semiHidden="1" w:unhideWhenUsed="1"/>
+    <w:lsdException w:name="Table Grid" w:semiHidden="1" w:uiPriority="59" w:unhideWhenUsed="1"/>
+    <w:lsdException w:name="Table Theme" w:semiHidden="1" w:unhideWhenUsed="1"/>
+    <w:lsdException w:name="Placeholder Text" w:semiHidden="1"/>
+    <w:lsdException w:name="No Spacing" w:uiPriority="1" w:qFormat="1"/>
+    <w:lsdException w:name="Light Shading" w:uiPriority="60"/>
+    <w:lsdException w:name="Light List" w:uiPriority="61"/>
+    <w:lsdException w:name="Light Grid" w:uiPriority="62"/>
+    <w:lsdException w:name="Medium Shading 1" w:uiPriority="63"/>
+    <w:lsdException w:name="Medium Shading 2" w:uiPriority="64"/>
+    <w:lsdException w:name="Medium List 1" w:uiPriority="65"/>
+    <w:lsdException w:name="Medium List 2" w:uiPriority="66"/>
+    <w:lsdException w:name="Medium Grid 1" w:uiPriority="67"/>
+    <w:lsdException w:name="Medium Grid 2" w:uiPriority="68"/>
+    <w:lsdException w:name="Medium Grid 3" w:uiPriority="69"/>
+    <w:lsdException w:name="Dark List" w:uiPriority="70"/>
+    <w:lsdException w:name="Colorful Shading" w:uiPriority="71"/>
+    <w:lsdException w:name="Colorful List" w:uiPriority="72"/>
+    <w:lsdException w:name="Colorful Grid" w:uiPriority="73"/>
+    <w:lsdException w:name="Light Shading Accent 1" w:uiPriority="60"/>
+    <w:lsdException w:name="Light List Accent 1" w:uiPriority="61"/>
+    <w:lsdException w:name="Light Grid Accent 1" w:uiPriority="62"/>
+    <w:lsdException w:name="Medium Shading 1 Accent 1" w:uiPriority="63"/>
+    <w:lsdException w:name="Medium Shading 2 Accent 1" w:uiPriority="64"/>
+    <w:lsdException w:name="Medium List 1 Accent 1" w:uiPriority="65"/>
+    <w:lsdException w:name="Revision" w:semiHidden="1"/>
+    <w:lsdException w:name="List Paragraph" w:uiPriority="34" w:qFormat="1"/>
+    <w:lsdException w:name="Quote" w:uiPriority="29" w:qFormat="1"/>
+    <w:lsdException w:name="Intense Quote" w:uiPriority="30" w:qFormat="1"/>
+    <w:lsdException w:name="Medium List 2 Accent 1" w:uiPriority="66"/>
+    <w:lsdException w:name="Medium Grid 1 Accent 1" w:uiPriority="67"/>
+    <w:lsdException w:name="Medium Grid 2 Accent 1" w:uiPriority="68"/>
+    <w:lsdException w:name="Medium Grid 3 Accent 1" w:uiPriority="69"/>
+    <w:lsdException w:name="Dark List Accent 1" w:uiPriority="70"/>
+    <w:lsdException w:name="Colorful Shading Accent 1" w:uiPriority="71"/>
+    <w:lsdException w:name="Colorful List Accent 1" w:uiPriority="72"/>
+    <w:lsdException w:name="Colorful Grid Accent 1" w:uiPriority="73"/>
+    <w:lsdException w:name="Light Shading Accent 2" w:uiPriority="60"/>
+    <w:lsdException w:name="Light List Accent 2" w:uiPriority="61"/>
+    <w:lsdException w:name="Light Grid Accent 2" w:uiPriority="62"/>
+    <w:lsdException w:name="Medium Shading 1 Accent 2" w:uiPriority="63"/>
+    <w:lsdException w:name="Medium Shading 2 Accent 2" w:uiPriority="64"/>
+    <w:lsdException w:name="Medium List 1 Accent 2" w:uiPriority="65"/>
+    <w:lsdException w:name="Medium List 2 Accent 2" w:uiPriority="66"/>
+    <w:lsdException w:name="Medium Grid 1 Accent 2" w:uiPriority="67"/>
+    <w:lsdException w:name="Medium Grid 2 Accent 2" w:uiPriority="68"/>
+    <w:lsdException w:name="Medium Grid 3 Accent 2" w:uiPriority="69"/>
+    <w:lsdException w:name="Dark List Accent 2" w:uiPriority="70"/>
+    <w:lsdException w:name="Colorful Shading Accent 2" w:uiPriority="71"/>
+    <w:lsdException w:name="Colorful List Accent 2" w:uiPriority="72"/>
+    <w:lsdException w:name="Colorful Grid Accent 2" w:uiPriority="73"/>
+    <w:lsdException w:name="Light Shading Accent 3" w:uiPriority="60"/>
+    <w:lsdException w:name="Light List Accent 3" w:uiPriority="61"/>
+    <w:lsdException w:name="Light Grid Accent 3" w:uiPriority="62"/>
+    <w:lsdException w:name="Medium Shading 1 Accent 3" w:uiPriority="63"/>
+    <w:lsdException w:name="Medium Shading 2 Accent 3" w:uiPriority="64"/>
+    <w:lsdException w:name="Medium List 1 Accent 3" w:uiPriority="65"/>
+    <w:lsdException w:name="Medium List 2 Accent 3" w:uiPriority="66"/>
+    <w:lsdException w:name="Medium Grid 1 Accent 3" w:uiPriority="67"/>
+    <w:lsdException w:name="Medium Grid 2 Accent 3" w:uiPriority="68"/>
+    <w:lsdException w:name="Medium Grid 3 Accent 3" w:uiPriority="69"/>
+    <w:lsdException w:name="Dark List Accent 3" w:uiPriority="70"/>
+    <w:lsdException w:name="Colorful Shading Accent 3" w:uiPriority="71"/>
+    <w:lsdException w:name="Colorful List Accent 3" w:uiPriority="72"/>
+    <w:lsdException w:name="Colorful Grid Accent 3" w:uiPriority="73"/>
+    <w:lsdException w:name="Light Shading Accent 4" w:uiPriority="60"/>
+    <w:lsdException w:name="Light List Accent 4" w:uiPriority="61"/>
+    <w:lsdException w:name="Light Grid Accent 4" w:uiPriority="62"/>
+    <w:lsdException w:name="Medium Shading 1 Accent 4" w:uiPriority="63"/>
+    <w:lsdException w:name="Medium Shading 2 Accent 4" w:uiPriority="64"/>
+    <w:lsdException w:name="Medium List 1 Accent 4" w:uiPriority="65"/>
+    <w:lsdException w:name="Medium List 2 Accent 4" w:uiPriority="66"/>
+    <w:lsdException w:name="Medium Grid 1 Accent 4" w:uiPriority="67"/>
+    <w:lsdException w:name="Medium Grid 2 Accent 4" w:uiPriority="68"/>
+    <w:lsdException w:name="Medium Grid 3 Accent 4" w:uiPriority="69"/>
+    <w:lsdException w:name="Dark List Accent 4" w:uiPriority="70"/>
+    <w:lsdException w:name="Colorful Shading Accent 4" w:uiPriority="71"/>
+    <w:lsdException w:name="Colorful List Accent 4" w:uiPriority="72"/>
+    <w:lsdException w:name="Colorful Grid Accent 4" w:uiPriority="73"/>
+    <w:lsdException w:name="Light Shading Accent 5" w:uiPriority="60"/>
+    <w:lsdException w:name="Light List Accent 5" w:uiPriority="61"/>
+    <w:lsdException w:name="Light Grid Accent 5" w:uiPriority="62"/>
+    <w:lsdException w:name="Medium Shading 1 Accent 5" w:uiPriority="63"/>
+    <w:lsdException w:name="Medium Shading 2 Accent 5" w:uiPriority="64"/>
+    <w:lsdException w:name="Medium List 1 Accent 5" w:uiPriority="65"/>
+    <w:lsdException w:name="Medium List 2 Accent 5" w:uiPriority="66"/>
+    <w:lsdException w:name="Medium Grid 1 Accent 5" w:uiPriority="67"/>
+    <w:lsdException w:name="Medium Grid 2 Accent 5" w:uiPriority="68"/>
+    <w:lsdException w:name="Medium Grid 3 Accent 5" w:uiPriority="69"/>
+    <w:lsdException w:name="Dark List Accent 5" w:uiPriority="70"/>
+    <w:lsdException w:name="Colorful Shading Accent 5" w:uiPriority="71"/>
+    <w:lsdException w:name="Colorful List Accent 5" w:uiPriority="72"/>
+    <w:lsdException w:name="Colorful Grid Accent 5" w:uiPriority="73"/>
+    <w:lsdException w:name="Light Shading Accent 6" w:uiPriority="60"/>
+    <w:lsdException w:name="Light List Accent 6" w:uiPriority="61"/>
+    <w:lsdException w:name="Light Grid Accent 6" w:uiPriority="62"/>
+    <w:lsdException w:name="Medium Shading 1 Accent 6" w:uiPriority="63"/>
+    <w:lsdException w:name="Medium Shading 2 Accent 6" w:uiPriority="64"/>
+    <w:lsdException w:name="Medium List 1 Accent 6" w:uiPriority="65"/>
+    <w:lsdException w:name="Medium List 2 Accent 6" w:uiPriority="66"/>
+    <w:lsdException w:name="Medium Grid 1 Accent 6" w:uiPriority="67"/>
+    <w:lsdException w:name="Medium Grid 2 Accent 6" w:uiPriority="68"/>
+    <w:lsdException w:name="Medium Grid 3 Accent 6" w:uiPriority="69"/>
+    <w:lsdException w:name="Dark List Accent 6" w:uiPriority="70"/>
+    <w:lsdException w:name="Colorful Shading Accent 6" w:uiPriority="71"/>
+    <w:lsdException w:name="Colorful List Accent 6" w:uiPriority="72"/>
+    <w:lsdException w:name="Colorful Grid Accent 6" w:uiPriority="73"/>
+    <w:lsdException w:name="Subtle Emphasis" w:uiPriority="19" w:qFormat="1"/>
+    <w:lsdException w:name="Intense Emphasis" w:uiPriority="21" w:qFormat="1"/>
+    <w:lsdException w:name="Subtle Reference" w:uiPriority="31" w:qFormat="1"/>
+    <w:lsdException w:name="Intense Reference" w:uiPriority="32" w:qFormat="1"/>
+    <w:lsdException w:name="Book Title" w:uiPriority="33" w:qFormat="1"/>
+    <w:lsdException w:name="Bibliography" w:semiHidden="1" w:uiPriority="37" w:unhideWhenUsed="1"/>
+    <w:lsdException w:name="TOC Heading" w:semiHidden="1" w:uiPriority="39" w:unhideWhenUsed="1" w:qFormat="1"/>
+    <w:lsdException w:name="Plain Table 1" w:uiPriority="41"/>
+    <w:lsdException w:name="Plain Table 2" w:uiPriority="42"/>
+    <w:lsdException w:name="Plain Table 3" w:uiPriority="43"/>
+    <w:lsdException w:name="Plain Table 4" w:uiPriority="44"/>
+    <w:lsdException w:name="Plain Table 5" w:uiPriority="45"/>
+    <w:lsdException w:name="Grid Table Light" w:uiPriority="40"/>
+    <w:lsdException w:name="Grid Table 1 Light" w:uiPriority="46"/>
+    <w:lsdException w:name="Grid Table 2" w:uiPriority="47"/>
+    <w:lsdException w:name="Grid Table 3" w:uiPriority="48"/>
+    <w:lsdException w:name="Grid Table 4" w:uiPriority="49"/>
+    <w:lsdException w:name="Grid Table 5 Dark" w:uiPriority="50"/>
+    <w:lsdException w:name="Grid Table 6 Colorful" w:uiPriority="51"/>
+    <w:lsdException w:name="Grid Table 7 Colorful" w:uiPriority="52"/>
+    <w:lsdException w:name="Grid Table 1 Light Accent 1" w:uiPriority="46"/>
+    <w:lsdException w:name="Grid Table 2 Accent 1" w:uiPriority="47"/>
+    <w:lsdException w:name="Grid Table 3 Accent 1" w:uiPriority="48"/>
+    <w:lsdException w:name="Grid Table 4 Accent 1" w:uiPriority="49"/>
+    <w:lsdException w:name="Grid Table 5 Dark Accent 1" w:uiPriority="50"/>
+    <w:lsdException w:name="Grid Table 6 Colorful Accent 1" w:uiPriority="51"/>
+    <w:lsdException w:name="Grid Table 7 Colorful Accent 1" w:uiPriority="52"/>
+    <w:lsdException w:name="Grid Table 1 Light Accent 2" w:uiPriority="46"/>
+    <w:lsdException w:name="Grid Table 2 Accent 2" w:uiPriority="47"/>
+    <w:lsdException w:name="Grid Table 3 Accent 2" w:uiPriority="48"/>
+    <w:lsdException w:name="Grid Table 4 Accent 2" w:uiPriority="49"/>
+    <w:lsdException w:name="Grid Table 5 Dark Accent 2" w:uiPriority="50"/>
+    <w:lsdException w:name="Grid Table 6 Colorful Accent 2" w:uiPriority="51"/>
+    <w:lsdException w:name="Grid Table 7 Colorful Accent 2" w:uiPriority="52"/>
+    <w:lsdException w:name="Grid Table 1 Light Accent 3" w:uiPriority="46"/>
+    <w:lsdException w:name="Grid Table 2 Accent 3" w:uiPriority="47"/>
+    <w:lsdException w:name="Grid Table 3 Accent 3" w:uiPriority="48"/>
+    <w:lsdException w:name="Grid Table 4 Accent 3" w:uiPriority="49"/>
+    <w:lsdException w:name="Grid Table 5 Dark Accent 3" w:uiPriority="50"/>
+    <w:lsdException w:name="Grid Table 6 Colorful Accent 3" w:uiPriority="51"/>
+    <w:lsdException w:name="Grid Table 7 Colorful Accent 3" w:uiPriority="52"/>
+    <w:lsdException w:name="Grid Table 1 Light Accent 4" w:uiPriority="46"/>
+    <w:lsdException w:name="Grid Table 2 Accent 4" w:uiPriority="47"/>
+    <w:lsdException w:name="Grid Table 3 Accent 4" w:uiPriority="48"/>
+    <w:lsdException w:name="Grid Table 4 Accent 4" w:uiPriority="49"/>
+    <w:lsdException w:name="Grid Table 5 Dark Accent 4" w:uiPriority="50"/>
+    <w:lsdException w:name="Grid Table 6 Colorful Accent 4" w:uiPriority="51"/>
+    <w:lsdException w:name="Grid Table 7 Colorful Accent 4" w:uiPriority="52"/>
+    <w:lsdException w:name="Grid Table 1 Light Accent 5" w:uiPriority="46"/>
+    <w:lsdException w:name="Grid Table 2 Accent 5" w:uiPriority="47"/>
+    <w:lsdException w:name="Grid Table 3 Accent 5" w:uiPriority="48"/>
+    <w:lsdException w:name="Grid Table 4 Accent 5" w:uiPriority="49"/>
+    <w:lsdException w:name="Grid Table 5 Dark Accent 5" w:uiPriority="50"/>
+    <w:lsdException w:name="Grid Table 6 Colorful Accent 5" w:uiPriority="51"/>
+    <w:lsdException w:name="Grid Table 7 Colorful Accent 5" w:uiPriority="52"/>
+    <w:lsdException w:name="Grid Table 1 Light Accent 6" w:uiPriority="46"/>
+    <w:lsdException w:name="Grid Table 2 Accent 6" w:uiPriority="47"/>
+    <w:lsdException w:name="Grid Table 3 Accent 6" w:uiPriority="48"/>
+    <w:lsdException w:name="Grid Table 4 Accent 6" w:uiPriority="49"/>
+    <w:lsdException w:name="Grid Table 5 Dark Accent 6" w:uiPriority="50"/>
+    <w:lsdException w:name="Grid Table 6 Colorful Accent 6" w:uiPriority="51"/>
+    <w:lsdException w:name="Grid Table 7 Colorful Accent 6" w:uiPriority="52"/>
+    <w:lsdException w:name="List Table 1 Light" w:uiPriority="46"/>
+    <w:lsdException w:name="List Table 2" w:uiPriority="47"/>
+    <w:lsdException w:name="List Table 3" w:uiPriority="48"/>
+    <w:lsdException w:name="List Table 4" w:uiPriority="49"/>
+    <w:lsdException w:name="List Table 5 Dark" w:uiPriority="50"/>
+    <w:lsdException w:name="List Table 6 Colorful" w:uiPriority="51"/>
+    <w:lsdException w:name="List Table 7 Colorful" w:uiPriority="52"/>
+    <w:lsdException w:name="List Table 1 Light Accent 1" w:uiPriority="46"/>
+    <w:lsdException w:name="List Table 2 Accent 1" w:uiPriority="47"/>
+    <w:lsdException w:name="List Table 3 Accent 1" w:uiPriority="48"/>
+    <w:lsdException w:name="List Table 4 Accent 1" w:uiPriority="49"/>
+    <w:lsdException w:name="List Table 5 Dark Accent 1" w:uiPriority="50"/>
+    <w:lsdException w:name="List Table 6 Colorful Accent 1" w:uiPriority="51"/>
+    <w:lsdException w:name="List Table 7 Colorful Accent 1" w:uiPriority="52"/>
+    <w:lsdException w:name="List Table 1 Light Accent 2" w:uiPriority="46"/>
+    <w:lsdException w:name="List Table 2 Accent 2" w:uiPriority="47"/>
+    <w:lsdException w:name="List Table 3 Accent 2" w:uiPriority="48"/>
+    <w:lsdException w:name="List Table 4 Accent 2" w:uiPriority="49"/>
+    <w:lsdException w:name="List Table 5 Dark Accent 2" w:uiPriority="50"/>
+    <w:lsdException w:name="List Table 6 Colorful Accent 2" w:uiPriority="51"/>
+    <w:lsdException w:name="List Table 7 Colorful Accent 2" w:uiPriority="52"/>
+    <w:lsdException w:name="List Table 1 Light Accent 3" w:uiPriority="46"/>
+    <w:lsdException w:name="List Table 2 Accent 3" w:uiPriority="47"/>
+    <w:lsdException w:name="List Table 3 Accent 3" w:uiPriority="48"/>
+    <w:lsdException w:name="List Table 4 Accent 3" w:uiPriority="49"/>
+    <w:lsdException w:name="List Table 5 Dark Accent 3" w:uiPriority="50"/>
+    <w:lsdException w:name="List Table 6 Colorful Accent 3" w:uiPriority="51"/>
+    <w:lsdException w:name="List Table 7 Colorful Accent 3" w:uiPriority="52"/>
+    <w:lsdException w:name="List Table 1 Light Accent 4" w:uiPriority="46"/>
+    <w:lsdException w:name="List Table 2 Accent 4" w:uiPriority="47"/>
+    <w:lsdException w:name="List Table 3 Accent 4" w:uiPriority="48"/>
+    <w:lsdException w:name="List Table 4 Accent 4" w:uiPriority="49"/>
+    <w:lsdException w:name="List Table 5 Dark Accent 4" w:uiPriority="50"/>
+    <w:lsdException w:name="List Table 6 Colorful Accent 4" w:uiPriority="51"/>
+    <w:lsdException w:name="List Table 7 Colorful Accent 4" w:uiPriority="52"/>
+    <w:lsdException w:name="List Table 1 Light Accent 5" w:uiPriority="46"/>
+    <w:lsdException w:name="List Table 2 Accent 5" w:uiPriority="47"/>
+    <w:lsdException w:name="List Table 3 Accent 5" w:uiPriority="48"/>
+    <w:lsdException w:name="List Table 4 Accent 5" w:uiPriority="49"/>
+    <w:lsdException w:name="List Table 5 Dark Accent 5" w:uiPriority="50"/>
+    <w:lsdException w:name="List Table 6 Colorful Accent 5" w:uiPriority="51"/>
+    <w:lsdException w:name="List Table 7 Colorful Accent 5" w:uiPriority="52"/>
+    <w:lsdException w:name="List Table 1 Light Accent 6" w:uiPriority="46"/>
+    <w:lsdException w:name="List Table 2 Accent 6" w:uiPriority="47"/>
+    <w:lsdException w:name="List Table 3 Accent 6" w:uiPriority="48"/>
+    <w:lsdException w:name="List Table 4 Accent 6" w:uiPriority="49"/>
+    <w:lsdException w:name="List Table 5 Dark Accent 6" w:uiPriority="50"/>
+    <w:lsdException w:name="List Table 6 Colorful Accent 6" w:uiPriority="51"/>
+    <w:lsdException w:name="List Table 7 Colorful Accent 6" w:uiPriority="52"/>
+    <w:lsdException w:name="Mention" w:semiHidden="1" w:unhideWhenUsed="1"/>
+    <w:lsdException w:name="Smart Hyperlink" w:semiHidden="1" w:unhideWhenUsed="1"/>
+    <w:lsdException w:name="Hashtag" w:semiHidden="1" w:unhideWhenUsed="1"/>
   </w:latentStyles>
   <w:style w:type="paragraph" w:default="1" w:styleId="Normal">
     <w:name w:val="Normal"/>
@@ -5460,7 +5895,6 @@
     <w:uiPriority w:val="99"/>
     <w:semiHidden/>
     <w:unhideWhenUsed/>
-    <w:qFormat/>
     <w:tblPr>
       <w:tblInd w:w="0" w:type="dxa"/>
       <w:tblCellMar>
@@ -5486,7 +5920,6 @@
       <w:spacing w:after="0" w:line="240" w:lineRule="auto"/>
     </w:pPr>
     <w:tblPr>
-      <w:tblInd w:w="0" w:type="dxa"/>
       <w:tblBorders>
         <w:top w:val="single" w:sz="4" w:space="0" w:color="auto"/>
         <w:left w:val="single" w:sz="4" w:space="0" w:color="auto"/>
@@ -5495,12 +5928,6 @@
         <w:insideH w:val="single" w:sz="4" w:space="0" w:color="auto"/>
         <w:insideV w:val="single" w:sz="4" w:space="0" w:color="auto"/>
       </w:tblBorders>
-      <w:tblCellMar>
-        <w:top w:w="0" w:type="dxa"/>
-        <w:left w:w="108" w:type="dxa"/>
-        <w:bottom w:w="0" w:type="dxa"/>
-        <w:right w:w="108" w:type="dxa"/>
-      </w:tblCellMar>
     </w:tblPr>
   </w:style>
   <w:style w:type="paragraph" w:styleId="BalloonText">

--- a/app/docs/CCPApplicationForm.docx
+++ b/app/docs/CCPApplicationForm.docx
@@ -28,52 +28,6 @@
             </w:pPr>
             <w:r>
               <w:rPr>
-                <w:noProof/>
-                <w:lang w:val="en-US" w:eastAsia="zh-TW"/>
-              </w:rPr>
-              <w:pict>
-                <v:shapetype id="_x0000_t202" coordsize="21600,21600" o:spt="202" path="m,l,21600r21600,l21600,xe">
-                  <v:stroke joinstyle="miter"/>
-                  <v:path gradientshapeok="t" o:connecttype="rect"/>
-                </v:shapetype>
-                <v:shape id="_x0000_s1026" type="#_x0000_t202" style="position:absolute;left:0;text-align:left;margin-left:-268.15pt;margin-top:-.9pt;width:205pt;height:69.75pt;z-index:251660288;mso-width-relative:margin;mso-height-relative:margin" fillcolor="black [3213]">
-                  <v:textbox style="mso-next-textbox:#_x0000_s1026">
-                    <w:txbxContent>
-                      <w:p>
-                        <w:pPr>
-                          <w:spacing w:after="0"/>
-                          <w:rPr>
-                            <w:sz w:val="24"/>
-                            <w:szCs w:val="24"/>
-                          </w:rPr>
-                        </w:pPr>
-                      </w:p>
-                      <w:p>
-                        <w:pPr>
-                          <w:jc w:val="center"/>
-                          <w:rPr>
-                            <w:b/>
-                            <w:sz w:val="44"/>
-                            <w:szCs w:val="44"/>
-                          </w:rPr>
-                        </w:pPr>
-                        <w:r>
-                          <w:rPr>
-                            <w:b/>
-                            <w:sz w:val="44"/>
-                            <w:szCs w:val="44"/>
-                          </w:rPr>
-                          <w:t>COST COACH PRO</w:t>
-                        </w:r>
-                      </w:p>
-                      <w:p/>
-                    </w:txbxContent>
-                  </v:textbox>
-                </v:shape>
-              </w:pict>
-            </w:r>
-            <w:r>
-              <w:rPr>
                 <w:b/>
               </w:rPr>
               <w:t>FOR OFFICE USE ONLY</w:t>
@@ -201,6 +155,80 @@
           <w:szCs w:val="8"/>
         </w:rPr>
       </w:pPr>
+      <w:r>
+        <w:rPr>
+          <w:noProof/>
+          <w:lang w:val="en-US" w:eastAsia="zh-TW"/>
+        </w:rPr>
+        <w:pict>
+          <v:shapetype id="_x0000_t202" coordsize="21600,21600" o:spt="202" path="m,l,21600r21600,l21600,xe">
+            <v:stroke joinstyle="miter"/>
+            <v:path gradientshapeok="t" o:connecttype="rect"/>
+          </v:shapetype>
+          <v:shape id="_x0000_s1026" type="#_x0000_t202" style="position:absolute;margin-left:1.85pt;margin-top:-70.55pt;width:237.25pt;height:69.75pt;z-index:251660288;mso-position-horizontal-relative:text;mso-position-vertical-relative:text;mso-width-relative:margin;mso-height-relative:margin" fillcolor="black [3213]">
+            <v:textbox style="mso-next-textbox:#_x0000_s1026">
+              <w:txbxContent>
+                <w:p>
+                  <w:pPr>
+                    <w:spacing w:after="0"/>
+                    <w:rPr>
+                      <w:sz w:val="24"/>
+                      <w:szCs w:val="24"/>
+                    </w:rPr>
+                  </w:pPr>
+                </w:p>
+                <w:p>
+                  <w:pPr>
+                    <w:spacing w:after="0"/>
+                    <w:jc w:val="center"/>
+                    <w:rPr>
+                      <w:b/>
+                      <w:sz w:val="36"/>
+                      <w:szCs w:val="36"/>
+                    </w:rPr>
+                  </w:pPr>
+                  <w:r>
+                    <w:rPr>
+                      <w:b/>
+                      <w:sz w:val="36"/>
+                      <w:szCs w:val="36"/>
+                    </w:rPr>
+                    <w:t>COST COACH PRO</w:t>
+                  </w:r>
+                  <w:r>
+                    <w:rPr>
+                      <w:b/>
+                      <w:sz w:val="36"/>
+                      <w:szCs w:val="36"/>
+                    </w:rPr>
+                    <w:t xml:space="preserve"> (PTY) LTD</w:t>
+                  </w:r>
+                </w:p>
+                <w:p>
+                  <w:pPr>
+                    <w:jc w:val="center"/>
+                    <w:rPr>
+                      <w:b/>
+                      <w:color w:val="FFFFFF" w:themeColor="background1"/>
+                      <w:sz w:val="36"/>
+                      <w:szCs w:val="36"/>
+                    </w:rPr>
+                  </w:pPr>
+                  <w:r>
+                    <w:rPr>
+                      <w:color w:val="FFFFFF" w:themeColor="background1"/>
+                      <w:highlight w:val="black"/>
+                      <w:shd w:val="clear" w:color="auto" w:fill="FFFFFF"/>
+                    </w:rPr>
+                    <w:t>2017/019875/07</w:t>
+                  </w:r>
+                </w:p>
+                <w:p/>
+              </w:txbxContent>
+            </v:textbox>
+          </v:shape>
+        </w:pict>
+      </w:r>
     </w:p>
     <w:p>
       <w:pPr>
@@ -232,40 +260,52 @@
           <w:sz w:val="18"/>
           <w:szCs w:val="18"/>
         </w:rPr>
-        <w:t xml:space="preserve"> street, </w:t>
-      </w:r>
-      <w:proofErr w:type="spellStart"/>
+        <w:t xml:space="preserve"> </w:t>
+      </w:r>
       <w:r>
         <w:rPr>
           <w:sz w:val="18"/>
           <w:szCs w:val="18"/>
         </w:rPr>
-        <w:t>Proteaville</w:t>
-      </w:r>
-      <w:proofErr w:type="spellEnd"/>
+        <w:t>S</w:t>
+      </w:r>
       <w:r>
         <w:rPr>
           <w:sz w:val="18"/>
           <w:szCs w:val="18"/>
         </w:rPr>
-        <w:t>, Cape Town</w:t>
-      </w:r>
+        <w:t xml:space="preserve">treet, </w:t>
+      </w:r>
+      <w:proofErr w:type="spellStart"/>
       <w:r>
         <w:rPr>
           <w:sz w:val="18"/>
           <w:szCs w:val="18"/>
         </w:rPr>
-        <w:t>, Western Cape, 7</w:t>
-      </w:r>
+        <w:t>Proteaville</w:t>
+      </w:r>
+      <w:proofErr w:type="spellEnd"/>
       <w:r>
         <w:rPr>
           <w:sz w:val="18"/>
           <w:szCs w:val="18"/>
         </w:rPr>
+        <w:t>, Cape Town</w:t>
+      </w:r>
+      <w:r>
+        <w:rPr>
+          <w:sz w:val="18"/>
+          <w:szCs w:val="18"/>
+        </w:rPr>
+        <w:t>, Western Cape, 7</w:t>
+      </w:r>
+      <w:r>
+        <w:rPr>
+          <w:sz w:val="18"/>
+          <w:szCs w:val="18"/>
+        </w:rPr>
         <w:t>55</w:t>
       </w:r>
-      <w:bookmarkStart w:id="0" w:name="_GoBack"/>
-      <w:bookmarkEnd w:id="0"/>
       <w:r>
         <w:rPr>
           <w:sz w:val="18"/>
@@ -340,7 +380,10 @@
         <w:t>hein@costcoachpro.com</w:t>
       </w:r>
     </w:p>
-    <w:p/>
+    <w:p>
+      <w:bookmarkStart w:id="0" w:name="_GoBack"/>
+      <w:bookmarkEnd w:id="0"/>
+    </w:p>
     <w:p>
       <w:pPr>
         <w:jc w:val="center"/>
@@ -905,7 +948,7 @@
               <w:t xml:space="preserve">R </w:t>
             </w:r>
             <w:r>
-              <w:t>700</w:t>
+              <w:t>0</w:t>
             </w:r>
           </w:p>
         </w:tc>
@@ -944,7 +987,10 @@
               <w:t>,</w:t>
             </w:r>
             <w:r>
-              <w:t>70</w:t>
+              <w:t>0</w:t>
+            </w:r>
+            <w:r>
+              <w:t>0</w:t>
             </w:r>
             <w:r>
               <w:t>0</w:t>
@@ -1194,7 +1240,7 @@
               <w:t>R 2</w:t>
             </w:r>
             <w:r>
-              <w:t>00</w:t>
+              <w:t>50</w:t>
             </w:r>
           </w:p>
         </w:tc>
@@ -1227,7 +1273,7 @@
               <w:t xml:space="preserve">R </w:t>
             </w:r>
             <w:r>
-              <w:t>28</w:t>
+              <w:t>0</w:t>
             </w:r>
           </w:p>
         </w:tc>
@@ -1260,7 +1306,7 @@
               <w:t xml:space="preserve"> R 2</w:t>
             </w:r>
             <w:r>
-              <w:t>28</w:t>
+              <w:t>50</w:t>
             </w:r>
           </w:p>
         </w:tc>
@@ -5658,7 +5704,7 @@
     <w:lsdException w:name="Table Web 2" w:semiHidden="1" w:unhideWhenUsed="1"/>
     <w:lsdException w:name="Table Web 3" w:semiHidden="1" w:unhideWhenUsed="1"/>
     <w:lsdException w:name="Balloon Text" w:semiHidden="1" w:unhideWhenUsed="1"/>
-    <w:lsdException w:name="Table Grid" w:semiHidden="1" w:uiPriority="59" w:unhideWhenUsed="1"/>
+    <w:lsdException w:name="Table Grid" w:uiPriority="59"/>
     <w:lsdException w:name="Table Theme" w:semiHidden="1" w:unhideWhenUsed="1"/>
     <w:lsdException w:name="Placeholder Text" w:semiHidden="1"/>
     <w:lsdException w:name="No Spacing" w:uiPriority="1" w:qFormat="1"/>

--- a/app/docs/CCPApplicationForm.docx
+++ b/app/docs/CCPApplicationForm.docx
@@ -1,6 +1,6 @@
 
 <file path=word/document.xml><?xml version="1.0" encoding="utf-8"?>
-<w:document xmlns:wpc="http://schemas.microsoft.com/office/word/2010/wordprocessingCanvas" xmlns:cx="http://schemas.microsoft.com/office/drawing/2014/chartex" xmlns:cx1="http://schemas.microsoft.com/office/drawing/2015/9/8/chartex" xmlns:cx2="http://schemas.microsoft.com/office/drawing/2015/10/21/chartex" xmlns:cx3="http://schemas.microsoft.com/office/drawing/2016/5/9/chartex" xmlns:cx4="http://schemas.microsoft.com/office/drawing/2016/5/10/chartex" xmlns:cx5="http://schemas.microsoft.com/office/drawing/2016/5/11/chartex" xmlns:mc="http://schemas.openxmlformats.org/markup-compatibility/2006" xmlns:o="urn:schemas-microsoft-com:office:office" xmlns:r="http://schemas.openxmlformats.org/officeDocument/2006/relationships" xmlns:m="http://schemas.openxmlformats.org/officeDocument/2006/math" xmlns:v="urn:schemas-microsoft-com:vml" xmlns:wp14="http://schemas.microsoft.com/office/word/2010/wordprocessingDrawing" xmlns:wp="http://schemas.openxmlformats.org/drawingml/2006/wordprocessingDrawing" xmlns:w10="urn:schemas-microsoft-com:office:word" xmlns:w="http://schemas.openxmlformats.org/wordprocessingml/2006/main" xmlns:w14="http://schemas.microsoft.com/office/word/2010/wordml" xmlns:w15="http://schemas.microsoft.com/office/word/2012/wordml" xmlns:w16se="http://schemas.microsoft.com/office/word/2015/wordml/symex" xmlns:wpg="http://schemas.microsoft.com/office/word/2010/wordprocessingGroup" xmlns:wpi="http://schemas.microsoft.com/office/word/2010/wordprocessingInk" xmlns:wne="http://schemas.microsoft.com/office/word/2006/wordml" xmlns:wps="http://schemas.microsoft.com/office/word/2010/wordprocessingShape" mc:Ignorable="w14 w15 w16se wp14">
+<w:document xmlns:wpc="http://schemas.microsoft.com/office/word/2010/wordprocessingCanvas" xmlns:cx="http://schemas.microsoft.com/office/drawing/2014/chartex" xmlns:cx1="http://schemas.microsoft.com/office/drawing/2015/9/8/chartex" xmlns:cx2="http://schemas.microsoft.com/office/drawing/2015/10/21/chartex" xmlns:cx3="http://schemas.microsoft.com/office/drawing/2016/5/9/chartex" xmlns:cx4="http://schemas.microsoft.com/office/drawing/2016/5/10/chartex" xmlns:cx5="http://schemas.microsoft.com/office/drawing/2016/5/11/chartex" xmlns:cx6="http://schemas.microsoft.com/office/drawing/2016/5/12/chartex" xmlns:cx7="http://schemas.microsoft.com/office/drawing/2016/5/13/chartex" xmlns:cx8="http://schemas.microsoft.com/office/drawing/2016/5/14/chartex" xmlns:mc="http://schemas.openxmlformats.org/markup-compatibility/2006" xmlns:aink="http://schemas.microsoft.com/office/drawing/2016/ink" xmlns:am3d="http://schemas.microsoft.com/office/drawing/2017/model3d" xmlns:o="urn:schemas-microsoft-com:office:office" xmlns:r="http://schemas.openxmlformats.org/officeDocument/2006/relationships" xmlns:m="http://schemas.openxmlformats.org/officeDocument/2006/math" xmlns:v="urn:schemas-microsoft-com:vml" xmlns:wp14="http://schemas.microsoft.com/office/word/2010/wordprocessingDrawing" xmlns:wp="http://schemas.openxmlformats.org/drawingml/2006/wordprocessingDrawing" xmlns:w10="urn:schemas-microsoft-com:office:word" xmlns:w="http://schemas.openxmlformats.org/wordprocessingml/2006/main" xmlns:w14="http://schemas.microsoft.com/office/word/2010/wordml" xmlns:w15="http://schemas.microsoft.com/office/word/2012/wordml" xmlns:w16cid="http://schemas.microsoft.com/office/word/2016/wordml/cid" xmlns:w16se="http://schemas.microsoft.com/office/word/2015/wordml/symex" xmlns:wpg="http://schemas.microsoft.com/office/word/2010/wordprocessingGroup" xmlns:wpi="http://schemas.microsoft.com/office/word/2010/wordprocessingInk" xmlns:wne="http://schemas.microsoft.com/office/word/2006/wordml" xmlns:wps="http://schemas.microsoft.com/office/word/2010/wordprocessingShape" mc:Ignorable="w14 w15 w16se w16cid wp14">
   <w:body>
     <w:tbl>
       <w:tblPr>
@@ -26,6 +26,54 @@
                 <w:b/>
               </w:rPr>
             </w:pPr>
+            <w:bookmarkStart w:id="0" w:name="_GoBack"/>
+            <w:bookmarkEnd w:id="0"/>
+            <w:r>
+              <w:rPr>
+                <w:noProof/>
+                <w:lang w:val="en-US" w:eastAsia="zh-TW"/>
+              </w:rPr>
+              <w:pict>
+                <v:shapetype id="_x0000_t202" coordsize="21600,21600" o:spt="202" path="m,l,21600r21600,l21600,xe">
+                  <v:stroke joinstyle="miter"/>
+                  <v:path gradientshapeok="t" o:connecttype="rect"/>
+                </v:shapetype>
+                <v:shape id="_x0000_s1026" type="#_x0000_t202" style="position:absolute;left:0;text-align:left;margin-left:-268.15pt;margin-top:-.9pt;width:205pt;height:69.75pt;z-index:251660288;mso-width-relative:margin;mso-height-relative:margin" fillcolor="black [3213]">
+                  <v:textbox style="mso-next-textbox:#_x0000_s1026">
+                    <w:txbxContent>
+                      <w:p>
+                        <w:pPr>
+                          <w:spacing w:after="0"/>
+                          <w:rPr>
+                            <w:sz w:val="24"/>
+                            <w:szCs w:val="24"/>
+                          </w:rPr>
+                        </w:pPr>
+                      </w:p>
+                      <w:p>
+                        <w:pPr>
+                          <w:jc w:val="center"/>
+                          <w:rPr>
+                            <w:b/>
+                            <w:sz w:val="44"/>
+                            <w:szCs w:val="44"/>
+                          </w:rPr>
+                        </w:pPr>
+                        <w:r>
+                          <w:rPr>
+                            <w:b/>
+                            <w:sz w:val="44"/>
+                            <w:szCs w:val="44"/>
+                          </w:rPr>
+                          <w:t>COST COACH PRO</w:t>
+                        </w:r>
+                      </w:p>
+                      <w:p/>
+                    </w:txbxContent>
+                  </v:textbox>
+                </v:shape>
+              </w:pict>
+            </w:r>
             <w:r>
               <w:rPr>
                 <w:b/>
@@ -155,80 +203,6 @@
           <w:szCs w:val="8"/>
         </w:rPr>
       </w:pPr>
-      <w:r>
-        <w:rPr>
-          <w:noProof/>
-          <w:lang w:val="en-US" w:eastAsia="zh-TW"/>
-        </w:rPr>
-        <w:pict>
-          <v:shapetype id="_x0000_t202" coordsize="21600,21600" o:spt="202" path="m,l,21600r21600,l21600,xe">
-            <v:stroke joinstyle="miter"/>
-            <v:path gradientshapeok="t" o:connecttype="rect"/>
-          </v:shapetype>
-          <v:shape id="_x0000_s1026" type="#_x0000_t202" style="position:absolute;margin-left:1.85pt;margin-top:-70.55pt;width:237.25pt;height:69.75pt;z-index:251660288;mso-position-horizontal-relative:text;mso-position-vertical-relative:text;mso-width-relative:margin;mso-height-relative:margin" fillcolor="black [3213]">
-            <v:textbox style="mso-next-textbox:#_x0000_s1026">
-              <w:txbxContent>
-                <w:p>
-                  <w:pPr>
-                    <w:spacing w:after="0"/>
-                    <w:rPr>
-                      <w:sz w:val="24"/>
-                      <w:szCs w:val="24"/>
-                    </w:rPr>
-                  </w:pPr>
-                </w:p>
-                <w:p>
-                  <w:pPr>
-                    <w:spacing w:after="0"/>
-                    <w:jc w:val="center"/>
-                    <w:rPr>
-                      <w:b/>
-                      <w:sz w:val="36"/>
-                      <w:szCs w:val="36"/>
-                    </w:rPr>
-                  </w:pPr>
-                  <w:r>
-                    <w:rPr>
-                      <w:b/>
-                      <w:sz w:val="36"/>
-                      <w:szCs w:val="36"/>
-                    </w:rPr>
-                    <w:t>COST COACH PRO</w:t>
-                  </w:r>
-                  <w:r>
-                    <w:rPr>
-                      <w:b/>
-                      <w:sz w:val="36"/>
-                      <w:szCs w:val="36"/>
-                    </w:rPr>
-                    <w:t xml:space="preserve"> (PTY) LTD</w:t>
-                  </w:r>
-                </w:p>
-                <w:p>
-                  <w:pPr>
-                    <w:jc w:val="center"/>
-                    <w:rPr>
-                      <w:b/>
-                      <w:color w:val="FFFFFF" w:themeColor="background1"/>
-                      <w:sz w:val="36"/>
-                      <w:szCs w:val="36"/>
-                    </w:rPr>
-                  </w:pPr>
-                  <w:r>
-                    <w:rPr>
-                      <w:color w:val="FFFFFF" w:themeColor="background1"/>
-                      <w:highlight w:val="black"/>
-                      <w:shd w:val="clear" w:color="auto" w:fill="FFFFFF"/>
-                    </w:rPr>
-                    <w:t>2017/019875/07</w:t>
-                  </w:r>
-                </w:p>
-                <w:p/>
-              </w:txbxContent>
-            </v:textbox>
-          </v:shape>
-        </w:pict>
-      </w:r>
     </w:p>
     <w:p>
       <w:pPr>
@@ -260,21 +234,7 @@
           <w:sz w:val="18"/>
           <w:szCs w:val="18"/>
         </w:rPr>
-        <w:t xml:space="preserve"> </w:t>
-      </w:r>
-      <w:r>
-        <w:rPr>
-          <w:sz w:val="18"/>
-          <w:szCs w:val="18"/>
-        </w:rPr>
-        <w:t>S</w:t>
-      </w:r>
-      <w:r>
-        <w:rPr>
-          <w:sz w:val="18"/>
-          <w:szCs w:val="18"/>
-        </w:rPr>
-        <w:t xml:space="preserve">treet, </w:t>
+        <w:t xml:space="preserve"> street, </w:t>
       </w:r>
       <w:proofErr w:type="spellStart"/>
       <w:r>
@@ -380,10 +340,7 @@
         <w:t>hein@costcoachpro.com</w:t>
       </w:r>
     </w:p>
-    <w:p>
-      <w:bookmarkStart w:id="0" w:name="_GoBack"/>
-      <w:bookmarkEnd w:id="0"/>
-    </w:p>
+    <w:p/>
     <w:p>
       <w:pPr>
         <w:jc w:val="center"/>
@@ -1240,7 +1197,10 @@
               <w:t>R 2</w:t>
             </w:r>
             <w:r>
-              <w:t>50</w:t>
+              <w:t>5</w:t>
+            </w:r>
+            <w:r>
+              <w:t>0</w:t>
             </w:r>
           </w:p>
         </w:tc>
@@ -5533,7 +5493,7 @@
 </file>
 
 <file path=word/styles.xml><?xml version="1.0" encoding="utf-8"?>
-<w:styles xmlns:mc="http://schemas.openxmlformats.org/markup-compatibility/2006" xmlns:r="http://schemas.openxmlformats.org/officeDocument/2006/relationships" xmlns:w="http://schemas.openxmlformats.org/wordprocessingml/2006/main" xmlns:w14="http://schemas.microsoft.com/office/word/2010/wordml" xmlns:w15="http://schemas.microsoft.com/office/word/2012/wordml" xmlns:w16se="http://schemas.microsoft.com/office/word/2015/wordml/symex" mc:Ignorable="w14 w15 w16se">
+<w:styles xmlns:mc="http://schemas.openxmlformats.org/markup-compatibility/2006" xmlns:r="http://schemas.openxmlformats.org/officeDocument/2006/relationships" xmlns:w="http://schemas.openxmlformats.org/wordprocessingml/2006/main" xmlns:w14="http://schemas.microsoft.com/office/word/2010/wordml" xmlns:w15="http://schemas.microsoft.com/office/word/2012/wordml" xmlns:w16cid="http://schemas.microsoft.com/office/word/2016/wordml/cid" xmlns:w16se="http://schemas.microsoft.com/office/word/2015/wordml/symex" mc:Ignorable="w14 w15 w16se w16cid">
   <w:docDefaults>
     <w:rPrDefault>
       <w:rPr>
@@ -5549,7 +5509,7 @@
       </w:pPr>
     </w:pPrDefault>
   </w:docDefaults>
-  <w:latentStyles w:defLockedState="0" w:defUIPriority="99" w:defSemiHidden="0" w:defUnhideWhenUsed="0" w:defQFormat="0" w:count="374">
+  <w:latentStyles w:defLockedState="0" w:defUIPriority="99" w:defSemiHidden="0" w:defUnhideWhenUsed="0" w:defQFormat="0" w:count="375">
     <w:lsdException w:name="Normal" w:uiPriority="0" w:qFormat="1"/>
     <w:lsdException w:name="heading 1" w:uiPriority="9" w:qFormat="1"/>
     <w:lsdException w:name="heading 2" w:semiHidden="1" w:uiPriority="9" w:unhideWhenUsed="1" w:qFormat="1"/>
@@ -5924,6 +5884,7 @@
     <w:lsdException w:name="Mention" w:semiHidden="1" w:unhideWhenUsed="1"/>
     <w:lsdException w:name="Smart Hyperlink" w:semiHidden="1" w:unhideWhenUsed="1"/>
     <w:lsdException w:name="Hashtag" w:semiHidden="1" w:unhideWhenUsed="1"/>
+    <w:lsdException w:name="Unresolved Mention" w:semiHidden="1" w:unhideWhenUsed="1"/>
   </w:latentStyles>
   <w:style w:type="paragraph" w:default="1" w:styleId="Normal">
     <w:name w:val="Normal"/>
